--- a/docs/Python конспекты.docx
+++ b/docs/Python конспекты.docx
@@ -85,7 +85,7 @@
             </w:rPr>
             <w:fldChar w:fldCharType="separate"/>
           </w:r>
-          <w:hyperlink w:anchor="_Toc97895770" w:history="1">
+          <w:hyperlink w:anchor="_Toc97931826" w:history="1">
             <w:r>
               <w:rPr>
                 <w:rStyle w:val="a5"/>
@@ -114,7 +114,7 @@
                 <w:noProof/>
                 <w:webHidden/>
               </w:rPr>
-              <w:instrText xml:space="preserve"> PAGEREF _Toc97895770 \h </w:instrText>
+              <w:instrText xml:space="preserve"> PAGEREF _Toc97931826 \h </w:instrText>
             </w:r>
             <w:r>
               <w:rPr>
@@ -157,7 +157,7 @@
               <w:lang w:eastAsia="ru-RU"/>
             </w:rPr>
           </w:pPr>
-          <w:hyperlink w:anchor="_Toc97895771" w:history="1">
+          <w:hyperlink w:anchor="_Toc97931827" w:history="1">
             <w:r>
               <w:rPr>
                 <w:rStyle w:val="a5"/>
@@ -186,7 +186,7 @@
                 <w:noProof/>
                 <w:webHidden/>
               </w:rPr>
-              <w:instrText xml:space="preserve"> PAGEREF _Toc97895771 \h </w:instrText>
+              <w:instrText xml:space="preserve"> PAGEREF _Toc97931827 \h </w:instrText>
             </w:r>
             <w:r>
               <w:rPr>
@@ -229,7 +229,7 @@
               <w:lang w:eastAsia="ru-RU"/>
             </w:rPr>
           </w:pPr>
-          <w:hyperlink w:anchor="_Toc97895772" w:history="1">
+          <w:hyperlink w:anchor="_Toc97931828" w:history="1">
             <w:r>
               <w:rPr>
                 <w:rStyle w:val="a5"/>
@@ -258,7 +258,7 @@
                 <w:noProof/>
                 <w:webHidden/>
               </w:rPr>
-              <w:instrText xml:space="preserve"> PAGEREF _Toc97895772 \h </w:instrText>
+              <w:instrText xml:space="preserve"> PAGEREF _Toc97931828 \h </w:instrText>
             </w:r>
             <w:r>
               <w:rPr>
@@ -301,7 +301,7 @@
               <w:lang w:eastAsia="ru-RU"/>
             </w:rPr>
           </w:pPr>
-          <w:hyperlink w:anchor="_Toc97895773" w:history="1">
+          <w:hyperlink w:anchor="_Toc97931829" w:history="1">
             <w:r>
               <w:rPr>
                 <w:rStyle w:val="a5"/>
@@ -371,7 +371,79 @@
                 <w:noProof/>
                 <w:webHidden/>
               </w:rPr>
-              <w:instrText xml:space="preserve"> PAGEREF _Toc97895773 \h </w:instrText>
+              <w:instrText xml:space="preserve"> PAGEREF _Toc97931829 \h </w:instrText>
+            </w:r>
+            <w:r>
+              <w:rPr>
+                <w:noProof/>
+                <w:webHidden/>
+              </w:rPr>
+            </w:r>
+            <w:r>
+              <w:rPr>
+                <w:noProof/>
+                <w:webHidden/>
+              </w:rPr>
+              <w:fldChar w:fldCharType="separate"/>
+            </w:r>
+            <w:r>
+              <w:rPr>
+                <w:noProof/>
+                <w:webHidden/>
+              </w:rPr>
+              <w:t>3</w:t>
+            </w:r>
+            <w:r>
+              <w:rPr>
+                <w:noProof/>
+                <w:webHidden/>
+              </w:rPr>
+              <w:fldChar w:fldCharType="end"/>
+            </w:r>
+          </w:hyperlink>
+        </w:p>
+        <w:p>
+          <w:pPr>
+            <w:pStyle w:val="21"/>
+            <w:tabs>
+              <w:tab w:val="right" w:leader="dot" w:pos="9345"/>
+            </w:tabs>
+            <w:rPr>
+              <w:rFonts w:eastAsiaTheme="minorEastAsia"/>
+              <w:noProof/>
+              <w:lang w:eastAsia="ru-RU"/>
+            </w:rPr>
+          </w:pPr>
+          <w:hyperlink w:anchor="_Toc97931830" w:history="1">
+            <w:r>
+              <w:rPr>
+                <w:rStyle w:val="a5"/>
+                <w:rFonts w:ascii="Times New Roman" w:hAnsi="Times New Roman" w:cs="Times New Roman"/>
+                <w:b/>
+                <w:noProof/>
+              </w:rPr>
+              <w:t>Контекстный менеджер</w:t>
+            </w:r>
+            <w:r>
+              <w:rPr>
+                <w:noProof/>
+                <w:webHidden/>
+              </w:rPr>
+              <w:tab/>
+            </w:r>
+            <w:r>
+              <w:rPr>
+                <w:noProof/>
+                <w:webHidden/>
+              </w:rPr>
+              <w:fldChar w:fldCharType="begin"/>
+            </w:r>
+            <w:r>
+              <w:rPr>
+                <w:noProof/>
+                <w:webHidden/>
+              </w:rPr>
+              <w:instrText xml:space="preserve"> PAGEREF _Toc97931830 \h </w:instrText>
             </w:r>
             <w:r>
               <w:rPr>
@@ -449,7 +521,7 @@
           <w:lang w:val="en-US"/>
         </w:rPr>
       </w:pPr>
-      <w:bookmarkStart w:id="1" w:name="_Toc97895770"/>
+      <w:bookmarkStart w:id="1" w:name="_Toc97931826"/>
       <w:r>
         <w:rPr>
           <w:rStyle w:val="10"/>
@@ -704,7 +776,7 @@
           <w:color w:val="auto"/>
         </w:rPr>
       </w:pPr>
-      <w:bookmarkStart w:id="2" w:name="_Toc97895771"/>
+      <w:bookmarkStart w:id="2" w:name="_Toc97931827"/>
       <w:r>
         <w:rPr>
           <w:rStyle w:val="10"/>
@@ -731,7 +803,7 @@
           <w:sz w:val="28"/>
         </w:rPr>
       </w:pPr>
-      <w:bookmarkStart w:id="3" w:name="_Toc97895772"/>
+      <w:bookmarkStart w:id="3" w:name="_Toc97931828"/>
       <w:proofErr w:type="spellStart"/>
       <w:r>
         <w:rPr>
@@ -902,7 +974,7 @@
           <w:sz w:val="28"/>
         </w:rPr>
       </w:pPr>
-      <w:bookmarkStart w:id="4" w:name="_Toc97895773"/>
+      <w:bookmarkStart w:id="4" w:name="_Toc97931829"/>
       <w:r>
         <w:rPr>
           <w:rStyle w:val="10"/>
@@ -1006,21 +1078,7 @@
           <w:rFonts w:ascii="Times New Roman" w:hAnsi="Times New Roman" w:cs="Times New Roman"/>
           <w:sz w:val="28"/>
         </w:rPr>
-        <w:t> </w:t>
-      </w:r>
-      <w:r>
-        <w:rPr>
-          <w:rFonts w:ascii="Times New Roman" w:hAnsi="Times New Roman" w:cs="Times New Roman"/>
-          <w:sz w:val="28"/>
-        </w:rPr>
-        <w:t>–</w:t>
-      </w:r>
-      <w:r>
-        <w:rPr>
-          <w:rFonts w:ascii="Times New Roman" w:hAnsi="Times New Roman" w:cs="Times New Roman"/>
-          <w:sz w:val="28"/>
-        </w:rPr>
-        <w:t xml:space="preserve"> короткий </w:t>
+        <w:t xml:space="preserve"> – короткий </w:t>
       </w:r>
       <w:r>
         <w:rPr>
@@ -1181,14 +1239,7 @@
           <w:rFonts w:ascii="Times New Roman" w:hAnsi="Times New Roman" w:cs="Times New Roman"/>
           <w:sz w:val="28"/>
         </w:rPr>
-        <w:t xml:space="preserve"> </w:t>
-      </w:r>
-      <w:r>
-        <w:rPr>
-          <w:rFonts w:ascii="Times New Roman" w:hAnsi="Times New Roman" w:cs="Times New Roman"/>
-          <w:sz w:val="28"/>
-        </w:rPr>
-        <w:t>–</w:t>
+        <w:t xml:space="preserve"> –</w:t>
       </w:r>
       <w:r>
         <w:rPr>
@@ -1238,14 +1289,7 @@
           <w:rFonts w:ascii="Times New Roman" w:hAnsi="Times New Roman" w:cs="Times New Roman"/>
           <w:sz w:val="28"/>
         </w:rPr>
-        <w:t> </w:t>
-      </w:r>
-      <w:r>
-        <w:rPr>
-          <w:rFonts w:ascii="Times New Roman" w:hAnsi="Times New Roman" w:cs="Times New Roman"/>
-          <w:sz w:val="28"/>
-        </w:rPr>
-        <w:t>выражение</w:t>
+        <w:t> выражение</w:t>
       </w:r>
       <w:r>
         <w:rPr>
@@ -1340,14 +1384,7 @@
           <w:rFonts w:ascii="Times New Roman" w:hAnsi="Times New Roman" w:cs="Times New Roman"/>
           <w:sz w:val="28"/>
         </w:rPr>
-        <w:t xml:space="preserve"> </w:t>
-      </w:r>
-      <w:r>
-        <w:rPr>
-          <w:rFonts w:ascii="Times New Roman" w:hAnsi="Times New Roman" w:cs="Times New Roman"/>
-          <w:sz w:val="28"/>
-        </w:rPr>
-        <w:t>примере значением элемента является </w:t>
+        <w:t xml:space="preserve"> примере значением элемента является </w:t>
       </w:r>
       <w:r>
         <w:rPr>
@@ -1436,6 +1473,53 @@
           <w:sz w:val="28"/>
         </w:rPr>
         <w:t>.</w:t>
+      </w:r>
+    </w:p>
+    <w:p/>
+    <w:p/>
+    <w:p>
+      <w:pPr>
+        <w:pStyle w:val="2"/>
+        <w:spacing w:before="0" w:line="360" w:lineRule="auto"/>
+        <w:ind w:firstLine="709"/>
+        <w:jc w:val="both"/>
+        <w:rPr>
+          <w:rStyle w:val="10"/>
+          <w:rFonts w:ascii="Times New Roman" w:hAnsi="Times New Roman" w:cs="Times New Roman"/>
+          <w:b/>
+          <w:color w:val="auto"/>
+          <w:sz w:val="28"/>
+        </w:rPr>
+      </w:pPr>
+      <w:bookmarkStart w:id="5" w:name="_Toc97931830"/>
+      <w:r>
+        <w:rPr>
+          <w:rStyle w:val="10"/>
+          <w:rFonts w:ascii="Times New Roman" w:hAnsi="Times New Roman" w:cs="Times New Roman"/>
+          <w:b/>
+          <w:color w:val="auto"/>
+          <w:sz w:val="28"/>
+        </w:rPr>
+        <w:t>Контекстный менеджер</w:t>
+      </w:r>
+      <w:bookmarkEnd w:id="5"/>
+    </w:p>
+    <w:p>
+      <w:pPr>
+        <w:spacing w:after="0" w:line="360" w:lineRule="auto"/>
+        <w:ind w:firstLine="709"/>
+        <w:jc w:val="both"/>
+        <w:rPr>
+          <w:rFonts w:ascii="Times New Roman" w:hAnsi="Times New Roman" w:cs="Times New Roman"/>
+          <w:sz w:val="28"/>
+        </w:rPr>
+      </w:pPr>
+      <w:r>
+        <w:rPr>
+          <w:rFonts w:ascii="Times New Roman" w:hAnsi="Times New Roman" w:cs="Times New Roman"/>
+          <w:sz w:val="28"/>
+        </w:rPr>
+        <w:t>https://devpractice.ru/python-lesson-21-context-manager/</w:t>
       </w:r>
     </w:p>
     <w:p>
@@ -1495,6 +1579,7 @@
         <w:docPartUnique/>
       </w:docPartObj>
     </w:sdtPr>
+    <w:sdtEndPr/>
     <w:sdtContent>
       <w:p>
         <w:pPr>
@@ -1514,7 +1599,7 @@
           <w:rPr>
             <w:noProof/>
           </w:rPr>
-          <w:t>3</w:t>
+          <w:t>1</w:t>
         </w:r>
         <w:r>
           <w:fldChar w:fldCharType="end"/>
@@ -2794,7 +2879,7 @@
 </file>
 
 <file path=customXml/itemProps1.xml><?xml version="1.0" encoding="utf-8"?>
-<ds:datastoreItem xmlns:ds="http://schemas.openxmlformats.org/officeDocument/2006/customXml" ds:itemID="{E22856B2-0C1C-440D-9F2A-BD65A483FCAF}">
+<ds:datastoreItem xmlns:ds="http://schemas.openxmlformats.org/officeDocument/2006/customXml" ds:itemID="{43190E2A-D748-4382-8B44-E9F41D4AFB1E}">
   <ds:schemaRefs>
     <ds:schemaRef ds:uri="http://schemas.openxmlformats.org/officeDocument/2006/bibliography"/>
   </ds:schemaRefs>

--- a/docs/Python конспекты.docx
+++ b/docs/Python конспекты.docx
@@ -506,8 +506,6 @@
         </w:rPr>
         <w:br w:type="page"/>
       </w:r>
-      <w:bookmarkStart w:id="0" w:name="_GoBack"/>
-      <w:bookmarkEnd w:id="0"/>
     </w:p>
     <w:p>
       <w:pPr>
@@ -521,7 +519,7 @@
           <w:lang w:val="en-US"/>
         </w:rPr>
       </w:pPr>
-      <w:bookmarkStart w:id="1" w:name="_Toc97931826"/>
+      <w:bookmarkStart w:id="0" w:name="_Toc97931826"/>
       <w:r>
         <w:rPr>
           <w:rStyle w:val="10"/>
@@ -532,7 +530,7 @@
         <w:lastRenderedPageBreak/>
         <w:t>TODO</w:t>
       </w:r>
-      <w:bookmarkEnd w:id="1"/>
+      <w:bookmarkEnd w:id="0"/>
       <w:r>
         <w:rPr>
           <w:rFonts w:ascii="Times New Roman" w:hAnsi="Times New Roman" w:cs="Times New Roman"/>
@@ -776,7 +774,7 @@
           <w:color w:val="auto"/>
         </w:rPr>
       </w:pPr>
-      <w:bookmarkStart w:id="2" w:name="_Toc97931827"/>
+      <w:bookmarkStart w:id="1" w:name="_Toc97931827"/>
       <w:r>
         <w:rPr>
           <w:rStyle w:val="10"/>
@@ -787,7 +785,7 @@
         <w:lastRenderedPageBreak/>
         <w:t>Конспекты</w:t>
       </w:r>
-      <w:bookmarkEnd w:id="2"/>
+      <w:bookmarkEnd w:id="1"/>
     </w:p>
     <w:p>
       <w:pPr>
@@ -803,7 +801,7 @@
           <w:sz w:val="28"/>
         </w:rPr>
       </w:pPr>
-      <w:bookmarkStart w:id="3" w:name="_Toc97931828"/>
+      <w:bookmarkStart w:id="2" w:name="_Toc97931828"/>
       <w:proofErr w:type="spellStart"/>
       <w:r>
         <w:rPr>
@@ -826,7 +824,7 @@
         </w:rPr>
         <w:t xml:space="preserve"> переменных</w:t>
       </w:r>
-      <w:bookmarkEnd w:id="3"/>
+      <w:bookmarkEnd w:id="2"/>
     </w:p>
     <w:p>
       <w:pPr>
@@ -959,6 +957,8 @@
           <w:sz w:val="28"/>
         </w:rPr>
       </w:pPr>
+      <w:bookmarkStart w:id="3" w:name="_GoBack"/>
+      <w:bookmarkEnd w:id="3"/>
     </w:p>
     <w:p>
       <w:pPr>
@@ -1514,27 +1514,80 @@
           <w:sz w:val="28"/>
         </w:rPr>
       </w:pPr>
-      <w:r>
-        <w:rPr>
-          <w:rFonts w:ascii="Times New Roman" w:hAnsi="Times New Roman" w:cs="Times New Roman"/>
-          <w:sz w:val="28"/>
-        </w:rPr>
-        <w:t>https://devpractice.ru/python-lesson-21-context-manager/</w:t>
-      </w:r>
+      <w:hyperlink r:id="rId8" w:history="1">
+        <w:r>
+          <w:rPr>
+            <w:rStyle w:val="a5"/>
+            <w:rFonts w:ascii="Times New Roman" w:hAnsi="Times New Roman" w:cs="Times New Roman"/>
+            <w:sz w:val="28"/>
+          </w:rPr>
+          <w:t>https://devpractice.ru/python-lesson-21-context-manager/</w:t>
+        </w:r>
+      </w:hyperlink>
     </w:p>
     <w:p>
       <w:pPr>
         <w:spacing w:after="0" w:line="360" w:lineRule="auto"/>
-        <w:ind w:left="709"/>
+        <w:ind w:firstLine="709"/>
         <w:jc w:val="both"/>
         <w:rPr>
           <w:rFonts w:ascii="Times New Roman" w:hAnsi="Times New Roman" w:cs="Times New Roman"/>
           <w:sz w:val="28"/>
         </w:rPr>
       </w:pPr>
+    </w:p>
+    <w:p>
+      <w:pPr>
+        <w:pStyle w:val="2"/>
+        <w:spacing w:before="0" w:line="360" w:lineRule="auto"/>
+        <w:ind w:firstLine="709"/>
+        <w:jc w:val="both"/>
+        <w:rPr>
+          <w:rStyle w:val="10"/>
+          <w:rFonts w:ascii="Times New Roman" w:hAnsi="Times New Roman" w:cs="Times New Roman"/>
+          <w:b/>
+          <w:color w:val="auto"/>
+          <w:sz w:val="28"/>
+        </w:rPr>
+      </w:pPr>
+      <w:r>
+        <w:rPr>
+          <w:rStyle w:val="10"/>
+          <w:rFonts w:ascii="Times New Roman" w:hAnsi="Times New Roman" w:cs="Times New Roman"/>
+          <w:b/>
+          <w:color w:val="auto"/>
+          <w:sz w:val="28"/>
+        </w:rPr>
+        <w:t>Отличия кортежа от списка</w:t>
+      </w:r>
+    </w:p>
+    <w:p>
+      <w:pPr>
+        <w:spacing w:after="0" w:line="360" w:lineRule="auto"/>
+        <w:ind w:firstLine="709"/>
+        <w:jc w:val="both"/>
+        <w:rPr>
+          <w:rFonts w:ascii="Times New Roman" w:hAnsi="Times New Roman" w:cs="Times New Roman"/>
+          <w:sz w:val="28"/>
+        </w:rPr>
+      </w:pPr>
+      <w:r>
+        <w:rPr>
+          <w:rFonts w:ascii="Times New Roman" w:hAnsi="Times New Roman" w:cs="Times New Roman"/>
+          <w:sz w:val="28"/>
+        </w:rPr>
+        <w:t>Элементы списка можно редактировать, а кортежа – нет</w:t>
+      </w:r>
+      <w:r>
+        <w:rPr>
+          <w:rFonts w:ascii="Times New Roman" w:hAnsi="Times New Roman" w:cs="Times New Roman"/>
+          <w:sz w:val="28"/>
+        </w:rPr>
+        <w:t>.</w:t>
+      </w:r>
     </w:p>
     <w:sectPr>
-      <w:footerReference w:type="default" r:id="rId8"/>
+      <w:footerReference w:type="default" r:id="rId9"/>
       <w:pgSz w:w="11906" w:h="16838"/>
       <w:pgMar w:top="1134" w:right="850" w:bottom="1134" w:left="1701" w:header="708" w:footer="708" w:gutter="0"/>
       <w:cols w:space="708"/>
@@ -1599,7 +1652,7 @@
           <w:rPr>
             <w:noProof/>
           </w:rPr>
-          <w:t>1</w:t>
+          <w:t>3</w:t>
         </w:r>
         <w:r>
           <w:fldChar w:fldCharType="end"/>
@@ -2879,7 +2932,7 @@
 </file>
 
 <file path=customXml/itemProps1.xml><?xml version="1.0" encoding="utf-8"?>
-<ds:datastoreItem xmlns:ds="http://schemas.openxmlformats.org/officeDocument/2006/customXml" ds:itemID="{43190E2A-D748-4382-8B44-E9F41D4AFB1E}">
+<ds:datastoreItem xmlns:ds="http://schemas.openxmlformats.org/officeDocument/2006/customXml" ds:itemID="{09C5E309-0798-4FF7-B997-1C4C5104D939}">
   <ds:schemaRefs>
     <ds:schemaRef ds:uri="http://schemas.openxmlformats.org/officeDocument/2006/bibliography"/>
   </ds:schemaRefs>

--- a/docs/Python конспекты.docx
+++ b/docs/Python конспекты.docx
@@ -85,7 +85,7 @@
             </w:rPr>
             <w:fldChar w:fldCharType="separate"/>
           </w:r>
-          <w:hyperlink w:anchor="_Toc97931826" w:history="1">
+          <w:hyperlink w:anchor="_Toc98163082" w:history="1">
             <w:r>
               <w:rPr>
                 <w:rStyle w:val="a5"/>
@@ -114,7 +114,7 @@
                 <w:noProof/>
                 <w:webHidden/>
               </w:rPr>
-              <w:instrText xml:space="preserve"> PAGEREF _Toc97931826 \h </w:instrText>
+              <w:instrText xml:space="preserve"> PAGEREF _Toc98163082 \h </w:instrText>
             </w:r>
             <w:r>
               <w:rPr>
@@ -157,7 +157,7 @@
               <w:lang w:eastAsia="ru-RU"/>
             </w:rPr>
           </w:pPr>
-          <w:hyperlink w:anchor="_Toc97931827" w:history="1">
+          <w:hyperlink w:anchor="_Toc98163083" w:history="1">
             <w:r>
               <w:rPr>
                 <w:rStyle w:val="a5"/>
@@ -186,7 +186,7 @@
                 <w:noProof/>
                 <w:webHidden/>
               </w:rPr>
-              <w:instrText xml:space="preserve"> PAGEREF _Toc97931827 \h </w:instrText>
+              <w:instrText xml:space="preserve"> PAGEREF _Toc98163083 \h </w:instrText>
             </w:r>
             <w:r>
               <w:rPr>
@@ -229,7 +229,7 @@
               <w:lang w:eastAsia="ru-RU"/>
             </w:rPr>
           </w:pPr>
-          <w:hyperlink w:anchor="_Toc97931828" w:history="1">
+          <w:hyperlink w:anchor="_Toc98163084" w:history="1">
             <w:r>
               <w:rPr>
                 <w:rStyle w:val="a5"/>
@@ -258,7 +258,7 @@
                 <w:noProof/>
                 <w:webHidden/>
               </w:rPr>
-              <w:instrText xml:space="preserve"> PAGEREF _Toc97931828 \h </w:instrText>
+              <w:instrText xml:space="preserve"> PAGEREF _Toc98163084 \h </w:instrText>
             </w:r>
             <w:r>
               <w:rPr>
@@ -301,7 +301,7 @@
               <w:lang w:eastAsia="ru-RU"/>
             </w:rPr>
           </w:pPr>
-          <w:hyperlink w:anchor="_Toc97931829" w:history="1">
+          <w:hyperlink w:anchor="_Toc98163085" w:history="1">
             <w:r>
               <w:rPr>
                 <w:rStyle w:val="a5"/>
@@ -371,7 +371,7 @@
                 <w:noProof/>
                 <w:webHidden/>
               </w:rPr>
-              <w:instrText xml:space="preserve"> PAGEREF _Toc97931829 \h </w:instrText>
+              <w:instrText xml:space="preserve"> PAGEREF _Toc98163085 \h </w:instrText>
             </w:r>
             <w:r>
               <w:rPr>
@@ -414,7 +414,7 @@
               <w:lang w:eastAsia="ru-RU"/>
             </w:rPr>
           </w:pPr>
-          <w:hyperlink w:anchor="_Toc97931830" w:history="1">
+          <w:hyperlink w:anchor="_Toc98163086" w:history="1">
             <w:r>
               <w:rPr>
                 <w:rStyle w:val="a5"/>
@@ -443,7 +443,7 @@
                 <w:noProof/>
                 <w:webHidden/>
               </w:rPr>
-              <w:instrText xml:space="preserve"> PAGEREF _Toc97931830 \h </w:instrText>
+              <w:instrText xml:space="preserve"> PAGEREF _Toc98163086 \h </w:instrText>
             </w:r>
             <w:r>
               <w:rPr>
@@ -464,6 +464,343 @@
                 <w:webHidden/>
               </w:rPr>
               <w:t>3</w:t>
+            </w:r>
+            <w:r>
+              <w:rPr>
+                <w:noProof/>
+                <w:webHidden/>
+              </w:rPr>
+              <w:fldChar w:fldCharType="end"/>
+            </w:r>
+          </w:hyperlink>
+        </w:p>
+        <w:p>
+          <w:pPr>
+            <w:pStyle w:val="21"/>
+            <w:tabs>
+              <w:tab w:val="right" w:leader="dot" w:pos="9345"/>
+            </w:tabs>
+            <w:rPr>
+              <w:rFonts w:eastAsiaTheme="minorEastAsia"/>
+              <w:noProof/>
+              <w:lang w:eastAsia="ru-RU"/>
+            </w:rPr>
+          </w:pPr>
+          <w:hyperlink w:anchor="_Toc98163087" w:history="1">
+            <w:r>
+              <w:rPr>
+                <w:rStyle w:val="a5"/>
+                <w:rFonts w:ascii="Times New Roman" w:hAnsi="Times New Roman" w:cs="Times New Roman"/>
+                <w:b/>
+                <w:noProof/>
+              </w:rPr>
+              <w:t>Отличия кортежа от списка</w:t>
+            </w:r>
+            <w:r>
+              <w:rPr>
+                <w:noProof/>
+                <w:webHidden/>
+              </w:rPr>
+              <w:tab/>
+            </w:r>
+            <w:r>
+              <w:rPr>
+                <w:noProof/>
+                <w:webHidden/>
+              </w:rPr>
+              <w:fldChar w:fldCharType="begin"/>
+            </w:r>
+            <w:r>
+              <w:rPr>
+                <w:noProof/>
+                <w:webHidden/>
+              </w:rPr>
+              <w:instrText xml:space="preserve"> PAGEREF _Toc98163087 \h </w:instrText>
+            </w:r>
+            <w:r>
+              <w:rPr>
+                <w:noProof/>
+                <w:webHidden/>
+              </w:rPr>
+            </w:r>
+            <w:r>
+              <w:rPr>
+                <w:noProof/>
+                <w:webHidden/>
+              </w:rPr>
+              <w:fldChar w:fldCharType="separate"/>
+            </w:r>
+            <w:r>
+              <w:rPr>
+                <w:noProof/>
+                <w:webHidden/>
+              </w:rPr>
+              <w:t>3</w:t>
+            </w:r>
+            <w:r>
+              <w:rPr>
+                <w:noProof/>
+                <w:webHidden/>
+              </w:rPr>
+              <w:fldChar w:fldCharType="end"/>
+            </w:r>
+          </w:hyperlink>
+        </w:p>
+        <w:p>
+          <w:pPr>
+            <w:pStyle w:val="21"/>
+            <w:tabs>
+              <w:tab w:val="right" w:leader="dot" w:pos="9345"/>
+            </w:tabs>
+            <w:rPr>
+              <w:rFonts w:eastAsiaTheme="minorEastAsia"/>
+              <w:noProof/>
+              <w:lang w:eastAsia="ru-RU"/>
+            </w:rPr>
+          </w:pPr>
+          <w:hyperlink w:anchor="_Toc98163088" w:history="1">
+            <w:r>
+              <w:rPr>
+                <w:rStyle w:val="a5"/>
+                <w:rFonts w:ascii="Times New Roman" w:hAnsi="Times New Roman" w:cs="Times New Roman"/>
+                <w:b/>
+                <w:noProof/>
+              </w:rPr>
+              <w:t xml:space="preserve">Функция </w:t>
+            </w:r>
+            <w:r>
+              <w:rPr>
+                <w:rStyle w:val="a5"/>
+                <w:rFonts w:ascii="Times New Roman" w:hAnsi="Times New Roman" w:cs="Times New Roman"/>
+                <w:b/>
+                <w:i/>
+                <w:noProof/>
+              </w:rPr>
+              <w:t>map</w:t>
+            </w:r>
+            <w:r>
+              <w:rPr>
+                <w:noProof/>
+                <w:webHidden/>
+              </w:rPr>
+              <w:tab/>
+            </w:r>
+            <w:r>
+              <w:rPr>
+                <w:noProof/>
+                <w:webHidden/>
+              </w:rPr>
+              <w:fldChar w:fldCharType="begin"/>
+            </w:r>
+            <w:r>
+              <w:rPr>
+                <w:noProof/>
+                <w:webHidden/>
+              </w:rPr>
+              <w:instrText xml:space="preserve"> PAGEREF _Toc98163088 \h </w:instrText>
+            </w:r>
+            <w:r>
+              <w:rPr>
+                <w:noProof/>
+                <w:webHidden/>
+              </w:rPr>
+            </w:r>
+            <w:r>
+              <w:rPr>
+                <w:noProof/>
+                <w:webHidden/>
+              </w:rPr>
+              <w:fldChar w:fldCharType="separate"/>
+            </w:r>
+            <w:r>
+              <w:rPr>
+                <w:noProof/>
+                <w:webHidden/>
+              </w:rPr>
+              <w:t>3</w:t>
+            </w:r>
+            <w:r>
+              <w:rPr>
+                <w:noProof/>
+                <w:webHidden/>
+              </w:rPr>
+              <w:fldChar w:fldCharType="end"/>
+            </w:r>
+          </w:hyperlink>
+        </w:p>
+        <w:p>
+          <w:pPr>
+            <w:pStyle w:val="21"/>
+            <w:tabs>
+              <w:tab w:val="right" w:leader="dot" w:pos="9345"/>
+            </w:tabs>
+            <w:rPr>
+              <w:rFonts w:eastAsiaTheme="minorEastAsia"/>
+              <w:noProof/>
+              <w:lang w:eastAsia="ru-RU"/>
+            </w:rPr>
+          </w:pPr>
+          <w:hyperlink w:anchor="_Toc98163089" w:history="1">
+            <w:r>
+              <w:rPr>
+                <w:rStyle w:val="a5"/>
+                <w:rFonts w:ascii="Times New Roman" w:hAnsi="Times New Roman" w:cs="Times New Roman"/>
+                <w:b/>
+                <w:noProof/>
+              </w:rPr>
+              <w:t xml:space="preserve">Функция </w:t>
+            </w:r>
+            <w:r>
+              <w:rPr>
+                <w:rStyle w:val="a5"/>
+                <w:rFonts w:ascii="Times New Roman" w:hAnsi="Times New Roman" w:cs="Times New Roman"/>
+                <w:b/>
+                <w:i/>
+                <w:noProof/>
+              </w:rPr>
+              <w:t>filter</w:t>
+            </w:r>
+            <w:r>
+              <w:rPr>
+                <w:noProof/>
+                <w:webHidden/>
+              </w:rPr>
+              <w:tab/>
+            </w:r>
+            <w:r>
+              <w:rPr>
+                <w:noProof/>
+                <w:webHidden/>
+              </w:rPr>
+              <w:fldChar w:fldCharType="begin"/>
+            </w:r>
+            <w:r>
+              <w:rPr>
+                <w:noProof/>
+                <w:webHidden/>
+              </w:rPr>
+              <w:instrText xml:space="preserve"> PAGEREF _Toc98163089 \h </w:instrText>
+            </w:r>
+            <w:r>
+              <w:rPr>
+                <w:noProof/>
+                <w:webHidden/>
+              </w:rPr>
+            </w:r>
+            <w:r>
+              <w:rPr>
+                <w:noProof/>
+                <w:webHidden/>
+              </w:rPr>
+              <w:fldChar w:fldCharType="separate"/>
+            </w:r>
+            <w:r>
+              <w:rPr>
+                <w:noProof/>
+                <w:webHidden/>
+              </w:rPr>
+              <w:t>4</w:t>
+            </w:r>
+            <w:r>
+              <w:rPr>
+                <w:noProof/>
+                <w:webHidden/>
+              </w:rPr>
+              <w:fldChar w:fldCharType="end"/>
+            </w:r>
+          </w:hyperlink>
+        </w:p>
+        <w:p>
+          <w:pPr>
+            <w:pStyle w:val="21"/>
+            <w:tabs>
+              <w:tab w:val="right" w:leader="dot" w:pos="9345"/>
+            </w:tabs>
+            <w:rPr>
+              <w:rFonts w:eastAsiaTheme="minorEastAsia"/>
+              <w:noProof/>
+              <w:lang w:eastAsia="ru-RU"/>
+            </w:rPr>
+          </w:pPr>
+          <w:hyperlink w:anchor="_Toc98163090" w:history="1">
+            <w:r>
+              <w:rPr>
+                <w:rStyle w:val="a5"/>
+                <w:rFonts w:ascii="Times New Roman" w:hAnsi="Times New Roman" w:cs="Times New Roman"/>
+                <w:b/>
+                <w:noProof/>
+              </w:rPr>
+              <w:t xml:space="preserve">Отличие </w:t>
+            </w:r>
+            <w:r>
+              <w:rPr>
+                <w:rStyle w:val="a5"/>
+                <w:rFonts w:ascii="Times New Roman" w:hAnsi="Times New Roman" w:cs="Times New Roman"/>
+                <w:b/>
+                <w:i/>
+                <w:noProof/>
+              </w:rPr>
+              <w:t>type()</w:t>
+            </w:r>
+            <w:r>
+              <w:rPr>
+                <w:rStyle w:val="a5"/>
+                <w:rFonts w:ascii="Times New Roman" w:hAnsi="Times New Roman" w:cs="Times New Roman"/>
+                <w:b/>
+                <w:noProof/>
+              </w:rPr>
+              <w:t xml:space="preserve"> от </w:t>
+            </w:r>
+            <w:r>
+              <w:rPr>
+                <w:rStyle w:val="a5"/>
+                <w:rFonts w:ascii="Times New Roman" w:hAnsi="Times New Roman" w:cs="Times New Roman"/>
+                <w:b/>
+                <w:i/>
+                <w:noProof/>
+              </w:rPr>
+              <w:t>isinstance()</w:t>
+            </w:r>
+            <w:r>
+              <w:rPr>
+                <w:noProof/>
+                <w:webHidden/>
+              </w:rPr>
+              <w:tab/>
+            </w:r>
+            <w:r>
+              <w:rPr>
+                <w:noProof/>
+                <w:webHidden/>
+              </w:rPr>
+              <w:fldChar w:fldCharType="begin"/>
+            </w:r>
+            <w:r>
+              <w:rPr>
+                <w:noProof/>
+                <w:webHidden/>
+              </w:rPr>
+              <w:instrText xml:space="preserve"> PAGEREF _Toc98163090 \h </w:instrText>
+            </w:r>
+            <w:r>
+              <w:rPr>
+                <w:noProof/>
+                <w:webHidden/>
+              </w:rPr>
+            </w:r>
+            <w:r>
+              <w:rPr>
+                <w:noProof/>
+                <w:webHidden/>
+              </w:rPr>
+              <w:fldChar w:fldCharType="separate"/>
+            </w:r>
+            <w:r>
+              <w:rPr>
+                <w:noProof/>
+                <w:webHidden/>
+              </w:rPr>
+              <w:t>4</w:t>
             </w:r>
             <w:r>
               <w:rPr>
@@ -519,7 +856,7 @@
           <w:lang w:val="en-US"/>
         </w:rPr>
       </w:pPr>
-      <w:bookmarkStart w:id="0" w:name="_Toc97931826"/>
+      <w:bookmarkStart w:id="0" w:name="_Toc98163082"/>
       <w:r>
         <w:rPr>
           <w:rStyle w:val="10"/>
@@ -774,7 +1111,7 @@
           <w:color w:val="auto"/>
         </w:rPr>
       </w:pPr>
-      <w:bookmarkStart w:id="1" w:name="_Toc97931827"/>
+      <w:bookmarkStart w:id="1" w:name="_Toc98163083"/>
       <w:r>
         <w:rPr>
           <w:rStyle w:val="10"/>
@@ -801,7 +1138,7 @@
           <w:sz w:val="28"/>
         </w:rPr>
       </w:pPr>
-      <w:bookmarkStart w:id="2" w:name="_Toc97931828"/>
+      <w:bookmarkStart w:id="2" w:name="_Toc98163084"/>
       <w:proofErr w:type="spellStart"/>
       <w:r>
         <w:rPr>
@@ -957,8 +1294,6 @@
           <w:sz w:val="28"/>
         </w:rPr>
       </w:pPr>
-      <w:bookmarkStart w:id="3" w:name="_GoBack"/>
-      <w:bookmarkEnd w:id="3"/>
     </w:p>
     <w:p>
       <w:pPr>
@@ -974,7 +1309,7 @@
           <w:sz w:val="28"/>
         </w:rPr>
       </w:pPr>
-      <w:bookmarkStart w:id="4" w:name="_Toc97931829"/>
+      <w:bookmarkStart w:id="3" w:name="_Toc98163085"/>
       <w:r>
         <w:rPr>
           <w:rStyle w:val="10"/>
@@ -1030,7 +1365,7 @@
         </w:rPr>
         <w:t>)</w:t>
       </w:r>
-      <w:bookmarkEnd w:id="4"/>
+      <w:bookmarkEnd w:id="3"/>
     </w:p>
     <w:p>
       <w:pPr>
@@ -1046,6 +1381,7 @@
       <w:r>
         <w:rPr>
           <w:rFonts w:ascii="Times New Roman" w:hAnsi="Times New Roman" w:cs="Times New Roman"/>
+          <w:b/>
           <w:bCs/>
           <w:i/>
           <w:sz w:val="28"/>
@@ -1056,6 +1392,7 @@
       <w:r>
         <w:rPr>
           <w:rFonts w:ascii="Times New Roman" w:hAnsi="Times New Roman" w:cs="Times New Roman"/>
+          <w:b/>
           <w:bCs/>
           <w:i/>
           <w:sz w:val="28"/>
@@ -1066,6 +1403,7 @@
       <w:r>
         <w:rPr>
           <w:rFonts w:ascii="Times New Roman" w:hAnsi="Times New Roman" w:cs="Times New Roman"/>
+          <w:b/>
           <w:bCs/>
           <w:i/>
           <w:sz w:val="28"/>
@@ -1085,7 +1423,21 @@
           <w:rFonts w:ascii="Times New Roman" w:hAnsi="Times New Roman" w:cs="Times New Roman"/>
           <w:sz w:val="28"/>
         </w:rPr>
-        <w:t>способ составления списков.</w:t>
+        <w:t xml:space="preserve">способ </w:t>
+      </w:r>
+      <w:r>
+        <w:rPr>
+          <w:rFonts w:ascii="Times New Roman" w:hAnsi="Times New Roman" w:cs="Times New Roman"/>
+          <w:sz w:val="28"/>
+        </w:rPr>
+        <w:t>генерирования</w:t>
+      </w:r>
+      <w:r>
+        <w:rPr>
+          <w:rFonts w:ascii="Times New Roman" w:hAnsi="Times New Roman" w:cs="Times New Roman"/>
+          <w:sz w:val="28"/>
+        </w:rPr>
+        <w:t xml:space="preserve"> списков.</w:t>
       </w:r>
     </w:p>
     <w:p>
@@ -1107,29 +1459,38 @@
         </w:rPr>
         <w:t>Пример</w:t>
       </w:r>
-      <w:r>
-        <w:rPr>
-          <w:rFonts w:ascii="Times New Roman" w:hAnsi="Times New Roman" w:cs="Times New Roman"/>
-          <w:sz w:val="28"/>
-          <w:lang w:val="en-US"/>
-        </w:rPr>
-        <w:t xml:space="preserve">: </w:t>
-      </w:r>
-      <w:r>
-        <w:rPr>
-          <w:rFonts w:ascii="Times New Roman" w:hAnsi="Times New Roman" w:cs="Times New Roman"/>
-          <w:i/>
-          <w:sz w:val="28"/>
-          <w:lang w:val="en-US"/>
-        </w:rPr>
-        <w:t>squares = [</w:t>
+    </w:p>
+    <w:p>
+      <w:pPr>
+        <w:shd w:val="clear" w:color="auto" w:fill="E7E6E6" w:themeFill="background2"/>
+        <w:spacing w:after="0" w:line="360" w:lineRule="auto"/>
+        <w:ind w:firstLine="709"/>
+        <w:jc w:val="both"/>
+        <w:rPr>
+          <w:rFonts w:ascii="Consolas" w:hAnsi="Consolas" w:cs="Times New Roman"/>
+          <w:lang w:val="en-US"/>
+        </w:rPr>
+      </w:pPr>
+      <w:proofErr w:type="gramStart"/>
+      <w:r>
+        <w:rPr>
+          <w:rFonts w:ascii="Consolas" w:hAnsi="Consolas" w:cs="Times New Roman"/>
+          <w:lang w:val="en-US"/>
+        </w:rPr>
+        <w:t>squares</w:t>
+      </w:r>
+      <w:proofErr w:type="gramEnd"/>
+      <w:r>
+        <w:rPr>
+          <w:rFonts w:ascii="Consolas" w:hAnsi="Consolas" w:cs="Times New Roman"/>
+          <w:lang w:val="en-US"/>
+        </w:rPr>
+        <w:t xml:space="preserve"> = [</w:t>
       </w:r>
       <w:proofErr w:type="spellStart"/>
       <w:r>
         <w:rPr>
-          <w:rFonts w:ascii="Times New Roman" w:hAnsi="Times New Roman" w:cs="Times New Roman"/>
-          <w:i/>
-          <w:sz w:val="28"/>
+          <w:rFonts w:ascii="Consolas" w:hAnsi="Consolas" w:cs="Times New Roman"/>
           <w:lang w:val="en-US"/>
         </w:rPr>
         <w:t>i</w:t>
@@ -1137,9 +1498,7 @@
       <w:proofErr w:type="spellEnd"/>
       <w:r>
         <w:rPr>
-          <w:rFonts w:ascii="Times New Roman" w:hAnsi="Times New Roman" w:cs="Times New Roman"/>
-          <w:i/>
-          <w:sz w:val="28"/>
+          <w:rFonts w:ascii="Consolas" w:hAnsi="Consolas" w:cs="Times New Roman"/>
           <w:lang w:val="en-US"/>
         </w:rPr>
         <w:t xml:space="preserve"> * </w:t>
@@ -1147,9 +1506,7 @@
       <w:proofErr w:type="spellStart"/>
       <w:r>
         <w:rPr>
-          <w:rFonts w:ascii="Times New Roman" w:hAnsi="Times New Roman" w:cs="Times New Roman"/>
-          <w:i/>
-          <w:sz w:val="28"/>
+          <w:rFonts w:ascii="Consolas" w:hAnsi="Consolas" w:cs="Times New Roman"/>
           <w:lang w:val="en-US"/>
         </w:rPr>
         <w:t>i</w:t>
@@ -1157,9 +1514,7 @@
       <w:proofErr w:type="spellEnd"/>
       <w:r>
         <w:rPr>
-          <w:rFonts w:ascii="Times New Roman" w:hAnsi="Times New Roman" w:cs="Times New Roman"/>
-          <w:i/>
-          <w:sz w:val="28"/>
+          <w:rFonts w:ascii="Consolas" w:hAnsi="Consolas" w:cs="Times New Roman"/>
           <w:lang w:val="en-US"/>
         </w:rPr>
         <w:t xml:space="preserve"> for </w:t>
@@ -1167,9 +1522,7 @@
       <w:proofErr w:type="spellStart"/>
       <w:r>
         <w:rPr>
-          <w:rFonts w:ascii="Times New Roman" w:hAnsi="Times New Roman" w:cs="Times New Roman"/>
-          <w:i/>
-          <w:sz w:val="28"/>
+          <w:rFonts w:ascii="Consolas" w:hAnsi="Consolas" w:cs="Times New Roman"/>
           <w:lang w:val="en-US"/>
         </w:rPr>
         <w:t>i</w:t>
@@ -1177,12 +1530,47 @@
       <w:proofErr w:type="spellEnd"/>
       <w:r>
         <w:rPr>
-          <w:rFonts w:ascii="Times New Roman" w:hAnsi="Times New Roman" w:cs="Times New Roman"/>
-          <w:i/>
-          <w:sz w:val="28"/>
-          <w:lang w:val="en-US"/>
-        </w:rPr>
-        <w:t xml:space="preserve"> in range(10)]</w:t>
+          <w:rFonts w:ascii="Consolas" w:hAnsi="Consolas" w:cs="Times New Roman"/>
+          <w:lang w:val="en-US"/>
+        </w:rPr>
+        <w:t xml:space="preserve"> in range(10)</w:t>
+      </w:r>
+      <w:r>
+        <w:rPr>
+          <w:rFonts w:ascii="Consolas" w:hAnsi="Consolas" w:cs="Times New Roman"/>
+          <w:lang w:val="en-US"/>
+        </w:rPr>
+        <w:t xml:space="preserve"> </w:t>
+      </w:r>
+      <w:r>
+        <w:rPr>
+          <w:rFonts w:ascii="Consolas" w:hAnsi="Consolas" w:cs="Times New Roman"/>
+          <w:lang w:val="en-US"/>
+        </w:rPr>
+        <w:t xml:space="preserve">if </w:t>
+      </w:r>
+      <w:proofErr w:type="spellStart"/>
+      <w:r>
+        <w:rPr>
+          <w:rFonts w:ascii="Consolas" w:hAnsi="Consolas" w:cs="Times New Roman"/>
+          <w:lang w:val="en-US"/>
+        </w:rPr>
+        <w:t>i</w:t>
+      </w:r>
+      <w:proofErr w:type="spellEnd"/>
+      <w:r>
+        <w:rPr>
+          <w:rFonts w:ascii="Consolas" w:hAnsi="Consolas" w:cs="Times New Roman"/>
+          <w:lang w:val="en-US"/>
+        </w:rPr>
+        <w:t xml:space="preserve"> % 2 == 0</w:t>
+      </w:r>
+      <w:r>
+        <w:rPr>
+          <w:rFonts w:ascii="Consolas" w:hAnsi="Consolas" w:cs="Times New Roman"/>
+          <w:lang w:val="en-US"/>
+        </w:rPr>
+        <w:t>]</w:t>
       </w:r>
     </w:p>
     <w:p>
@@ -1353,7 +1741,21 @@
           <w:rFonts w:ascii="Times New Roman" w:hAnsi="Times New Roman" w:cs="Times New Roman"/>
           <w:sz w:val="28"/>
         </w:rPr>
-        <w:t> является объектом или значением в списке или итерируемым объекте (</w:t>
+        <w:t> является объектом или значением в списке или итерируемым объект</w:t>
+      </w:r>
+      <w:r>
+        <w:rPr>
+          <w:rFonts w:ascii="Times New Roman" w:hAnsi="Times New Roman" w:cs="Times New Roman"/>
+          <w:sz w:val="28"/>
+        </w:rPr>
+        <w:t>ом</w:t>
+      </w:r>
+      <w:r>
+        <w:rPr>
+          <w:rFonts w:ascii="Times New Roman" w:hAnsi="Times New Roman" w:cs="Times New Roman"/>
+          <w:sz w:val="28"/>
+        </w:rPr>
+        <w:t xml:space="preserve"> (</w:t>
       </w:r>
       <w:proofErr w:type="spellStart"/>
       <w:r>
@@ -1491,7 +1893,7 @@
           <w:sz w:val="28"/>
         </w:rPr>
       </w:pPr>
-      <w:bookmarkStart w:id="5" w:name="_Toc97931830"/>
+      <w:bookmarkStart w:id="4" w:name="_Toc98163086"/>
       <w:r>
         <w:rPr>
           <w:rStyle w:val="10"/>
@@ -1502,7 +1904,7 @@
         </w:rPr>
         <w:t>Контекстный менеджер</w:t>
       </w:r>
-      <w:bookmarkEnd w:id="5"/>
+      <w:bookmarkEnd w:id="4"/>
     </w:p>
     <w:p>
       <w:pPr>
@@ -1550,6 +1952,7 @@
           <w:sz w:val="28"/>
         </w:rPr>
       </w:pPr>
+      <w:bookmarkStart w:id="5" w:name="_Toc98163087"/>
       <w:r>
         <w:rPr>
           <w:rStyle w:val="10"/>
@@ -1560,6 +1963,7 @@
         </w:rPr>
         <w:t>Отличия кортежа от списка</w:t>
       </w:r>
+      <w:bookmarkEnd w:id="5"/>
     </w:p>
     <w:p>
       <w:pPr>
@@ -1584,6 +1988,1652 @@
           <w:sz w:val="28"/>
         </w:rPr>
         <w:t>.</w:t>
+      </w:r>
+    </w:p>
+    <w:p>
+      <w:pPr>
+        <w:spacing w:after="0" w:line="360" w:lineRule="auto"/>
+        <w:ind w:firstLine="709"/>
+        <w:jc w:val="both"/>
+        <w:rPr>
+          <w:rFonts w:ascii="Times New Roman" w:hAnsi="Times New Roman" w:cs="Times New Roman"/>
+          <w:sz w:val="28"/>
+        </w:rPr>
+      </w:pPr>
+    </w:p>
+    <w:p>
+      <w:pPr>
+        <w:pStyle w:val="2"/>
+        <w:spacing w:before="0" w:line="360" w:lineRule="auto"/>
+        <w:ind w:firstLine="709"/>
+        <w:jc w:val="both"/>
+        <w:rPr>
+          <w:rStyle w:val="10"/>
+          <w:rFonts w:ascii="Times New Roman" w:hAnsi="Times New Roman" w:cs="Times New Roman"/>
+          <w:b/>
+          <w:color w:val="auto"/>
+          <w:sz w:val="28"/>
+        </w:rPr>
+      </w:pPr>
+      <w:bookmarkStart w:id="6" w:name="_Toc98163088"/>
+      <w:r>
+        <w:rPr>
+          <w:rStyle w:val="10"/>
+          <w:rFonts w:ascii="Times New Roman" w:hAnsi="Times New Roman" w:cs="Times New Roman"/>
+          <w:b/>
+          <w:color w:val="auto"/>
+          <w:sz w:val="28"/>
+        </w:rPr>
+        <w:t xml:space="preserve">Функция </w:t>
+      </w:r>
+      <w:proofErr w:type="spellStart"/>
+      <w:r>
+        <w:rPr>
+          <w:rStyle w:val="10"/>
+          <w:rFonts w:ascii="Times New Roman" w:hAnsi="Times New Roman" w:cs="Times New Roman"/>
+          <w:b/>
+          <w:i/>
+          <w:color w:val="auto"/>
+          <w:sz w:val="28"/>
+        </w:rPr>
+        <w:t>map</w:t>
+      </w:r>
+      <w:bookmarkEnd w:id="6"/>
+      <w:proofErr w:type="spellEnd"/>
+    </w:p>
+    <w:p>
+      <w:pPr>
+        <w:spacing w:after="0" w:line="360" w:lineRule="auto"/>
+        <w:ind w:firstLine="709"/>
+        <w:jc w:val="both"/>
+        <w:rPr>
+          <w:rFonts w:ascii="Times New Roman" w:hAnsi="Times New Roman" w:cs="Times New Roman"/>
+          <w:sz w:val="28"/>
+        </w:rPr>
+      </w:pPr>
+      <w:r>
+        <w:rPr>
+          <w:rFonts w:ascii="Times New Roman" w:hAnsi="Times New Roman" w:cs="Times New Roman"/>
+          <w:b/>
+          <w:sz w:val="28"/>
+        </w:rPr>
+        <w:t>Функция</w:t>
+      </w:r>
+      <w:r>
+        <w:rPr>
+          <w:rFonts w:ascii="Times New Roman" w:hAnsi="Times New Roman" w:cs="Times New Roman"/>
+          <w:sz w:val="28"/>
+        </w:rPr>
+        <w:t xml:space="preserve"> </w:t>
+      </w:r>
+      <w:proofErr w:type="spellStart"/>
+      <w:r>
+        <w:rPr>
+          <w:rFonts w:ascii="Times New Roman" w:hAnsi="Times New Roman" w:cs="Times New Roman"/>
+          <w:i/>
+          <w:sz w:val="28"/>
+        </w:rPr>
+        <w:t>map</w:t>
+      </w:r>
+      <w:proofErr w:type="spellEnd"/>
+      <w:r>
+        <w:rPr>
+          <w:rFonts w:ascii="Times New Roman" w:hAnsi="Times New Roman" w:cs="Times New Roman"/>
+          <w:sz w:val="28"/>
+        </w:rPr>
+        <w:t xml:space="preserve"> применяет функцию к каждому элементу последовательности и </w:t>
+      </w:r>
+      <w:r>
+        <w:rPr>
+          <w:rFonts w:ascii="Times New Roman" w:hAnsi="Times New Roman" w:cs="Times New Roman"/>
+          <w:b/>
+          <w:sz w:val="28"/>
+        </w:rPr>
+        <w:t>возвращает итератор</w:t>
+      </w:r>
+      <w:r>
+        <w:rPr>
+          <w:rFonts w:ascii="Times New Roman" w:hAnsi="Times New Roman" w:cs="Times New Roman"/>
+          <w:sz w:val="28"/>
+        </w:rPr>
+        <w:t xml:space="preserve"> с результатами.</w:t>
+      </w:r>
+    </w:p>
+    <w:p>
+      <w:pPr>
+        <w:spacing w:after="0" w:line="360" w:lineRule="auto"/>
+        <w:ind w:firstLine="709"/>
+        <w:jc w:val="both"/>
+        <w:rPr>
+          <w:rFonts w:ascii="Times New Roman" w:hAnsi="Times New Roman" w:cs="Times New Roman"/>
+          <w:sz w:val="28"/>
+        </w:rPr>
+      </w:pPr>
+    </w:p>
+    <w:p>
+      <w:pPr>
+        <w:spacing w:after="0" w:line="360" w:lineRule="auto"/>
+        <w:ind w:firstLine="709"/>
+        <w:jc w:val="both"/>
+        <w:rPr>
+          <w:rFonts w:ascii="Times New Roman" w:hAnsi="Times New Roman" w:cs="Times New Roman"/>
+          <w:sz w:val="28"/>
+        </w:rPr>
+      </w:pPr>
+    </w:p>
+    <w:p>
+      <w:pPr>
+        <w:spacing w:after="0" w:line="360" w:lineRule="auto"/>
+        <w:ind w:firstLine="709"/>
+        <w:jc w:val="both"/>
+        <w:rPr>
+          <w:rFonts w:ascii="Times New Roman" w:hAnsi="Times New Roman" w:cs="Times New Roman"/>
+          <w:sz w:val="28"/>
+          <w:lang w:val="en-US"/>
+        </w:rPr>
+      </w:pPr>
+      <w:r>
+        <w:rPr>
+          <w:rFonts w:ascii="Times New Roman" w:hAnsi="Times New Roman" w:cs="Times New Roman"/>
+          <w:b/>
+          <w:sz w:val="28"/>
+        </w:rPr>
+        <w:t>Пример</w:t>
+      </w:r>
+    </w:p>
+    <w:p>
+      <w:pPr>
+        <w:shd w:val="clear" w:color="auto" w:fill="E7E6E6" w:themeFill="background2"/>
+        <w:spacing w:after="0" w:line="360" w:lineRule="auto"/>
+        <w:ind w:firstLine="709"/>
+        <w:jc w:val="both"/>
+        <w:rPr>
+          <w:rFonts w:ascii="Consolas" w:hAnsi="Consolas" w:cs="Times New Roman"/>
+          <w:lang w:val="en-US"/>
+        </w:rPr>
+      </w:pPr>
+      <w:proofErr w:type="spellStart"/>
+      <w:r>
+        <w:rPr>
+          <w:rFonts w:ascii="Consolas" w:hAnsi="Consolas" w:cs="Times New Roman"/>
+          <w:lang w:val="en-US"/>
+        </w:rPr>
+        <w:t>list_of_str</w:t>
+      </w:r>
+      <w:proofErr w:type="spellEnd"/>
+      <w:r>
+        <w:rPr>
+          <w:rFonts w:ascii="Consolas" w:hAnsi="Consolas" w:cs="Times New Roman"/>
+          <w:lang w:val="en-US"/>
+        </w:rPr>
+        <w:t xml:space="preserve"> = ['1', '2', '5', '10'] </w:t>
+      </w:r>
+    </w:p>
+    <w:p>
+      <w:pPr>
+        <w:shd w:val="clear" w:color="auto" w:fill="E7E6E6" w:themeFill="background2"/>
+        <w:spacing w:after="0" w:line="360" w:lineRule="auto"/>
+        <w:ind w:firstLine="709"/>
+        <w:jc w:val="both"/>
+        <w:rPr>
+          <w:rFonts w:ascii="Consolas" w:hAnsi="Consolas" w:cs="Times New Roman"/>
+          <w:lang w:val="en-US"/>
+        </w:rPr>
+      </w:pPr>
+      <w:proofErr w:type="gramStart"/>
+      <w:r>
+        <w:rPr>
+          <w:rFonts w:ascii="Consolas" w:hAnsi="Consolas" w:cs="Times New Roman"/>
+          <w:lang w:val="en-US"/>
+        </w:rPr>
+        <w:t>list</w:t>
+      </w:r>
+      <w:proofErr w:type="gramEnd"/>
+      <w:r>
+        <w:rPr>
+          <w:rFonts w:ascii="Consolas" w:hAnsi="Consolas" w:cs="Times New Roman"/>
+          <w:lang w:val="en-US"/>
+        </w:rPr>
+        <w:t xml:space="preserve"> = </w:t>
+      </w:r>
+      <w:r>
+        <w:rPr>
+          <w:rFonts w:ascii="Consolas" w:hAnsi="Consolas" w:cs="Times New Roman"/>
+          <w:lang w:val="en-US"/>
+        </w:rPr>
+        <w:t>list(map(</w:t>
+      </w:r>
+      <w:proofErr w:type="spellStart"/>
+      <w:r>
+        <w:rPr>
+          <w:rFonts w:ascii="Consolas" w:hAnsi="Consolas" w:cs="Times New Roman"/>
+          <w:lang w:val="en-US"/>
+        </w:rPr>
+        <w:t>int</w:t>
+      </w:r>
+      <w:proofErr w:type="spellEnd"/>
+      <w:r>
+        <w:rPr>
+          <w:rFonts w:ascii="Consolas" w:hAnsi="Consolas" w:cs="Times New Roman"/>
+          <w:lang w:val="en-US"/>
+        </w:rPr>
+        <w:t xml:space="preserve">, </w:t>
+      </w:r>
+      <w:proofErr w:type="spellStart"/>
+      <w:r>
+        <w:rPr>
+          <w:rFonts w:ascii="Consolas" w:hAnsi="Consolas" w:cs="Times New Roman"/>
+          <w:lang w:val="en-US"/>
+        </w:rPr>
+        <w:t>list_of_str</w:t>
+      </w:r>
+      <w:proofErr w:type="spellEnd"/>
+      <w:r>
+        <w:rPr>
+          <w:rFonts w:ascii="Consolas" w:hAnsi="Consolas" w:cs="Times New Roman"/>
+          <w:lang w:val="en-US"/>
+        </w:rPr>
+        <w:t xml:space="preserve">)) </w:t>
+      </w:r>
+    </w:p>
+    <w:p>
+      <w:pPr>
+        <w:shd w:val="clear" w:color="auto" w:fill="E7E6E6" w:themeFill="background2"/>
+        <w:spacing w:after="0" w:line="360" w:lineRule="auto"/>
+        <w:ind w:firstLine="709"/>
+        <w:jc w:val="both"/>
+        <w:rPr>
+          <w:rFonts w:ascii="Consolas" w:hAnsi="Consolas" w:cs="Times New Roman"/>
+          <w:lang w:val="en-US"/>
+        </w:rPr>
+      </w:pPr>
+      <w:proofErr w:type="gramStart"/>
+      <w:r>
+        <w:rPr>
+          <w:rFonts w:ascii="Consolas" w:hAnsi="Consolas" w:cs="Times New Roman"/>
+          <w:lang w:val="en-US"/>
+        </w:rPr>
+        <w:t>print(</w:t>
+      </w:r>
+      <w:proofErr w:type="gramEnd"/>
+      <w:r>
+        <w:rPr>
+          <w:rFonts w:ascii="Consolas" w:hAnsi="Consolas" w:cs="Times New Roman"/>
+          <w:lang w:val="en-US"/>
+        </w:rPr>
+        <w:t>list)</w:t>
+      </w:r>
+    </w:p>
+    <w:p>
+      <w:pPr>
+        <w:shd w:val="clear" w:color="auto" w:fill="E7E6E6" w:themeFill="background2"/>
+        <w:spacing w:after="0" w:line="360" w:lineRule="auto"/>
+        <w:ind w:firstLine="709"/>
+        <w:jc w:val="both"/>
+        <w:rPr>
+          <w:rFonts w:ascii="Consolas" w:hAnsi="Consolas" w:cs="Times New Roman"/>
+          <w:lang w:val="en-US"/>
+        </w:rPr>
+      </w:pPr>
+      <w:r>
+        <w:rPr>
+          <w:rFonts w:ascii="Consolas" w:hAnsi="Consolas" w:cs="Times New Roman"/>
+          <w:lang w:val="en-US"/>
+        </w:rPr>
+        <w:t xml:space="preserve">&gt; </w:t>
+      </w:r>
+      <w:r>
+        <w:rPr>
+          <w:rFonts w:ascii="Consolas" w:hAnsi="Consolas" w:cs="Times New Roman"/>
+          <w:lang w:val="en-US"/>
+        </w:rPr>
+        <w:t xml:space="preserve">[1, 2, 5, </w:t>
+      </w:r>
+      <w:proofErr w:type="gramStart"/>
+      <w:r>
+        <w:rPr>
+          <w:rFonts w:ascii="Consolas" w:hAnsi="Consolas" w:cs="Times New Roman"/>
+          <w:lang w:val="en-US"/>
+        </w:rPr>
+        <w:t>10</w:t>
+      </w:r>
+      <w:proofErr w:type="gramEnd"/>
+      <w:r>
+        <w:rPr>
+          <w:rFonts w:ascii="Consolas" w:hAnsi="Consolas" w:cs="Times New Roman"/>
+          <w:lang w:val="en-US"/>
+        </w:rPr>
+        <w:t>]</w:t>
+      </w:r>
+    </w:p>
+    <w:p>
+      <w:pPr>
+        <w:spacing w:after="0" w:line="360" w:lineRule="auto"/>
+        <w:ind w:firstLine="709"/>
+        <w:jc w:val="both"/>
+        <w:rPr>
+          <w:rFonts w:ascii="Times New Roman" w:hAnsi="Times New Roman" w:cs="Times New Roman"/>
+          <w:sz w:val="28"/>
+          <w:lang w:val="en-US"/>
+        </w:rPr>
+      </w:pPr>
+      <w:r>
+        <w:rPr>
+          <w:rFonts w:ascii="Times New Roman" w:hAnsi="Times New Roman" w:cs="Times New Roman"/>
+          <w:sz w:val="28"/>
+        </w:rPr>
+        <w:t xml:space="preserve">Вместо </w:t>
+      </w:r>
+      <w:r>
+        <w:rPr>
+          <w:rFonts w:ascii="Times New Roman" w:hAnsi="Times New Roman" w:cs="Times New Roman"/>
+          <w:i/>
+          <w:sz w:val="28"/>
+        </w:rPr>
+        <w:t>map</w:t>
+      </w:r>
+      <w:r>
+        <w:rPr>
+          <w:rFonts w:ascii="Times New Roman" w:hAnsi="Times New Roman" w:cs="Times New Roman"/>
+          <w:sz w:val="28"/>
+        </w:rPr>
+        <w:t xml:space="preserve"> можно использовать </w:t>
+      </w:r>
+      <w:r>
+        <w:rPr>
+          <w:rFonts w:ascii="Times New Roman" w:hAnsi="Times New Roman" w:cs="Times New Roman"/>
+          <w:i/>
+          <w:sz w:val="28"/>
+        </w:rPr>
+        <w:t>list comprehension</w:t>
+      </w:r>
+      <w:r>
+        <w:rPr>
+          <w:rFonts w:ascii="Times New Roman" w:hAnsi="Times New Roman" w:cs="Times New Roman"/>
+          <w:sz w:val="28"/>
+        </w:rPr>
+        <w:t xml:space="preserve">, но следует учитывать, что </w:t>
+      </w:r>
+      <w:r>
+        <w:rPr>
+          <w:rFonts w:ascii="Times New Roman" w:hAnsi="Times New Roman" w:cs="Times New Roman"/>
+          <w:i/>
+          <w:sz w:val="28"/>
+        </w:rPr>
+        <w:t>map</w:t>
+      </w:r>
+      <w:r>
+        <w:rPr>
+          <w:rFonts w:ascii="Times New Roman" w:hAnsi="Times New Roman" w:cs="Times New Roman"/>
+          <w:sz w:val="28"/>
+        </w:rPr>
+        <w:t xml:space="preserve"> </w:t>
+      </w:r>
+      <w:r>
+        <w:rPr>
+          <w:rFonts w:ascii="Times New Roman" w:hAnsi="Times New Roman" w:cs="Times New Roman"/>
+          <w:b/>
+          <w:sz w:val="28"/>
+        </w:rPr>
+        <w:t>возвращает итератор</w:t>
+      </w:r>
+      <w:r>
+        <w:rPr>
+          <w:rFonts w:ascii="Times New Roman" w:hAnsi="Times New Roman" w:cs="Times New Roman"/>
+          <w:sz w:val="28"/>
+        </w:rPr>
+        <w:t xml:space="preserve">, а </w:t>
+      </w:r>
+      <w:r>
+        <w:rPr>
+          <w:rFonts w:ascii="Times New Roman" w:hAnsi="Times New Roman" w:cs="Times New Roman"/>
+          <w:i/>
+          <w:sz w:val="28"/>
+        </w:rPr>
+        <w:t>list comprehension</w:t>
+      </w:r>
+      <w:r>
+        <w:rPr>
+          <w:rFonts w:ascii="Times New Roman" w:hAnsi="Times New Roman" w:cs="Times New Roman"/>
+          <w:sz w:val="28"/>
+        </w:rPr>
+        <w:t xml:space="preserve"> – </w:t>
+      </w:r>
+      <w:r>
+        <w:rPr>
+          <w:rFonts w:ascii="Times New Roman" w:hAnsi="Times New Roman" w:cs="Times New Roman"/>
+          <w:b/>
+          <w:sz w:val="28"/>
+        </w:rPr>
+        <w:t>список</w:t>
+      </w:r>
+      <w:r>
+        <w:rPr>
+          <w:rFonts w:ascii="Times New Roman" w:hAnsi="Times New Roman" w:cs="Times New Roman"/>
+          <w:sz w:val="28"/>
+        </w:rPr>
+        <w:t xml:space="preserve">. Если нужно сгенерировать большое количество элементов, то использование </w:t>
+      </w:r>
+      <w:proofErr w:type="spellStart"/>
+      <w:r>
+        <w:rPr>
+          <w:rFonts w:ascii="Times New Roman" w:hAnsi="Times New Roman" w:cs="Times New Roman"/>
+          <w:i/>
+          <w:sz w:val="28"/>
+        </w:rPr>
+        <w:t>map</w:t>
+      </w:r>
+      <w:proofErr w:type="spellEnd"/>
+      <w:r>
+        <w:rPr>
+          <w:rFonts w:ascii="Times New Roman" w:hAnsi="Times New Roman" w:cs="Times New Roman"/>
+          <w:sz w:val="28"/>
+        </w:rPr>
+        <w:t xml:space="preserve"> выглядит уместнее в целях экономии памяти.</w:t>
+      </w:r>
+    </w:p>
+    <w:p>
+      <w:pPr>
+        <w:spacing w:after="0" w:line="360" w:lineRule="auto"/>
+        <w:ind w:firstLine="709"/>
+        <w:jc w:val="both"/>
+        <w:rPr>
+          <w:rFonts w:ascii="Times New Roman" w:hAnsi="Times New Roman" w:cs="Times New Roman"/>
+          <w:sz w:val="28"/>
+          <w:lang w:val="en-US"/>
+        </w:rPr>
+      </w:pPr>
+    </w:p>
+    <w:p>
+      <w:pPr>
+        <w:pStyle w:val="2"/>
+        <w:spacing w:before="0" w:line="360" w:lineRule="auto"/>
+        <w:ind w:firstLine="709"/>
+        <w:jc w:val="both"/>
+        <w:rPr>
+          <w:rStyle w:val="10"/>
+          <w:rFonts w:ascii="Times New Roman" w:hAnsi="Times New Roman" w:cs="Times New Roman"/>
+          <w:b/>
+          <w:color w:val="auto"/>
+          <w:sz w:val="28"/>
+        </w:rPr>
+      </w:pPr>
+      <w:bookmarkStart w:id="7" w:name="_Toc98163089"/>
+      <w:r>
+        <w:rPr>
+          <w:rStyle w:val="10"/>
+          <w:rFonts w:ascii="Times New Roman" w:hAnsi="Times New Roman" w:cs="Times New Roman"/>
+          <w:b/>
+          <w:color w:val="auto"/>
+          <w:sz w:val="28"/>
+        </w:rPr>
+        <w:t>Фу</w:t>
+      </w:r>
+      <w:r>
+        <w:rPr>
+          <w:rStyle w:val="10"/>
+          <w:rFonts w:ascii="Times New Roman" w:hAnsi="Times New Roman" w:cs="Times New Roman"/>
+          <w:b/>
+          <w:color w:val="auto"/>
+          <w:sz w:val="28"/>
+        </w:rPr>
+        <w:t xml:space="preserve">нкция </w:t>
+      </w:r>
+      <w:proofErr w:type="spellStart"/>
+      <w:r>
+        <w:rPr>
+          <w:rStyle w:val="10"/>
+          <w:rFonts w:ascii="Times New Roman" w:hAnsi="Times New Roman" w:cs="Times New Roman"/>
+          <w:b/>
+          <w:i/>
+          <w:color w:val="auto"/>
+          <w:sz w:val="28"/>
+        </w:rPr>
+        <w:t>filter</w:t>
+      </w:r>
+      <w:bookmarkEnd w:id="7"/>
+      <w:proofErr w:type="spellEnd"/>
+    </w:p>
+    <w:p>
+      <w:pPr>
+        <w:spacing w:after="0" w:line="360" w:lineRule="auto"/>
+        <w:ind w:firstLine="709"/>
+        <w:jc w:val="both"/>
+        <w:rPr>
+          <w:rFonts w:ascii="Times New Roman" w:hAnsi="Times New Roman" w:cs="Times New Roman"/>
+          <w:sz w:val="28"/>
+        </w:rPr>
+      </w:pPr>
+      <w:r>
+        <w:rPr>
+          <w:rFonts w:ascii="Times New Roman" w:hAnsi="Times New Roman" w:cs="Times New Roman"/>
+          <w:sz w:val="28"/>
+        </w:rPr>
+        <w:t xml:space="preserve">Функция </w:t>
+      </w:r>
+      <w:proofErr w:type="spellStart"/>
+      <w:r>
+        <w:rPr>
+          <w:rFonts w:ascii="Times New Roman" w:hAnsi="Times New Roman" w:cs="Times New Roman"/>
+          <w:i/>
+          <w:sz w:val="28"/>
+        </w:rPr>
+        <w:t>filter</w:t>
+      </w:r>
+      <w:proofErr w:type="spellEnd"/>
+      <w:r>
+        <w:rPr>
+          <w:rFonts w:ascii="Times New Roman" w:hAnsi="Times New Roman" w:cs="Times New Roman"/>
+          <w:sz w:val="28"/>
+        </w:rPr>
+        <w:t xml:space="preserve"> применяет функцию ко всем элементам последовательности и </w:t>
+      </w:r>
+      <w:r>
+        <w:rPr>
+          <w:rFonts w:ascii="Times New Roman" w:hAnsi="Times New Roman" w:cs="Times New Roman"/>
+          <w:b/>
+          <w:sz w:val="28"/>
+        </w:rPr>
+        <w:t>возвращает итератор</w:t>
+      </w:r>
+      <w:r>
+        <w:rPr>
+          <w:rFonts w:ascii="Times New Roman" w:hAnsi="Times New Roman" w:cs="Times New Roman"/>
+          <w:sz w:val="28"/>
+        </w:rPr>
+        <w:t xml:space="preserve"> с теми объектами, для которых функция вернула </w:t>
+      </w:r>
+      <w:proofErr w:type="spellStart"/>
+      <w:r>
+        <w:rPr>
+          <w:rFonts w:ascii="Times New Roman" w:hAnsi="Times New Roman" w:cs="Times New Roman"/>
+          <w:i/>
+          <w:sz w:val="28"/>
+        </w:rPr>
+        <w:t>True</w:t>
+      </w:r>
+      <w:proofErr w:type="spellEnd"/>
+      <w:r>
+        <w:rPr>
+          <w:rFonts w:ascii="Times New Roman" w:hAnsi="Times New Roman" w:cs="Times New Roman"/>
+          <w:sz w:val="28"/>
+        </w:rPr>
+        <w:t>. Например, вернуть только те стр</w:t>
+      </w:r>
+      <w:r>
+        <w:rPr>
+          <w:rFonts w:ascii="Times New Roman" w:hAnsi="Times New Roman" w:cs="Times New Roman"/>
+          <w:sz w:val="28"/>
+        </w:rPr>
+        <w:t>оки, в которых находятся числа:</w:t>
+      </w:r>
+    </w:p>
+    <w:p>
+      <w:pPr>
+        <w:shd w:val="clear" w:color="auto" w:fill="E7E6E6" w:themeFill="background2"/>
+        <w:spacing w:after="0" w:line="360" w:lineRule="auto"/>
+        <w:ind w:firstLine="709"/>
+        <w:jc w:val="both"/>
+        <w:rPr>
+          <w:rFonts w:ascii="Consolas" w:hAnsi="Consolas" w:cs="Times New Roman"/>
+        </w:rPr>
+      </w:pPr>
+      <w:r>
+        <w:rPr>
+          <w:rFonts w:ascii="Consolas" w:hAnsi="Consolas" w:cs="Times New Roman"/>
+          <w:lang w:val="en-US"/>
+        </w:rPr>
+        <w:t>list</w:t>
+      </w:r>
+      <w:r>
+        <w:rPr>
+          <w:rFonts w:ascii="Consolas" w:hAnsi="Consolas" w:cs="Times New Roman"/>
+        </w:rPr>
+        <w:t>_</w:t>
+      </w:r>
+      <w:r>
+        <w:rPr>
+          <w:rFonts w:ascii="Consolas" w:hAnsi="Consolas" w:cs="Times New Roman"/>
+          <w:lang w:val="en-US"/>
+        </w:rPr>
+        <w:t>of</w:t>
+      </w:r>
+      <w:r>
+        <w:rPr>
+          <w:rFonts w:ascii="Consolas" w:hAnsi="Consolas" w:cs="Times New Roman"/>
+        </w:rPr>
+        <w:t>_</w:t>
+      </w:r>
+      <w:r>
+        <w:rPr>
+          <w:rFonts w:ascii="Consolas" w:hAnsi="Consolas" w:cs="Times New Roman"/>
+          <w:lang w:val="en-US"/>
+        </w:rPr>
+        <w:t>strings</w:t>
+      </w:r>
+      <w:r>
+        <w:rPr>
+          <w:rFonts w:ascii="Consolas" w:hAnsi="Consolas" w:cs="Times New Roman"/>
+        </w:rPr>
+        <w:t xml:space="preserve"> = ['</w:t>
+      </w:r>
+      <w:r>
+        <w:rPr>
+          <w:rFonts w:ascii="Consolas" w:hAnsi="Consolas" w:cs="Times New Roman"/>
+          <w:lang w:val="en-US"/>
+        </w:rPr>
+        <w:t>one</w:t>
+      </w:r>
+      <w:r>
+        <w:rPr>
+          <w:rFonts w:ascii="Consolas" w:hAnsi="Consolas" w:cs="Times New Roman"/>
+        </w:rPr>
+        <w:t>', '</w:t>
+      </w:r>
+      <w:r>
+        <w:rPr>
+          <w:rFonts w:ascii="Consolas" w:hAnsi="Consolas" w:cs="Times New Roman"/>
+          <w:lang w:val="en-US"/>
+        </w:rPr>
+        <w:t>two</w:t>
+      </w:r>
+      <w:r>
+        <w:rPr>
+          <w:rFonts w:ascii="Consolas" w:hAnsi="Consolas" w:cs="Times New Roman"/>
+        </w:rPr>
+        <w:t>', '</w:t>
+      </w:r>
+      <w:r>
+        <w:rPr>
+          <w:rFonts w:ascii="Consolas" w:hAnsi="Consolas" w:cs="Times New Roman"/>
+          <w:lang w:val="en-US"/>
+        </w:rPr>
+        <w:t>list</w:t>
+      </w:r>
+      <w:r>
+        <w:rPr>
+          <w:rFonts w:ascii="Consolas" w:hAnsi="Consolas" w:cs="Times New Roman"/>
+        </w:rPr>
+        <w:t>', '', '</w:t>
+      </w:r>
+      <w:proofErr w:type="spellStart"/>
+      <w:r>
+        <w:rPr>
+          <w:rFonts w:ascii="Consolas" w:hAnsi="Consolas" w:cs="Times New Roman"/>
+          <w:lang w:val="en-US"/>
+        </w:rPr>
+        <w:t>dict</w:t>
+      </w:r>
+      <w:proofErr w:type="spellEnd"/>
+      <w:r>
+        <w:rPr>
+          <w:rFonts w:ascii="Consolas" w:hAnsi="Consolas" w:cs="Times New Roman"/>
+        </w:rPr>
+        <w:t xml:space="preserve">', '100', '1', '50'] </w:t>
+      </w:r>
+    </w:p>
+    <w:p>
+      <w:pPr>
+        <w:shd w:val="clear" w:color="auto" w:fill="E7E6E6" w:themeFill="background2"/>
+        <w:spacing w:after="0" w:line="360" w:lineRule="auto"/>
+        <w:ind w:firstLine="709"/>
+        <w:jc w:val="both"/>
+        <w:rPr>
+          <w:rFonts w:ascii="Consolas" w:hAnsi="Consolas" w:cs="Times New Roman"/>
+          <w:lang w:val="en-US"/>
+        </w:rPr>
+      </w:pPr>
+      <w:proofErr w:type="gramStart"/>
+      <w:r>
+        <w:rPr>
+          <w:rFonts w:ascii="Consolas" w:hAnsi="Consolas" w:cs="Times New Roman"/>
+          <w:lang w:val="en-US"/>
+        </w:rPr>
+        <w:t>list(</w:t>
+      </w:r>
+      <w:proofErr w:type="gramEnd"/>
+      <w:r>
+        <w:rPr>
+          <w:rFonts w:ascii="Consolas" w:hAnsi="Consolas" w:cs="Times New Roman"/>
+          <w:lang w:val="en-US"/>
+        </w:rPr>
+        <w:t>filter(</w:t>
+      </w:r>
+      <w:proofErr w:type="spellStart"/>
+      <w:r>
+        <w:rPr>
+          <w:rFonts w:ascii="Consolas" w:hAnsi="Consolas" w:cs="Times New Roman"/>
+          <w:lang w:val="en-US"/>
+        </w:rPr>
+        <w:t>str.isdigit</w:t>
+      </w:r>
+      <w:proofErr w:type="spellEnd"/>
+      <w:r>
+        <w:rPr>
+          <w:rFonts w:ascii="Consolas" w:hAnsi="Consolas" w:cs="Times New Roman"/>
+          <w:lang w:val="en-US"/>
+        </w:rPr>
+        <w:t xml:space="preserve">, </w:t>
+      </w:r>
+      <w:proofErr w:type="spellStart"/>
+      <w:r>
+        <w:rPr>
+          <w:rFonts w:ascii="Consolas" w:hAnsi="Consolas" w:cs="Times New Roman"/>
+          <w:lang w:val="en-US"/>
+        </w:rPr>
+        <w:t>list_of_strings</w:t>
+      </w:r>
+      <w:proofErr w:type="spellEnd"/>
+      <w:r>
+        <w:rPr>
+          <w:rFonts w:ascii="Consolas" w:hAnsi="Consolas" w:cs="Times New Roman"/>
+          <w:lang w:val="en-US"/>
+        </w:rPr>
+        <w:t xml:space="preserve">)) </w:t>
+      </w:r>
+    </w:p>
+    <w:p>
+      <w:pPr>
+        <w:shd w:val="clear" w:color="auto" w:fill="E7E6E6" w:themeFill="background2"/>
+        <w:spacing w:after="0" w:line="360" w:lineRule="auto"/>
+        <w:ind w:firstLine="709"/>
+        <w:jc w:val="both"/>
+        <w:rPr>
+          <w:rFonts w:ascii="Consolas" w:hAnsi="Consolas" w:cs="Times New Roman"/>
+          <w:lang w:val="en-US"/>
+        </w:rPr>
+      </w:pPr>
+      <w:r>
+        <w:rPr>
+          <w:rFonts w:ascii="Consolas" w:hAnsi="Consolas" w:cs="Times New Roman"/>
+          <w:lang w:val="en-US"/>
+        </w:rPr>
+        <w:t xml:space="preserve">&gt; </w:t>
+      </w:r>
+      <w:r>
+        <w:rPr>
+          <w:rFonts w:ascii="Consolas" w:hAnsi="Consolas" w:cs="Times New Roman"/>
+          <w:lang w:val="en-US"/>
+        </w:rPr>
+        <w:t xml:space="preserve">['100', '1', </w:t>
+      </w:r>
+      <w:proofErr w:type="gramStart"/>
+      <w:r>
+        <w:rPr>
+          <w:rFonts w:ascii="Consolas" w:hAnsi="Consolas" w:cs="Times New Roman"/>
+          <w:lang w:val="en-US"/>
+        </w:rPr>
+        <w:t>'50'</w:t>
+      </w:r>
+      <w:proofErr w:type="gramEnd"/>
+      <w:r>
+        <w:rPr>
+          <w:rFonts w:ascii="Consolas" w:hAnsi="Consolas" w:cs="Times New Roman"/>
+          <w:lang w:val="en-US"/>
+        </w:rPr>
+        <w:t xml:space="preserve">] </w:t>
+      </w:r>
+    </w:p>
+    <w:p>
+      <w:pPr>
+        <w:spacing w:after="0" w:line="360" w:lineRule="auto"/>
+        <w:ind w:firstLine="709"/>
+        <w:jc w:val="both"/>
+        <w:rPr>
+          <w:rFonts w:ascii="Times New Roman" w:hAnsi="Times New Roman" w:cs="Times New Roman"/>
+          <w:sz w:val="28"/>
+        </w:rPr>
+      </w:pPr>
+      <w:r>
+        <w:rPr>
+          <w:rFonts w:ascii="Times New Roman" w:hAnsi="Times New Roman" w:cs="Times New Roman"/>
+          <w:sz w:val="28"/>
+        </w:rPr>
+        <w:t xml:space="preserve">Из списка чисел оставить только нечетные: </w:t>
+      </w:r>
+    </w:p>
+    <w:p>
+      <w:pPr>
+        <w:shd w:val="clear" w:color="auto" w:fill="E7E6E6" w:themeFill="background2"/>
+        <w:spacing w:after="0" w:line="360" w:lineRule="auto"/>
+        <w:ind w:firstLine="709"/>
+        <w:jc w:val="both"/>
+        <w:rPr>
+          <w:rFonts w:ascii="Consolas" w:hAnsi="Consolas" w:cs="Times New Roman"/>
+          <w:lang w:val="en-US"/>
+        </w:rPr>
+      </w:pPr>
+      <w:proofErr w:type="gramStart"/>
+      <w:r>
+        <w:rPr>
+          <w:rFonts w:ascii="Consolas" w:hAnsi="Consolas" w:cs="Times New Roman"/>
+          <w:lang w:val="en-US"/>
+        </w:rPr>
+        <w:t>list(</w:t>
+      </w:r>
+      <w:proofErr w:type="gramEnd"/>
+      <w:r>
+        <w:rPr>
+          <w:rFonts w:ascii="Consolas" w:hAnsi="Consolas" w:cs="Times New Roman"/>
+          <w:lang w:val="en-US"/>
+        </w:rPr>
+        <w:t xml:space="preserve">filter(lambda x: x % 2 == 1, [10, 111, 102, 213, 314, 515])) </w:t>
+      </w:r>
+    </w:p>
+    <w:p>
+      <w:pPr>
+        <w:shd w:val="clear" w:color="auto" w:fill="E7E6E6" w:themeFill="background2"/>
+        <w:spacing w:after="0" w:line="360" w:lineRule="auto"/>
+        <w:ind w:firstLine="709"/>
+        <w:jc w:val="both"/>
+        <w:rPr>
+          <w:rFonts w:ascii="Consolas" w:hAnsi="Consolas" w:cs="Times New Roman"/>
+          <w:lang w:val="en-US"/>
+        </w:rPr>
+      </w:pPr>
+      <w:r>
+        <w:rPr>
+          <w:rFonts w:ascii="Consolas" w:hAnsi="Consolas" w:cs="Times New Roman"/>
+          <w:lang w:val="en-US"/>
+        </w:rPr>
+        <w:t>&gt;</w:t>
+      </w:r>
+      <w:r>
+        <w:rPr>
+          <w:rFonts w:ascii="Consolas" w:hAnsi="Consolas" w:cs="Times New Roman"/>
+          <w:lang w:val="en-US"/>
+        </w:rPr>
+        <w:t xml:space="preserve"> [111, 213, </w:t>
+      </w:r>
+      <w:proofErr w:type="gramStart"/>
+      <w:r>
+        <w:rPr>
+          <w:rFonts w:ascii="Consolas" w:hAnsi="Consolas" w:cs="Times New Roman"/>
+          <w:lang w:val="en-US"/>
+        </w:rPr>
+        <w:t>515</w:t>
+      </w:r>
+      <w:proofErr w:type="gramEnd"/>
+      <w:r>
+        <w:rPr>
+          <w:rFonts w:ascii="Consolas" w:hAnsi="Consolas" w:cs="Times New Roman"/>
+          <w:lang w:val="en-US"/>
+        </w:rPr>
+        <w:t>]</w:t>
+      </w:r>
+    </w:p>
+    <w:p>
+      <w:pPr>
+        <w:spacing w:after="0" w:line="360" w:lineRule="auto"/>
+        <w:ind w:firstLine="709"/>
+        <w:jc w:val="both"/>
+        <w:rPr>
+          <w:rFonts w:ascii="Times New Roman" w:hAnsi="Times New Roman" w:cs="Times New Roman"/>
+          <w:sz w:val="28"/>
+          <w:lang w:val="en-US"/>
+        </w:rPr>
+      </w:pPr>
+    </w:p>
+    <w:p>
+      <w:pPr>
+        <w:spacing w:after="0" w:line="360" w:lineRule="auto"/>
+        <w:ind w:firstLine="709"/>
+        <w:jc w:val="both"/>
+        <w:rPr>
+          <w:rFonts w:ascii="Times New Roman" w:hAnsi="Times New Roman" w:cs="Times New Roman"/>
+          <w:sz w:val="28"/>
+          <w:lang w:val="en-US"/>
+        </w:rPr>
+      </w:pPr>
+    </w:p>
+    <w:p>
+      <w:pPr>
+        <w:pStyle w:val="2"/>
+        <w:spacing w:before="0" w:line="360" w:lineRule="auto"/>
+        <w:ind w:firstLine="709"/>
+        <w:jc w:val="both"/>
+        <w:rPr>
+          <w:rStyle w:val="10"/>
+          <w:rFonts w:ascii="Times New Roman" w:hAnsi="Times New Roman" w:cs="Times New Roman"/>
+          <w:b/>
+          <w:color w:val="auto"/>
+          <w:sz w:val="28"/>
+        </w:rPr>
+      </w:pPr>
+      <w:bookmarkStart w:id="8" w:name="_Toc98163090"/>
+      <w:r>
+        <w:rPr>
+          <w:rStyle w:val="10"/>
+          <w:rFonts w:ascii="Times New Roman" w:hAnsi="Times New Roman" w:cs="Times New Roman"/>
+          <w:b/>
+          <w:color w:val="auto"/>
+          <w:sz w:val="28"/>
+        </w:rPr>
+        <w:t xml:space="preserve">Отличие </w:t>
+      </w:r>
+      <w:proofErr w:type="spellStart"/>
+      <w:proofErr w:type="gramStart"/>
+      <w:r>
+        <w:rPr>
+          <w:rStyle w:val="10"/>
+          <w:rFonts w:ascii="Times New Roman" w:hAnsi="Times New Roman" w:cs="Times New Roman"/>
+          <w:b/>
+          <w:i/>
+          <w:color w:val="auto"/>
+          <w:sz w:val="28"/>
+        </w:rPr>
+        <w:t>type</w:t>
+      </w:r>
+      <w:proofErr w:type="spellEnd"/>
+      <w:r>
+        <w:rPr>
+          <w:rStyle w:val="10"/>
+          <w:rFonts w:ascii="Times New Roman" w:hAnsi="Times New Roman" w:cs="Times New Roman"/>
+          <w:b/>
+          <w:i/>
+          <w:color w:val="auto"/>
+          <w:sz w:val="28"/>
+        </w:rPr>
+        <w:t>(</w:t>
+      </w:r>
+      <w:proofErr w:type="gramEnd"/>
+      <w:r>
+        <w:rPr>
+          <w:rStyle w:val="10"/>
+          <w:rFonts w:ascii="Times New Roman" w:hAnsi="Times New Roman" w:cs="Times New Roman"/>
+          <w:b/>
+          <w:i/>
+          <w:color w:val="auto"/>
+          <w:sz w:val="28"/>
+        </w:rPr>
+        <w:t>)</w:t>
+      </w:r>
+      <w:r>
+        <w:rPr>
+          <w:rStyle w:val="10"/>
+          <w:rFonts w:ascii="Times New Roman" w:hAnsi="Times New Roman" w:cs="Times New Roman"/>
+          <w:b/>
+          <w:color w:val="auto"/>
+          <w:sz w:val="28"/>
+        </w:rPr>
+        <w:t xml:space="preserve"> от </w:t>
+      </w:r>
+      <w:proofErr w:type="spellStart"/>
+      <w:r>
+        <w:rPr>
+          <w:rStyle w:val="10"/>
+          <w:rFonts w:ascii="Times New Roman" w:hAnsi="Times New Roman" w:cs="Times New Roman"/>
+          <w:b/>
+          <w:i/>
+          <w:color w:val="auto"/>
+          <w:sz w:val="28"/>
+        </w:rPr>
+        <w:t>isinstance</w:t>
+      </w:r>
+      <w:proofErr w:type="spellEnd"/>
+      <w:r>
+        <w:rPr>
+          <w:rStyle w:val="10"/>
+          <w:rFonts w:ascii="Times New Roman" w:hAnsi="Times New Roman" w:cs="Times New Roman"/>
+          <w:b/>
+          <w:i/>
+          <w:color w:val="auto"/>
+          <w:sz w:val="28"/>
+        </w:rPr>
+        <w:t>()</w:t>
+      </w:r>
+      <w:bookmarkEnd w:id="8"/>
+    </w:p>
+    <w:p>
+      <w:pPr>
+        <w:spacing w:after="0" w:line="360" w:lineRule="auto"/>
+        <w:ind w:firstLine="709"/>
+        <w:jc w:val="both"/>
+        <w:rPr>
+          <w:rFonts w:ascii="Times New Roman" w:hAnsi="Times New Roman" w:cs="Times New Roman"/>
+          <w:sz w:val="28"/>
+        </w:rPr>
+      </w:pPr>
+      <w:r>
+        <w:rPr>
+          <w:rFonts w:ascii="Times New Roman" w:hAnsi="Times New Roman" w:cs="Times New Roman"/>
+          <w:sz w:val="28"/>
+        </w:rPr>
+        <w:t xml:space="preserve">В отличие от </w:t>
+      </w:r>
+      <w:proofErr w:type="spellStart"/>
+      <w:r>
+        <w:rPr>
+          <w:rFonts w:ascii="Times New Roman" w:hAnsi="Times New Roman" w:cs="Times New Roman"/>
+          <w:i/>
+          <w:sz w:val="28"/>
+        </w:rPr>
+        <w:t>type</w:t>
+      </w:r>
+      <w:proofErr w:type="spellEnd"/>
+      <w:r>
+        <w:rPr>
+          <w:rFonts w:ascii="Times New Roman" w:hAnsi="Times New Roman" w:cs="Times New Roman"/>
+          <w:sz w:val="28"/>
+        </w:rPr>
+        <w:t xml:space="preserve">, функция </w:t>
+      </w:r>
+      <w:proofErr w:type="spellStart"/>
+      <w:r>
+        <w:rPr>
+          <w:rFonts w:ascii="Times New Roman" w:hAnsi="Times New Roman" w:cs="Times New Roman"/>
+          <w:i/>
+          <w:sz w:val="28"/>
+        </w:rPr>
+        <w:t>isinstanc</w:t>
+      </w:r>
+      <w:proofErr w:type="spellEnd"/>
+      <w:r>
+        <w:rPr>
+          <w:rFonts w:ascii="Times New Roman" w:hAnsi="Times New Roman" w:cs="Times New Roman"/>
+          <w:i/>
+          <w:sz w:val="28"/>
+          <w:lang w:val="en-US"/>
+        </w:rPr>
+        <w:t>e</w:t>
+      </w:r>
+      <w:r>
+        <w:rPr>
+          <w:rFonts w:ascii="Times New Roman" w:hAnsi="Times New Roman" w:cs="Times New Roman"/>
+          <w:sz w:val="28"/>
+        </w:rPr>
+        <w:t xml:space="preserve"> </w:t>
+      </w:r>
+      <w:r>
+        <w:rPr>
+          <w:rFonts w:ascii="Times New Roman" w:hAnsi="Times New Roman" w:cs="Times New Roman"/>
+          <w:b/>
+          <w:sz w:val="28"/>
+        </w:rPr>
+        <w:t>возвращает</w:t>
+      </w:r>
+      <w:r>
+        <w:rPr>
+          <w:rFonts w:ascii="Times New Roman" w:hAnsi="Times New Roman" w:cs="Times New Roman"/>
+          <w:sz w:val="28"/>
+        </w:rPr>
+        <w:t xml:space="preserve"> не тип данных аргумента, а </w:t>
+      </w:r>
+      <w:r>
+        <w:rPr>
+          <w:rFonts w:ascii="Times New Roman" w:hAnsi="Times New Roman" w:cs="Times New Roman"/>
+          <w:b/>
+          <w:sz w:val="28"/>
+        </w:rPr>
+        <w:t>булево значение</w:t>
+      </w:r>
+      <w:r>
+        <w:rPr>
+          <w:rFonts w:ascii="Times New Roman" w:hAnsi="Times New Roman" w:cs="Times New Roman"/>
+          <w:sz w:val="28"/>
+        </w:rPr>
+        <w:t>, говорящее о том, принадлежит объект к определенному классу или нет:</w:t>
+      </w:r>
+    </w:p>
+    <w:p>
+      <w:pPr>
+        <w:shd w:val="clear" w:color="auto" w:fill="E7E6E6" w:themeFill="background2"/>
+        <w:spacing w:after="0" w:line="360" w:lineRule="auto"/>
+        <w:ind w:firstLine="709"/>
+        <w:jc w:val="both"/>
+        <w:rPr>
+          <w:rFonts w:ascii="Consolas" w:hAnsi="Consolas" w:cs="Times New Roman"/>
+          <w:lang w:val="en-US"/>
+        </w:rPr>
+      </w:pPr>
+      <w:proofErr w:type="spellStart"/>
+      <w:proofErr w:type="gramStart"/>
+      <w:r>
+        <w:rPr>
+          <w:rFonts w:ascii="Consolas" w:hAnsi="Consolas" w:cs="Times New Roman"/>
+          <w:lang w:val="en-US"/>
+        </w:rPr>
+        <w:t>num</w:t>
+      </w:r>
+      <w:proofErr w:type="spellEnd"/>
+      <w:proofErr w:type="gramEnd"/>
+      <w:r>
+        <w:rPr>
+          <w:rFonts w:ascii="Consolas" w:hAnsi="Consolas" w:cs="Times New Roman"/>
+          <w:lang w:val="en-US"/>
+        </w:rPr>
+        <w:t xml:space="preserve"> = 4.44</w:t>
+      </w:r>
+    </w:p>
+    <w:p>
+      <w:pPr>
+        <w:shd w:val="clear" w:color="auto" w:fill="E7E6E6" w:themeFill="background2"/>
+        <w:spacing w:after="0" w:line="360" w:lineRule="auto"/>
+        <w:ind w:firstLine="709"/>
+        <w:jc w:val="both"/>
+        <w:rPr>
+          <w:rFonts w:ascii="Consolas" w:hAnsi="Consolas" w:cs="Times New Roman"/>
+          <w:lang w:val="en-US"/>
+        </w:rPr>
+      </w:pPr>
+      <w:proofErr w:type="gramStart"/>
+      <w:r>
+        <w:rPr>
+          <w:rFonts w:ascii="Consolas" w:hAnsi="Consolas" w:cs="Times New Roman"/>
+          <w:lang w:val="en-US"/>
+        </w:rPr>
+        <w:t>print(</w:t>
+      </w:r>
+      <w:proofErr w:type="spellStart"/>
+      <w:proofErr w:type="gramEnd"/>
+      <w:r>
+        <w:rPr>
+          <w:rFonts w:ascii="Consolas" w:hAnsi="Consolas" w:cs="Times New Roman"/>
+          <w:lang w:val="en-US"/>
+        </w:rPr>
+        <w:t>isinstance</w:t>
+      </w:r>
+      <w:proofErr w:type="spellEnd"/>
+      <w:r>
+        <w:rPr>
+          <w:rFonts w:ascii="Consolas" w:hAnsi="Consolas" w:cs="Times New Roman"/>
+          <w:lang w:val="en-US"/>
+        </w:rPr>
+        <w:t>(</w:t>
+      </w:r>
+      <w:proofErr w:type="spellStart"/>
+      <w:r>
+        <w:rPr>
+          <w:rFonts w:ascii="Consolas" w:hAnsi="Consolas" w:cs="Times New Roman"/>
+          <w:lang w:val="en-US"/>
+        </w:rPr>
+        <w:t>num</w:t>
+      </w:r>
+      <w:proofErr w:type="spellEnd"/>
+      <w:r>
+        <w:rPr>
+          <w:rFonts w:ascii="Consolas" w:hAnsi="Consolas" w:cs="Times New Roman"/>
+          <w:lang w:val="en-US"/>
+        </w:rPr>
+        <w:t>, float))</w:t>
+      </w:r>
+    </w:p>
+    <w:p>
+      <w:pPr>
+        <w:shd w:val="clear" w:color="auto" w:fill="E7E6E6" w:themeFill="background2"/>
+        <w:spacing w:after="0" w:line="360" w:lineRule="auto"/>
+        <w:ind w:firstLine="709"/>
+        <w:jc w:val="both"/>
+        <w:rPr>
+          <w:rFonts w:ascii="Consolas" w:hAnsi="Consolas" w:cs="Times New Roman"/>
+          <w:lang w:val="en-US"/>
+        </w:rPr>
+      </w:pPr>
+      <w:r>
+        <w:rPr>
+          <w:rFonts w:ascii="Consolas" w:hAnsi="Consolas" w:cs="Times New Roman"/>
+          <w:lang w:val="en-US"/>
+        </w:rPr>
+        <w:t>&gt; True</w:t>
+      </w:r>
+    </w:p>
+    <w:p>
+      <w:pPr>
+        <w:spacing w:after="0" w:line="360" w:lineRule="auto"/>
+        <w:ind w:firstLine="709"/>
+        <w:jc w:val="both"/>
+        <w:rPr>
+          <w:rFonts w:ascii="Times New Roman" w:hAnsi="Times New Roman" w:cs="Times New Roman"/>
+          <w:sz w:val="28"/>
+        </w:rPr>
+      </w:pPr>
+      <w:r>
+        <w:rPr>
+          <w:rFonts w:ascii="Times New Roman" w:hAnsi="Times New Roman" w:cs="Times New Roman"/>
+          <w:sz w:val="28"/>
+        </w:rPr>
+        <w:lastRenderedPageBreak/>
+        <w:t>Также</w:t>
+      </w:r>
+      <w:r>
+        <w:rPr>
+          <w:rFonts w:ascii="Times New Roman" w:hAnsi="Times New Roman" w:cs="Times New Roman"/>
+          <w:sz w:val="28"/>
+        </w:rPr>
+        <w:t xml:space="preserve"> отличие от </w:t>
+      </w:r>
+      <w:r>
+        <w:rPr>
+          <w:rFonts w:ascii="Times New Roman" w:hAnsi="Times New Roman" w:cs="Times New Roman"/>
+          <w:i/>
+          <w:sz w:val="28"/>
+          <w:lang w:val="en-US"/>
+        </w:rPr>
+        <w:t>type</w:t>
+      </w:r>
+      <w:r>
+        <w:rPr>
+          <w:rFonts w:ascii="Times New Roman" w:hAnsi="Times New Roman" w:cs="Times New Roman"/>
+          <w:sz w:val="28"/>
+        </w:rPr>
+        <w:t xml:space="preserve"> </w:t>
+      </w:r>
+      <w:r>
+        <w:rPr>
+          <w:rFonts w:ascii="Times New Roman" w:hAnsi="Times New Roman" w:cs="Times New Roman"/>
+          <w:sz w:val="28"/>
+        </w:rPr>
+        <w:t xml:space="preserve">состоит в том, что </w:t>
+      </w:r>
+      <w:proofErr w:type="spellStart"/>
+      <w:r>
+        <w:rPr>
+          <w:rFonts w:ascii="Times New Roman" w:hAnsi="Times New Roman" w:cs="Times New Roman"/>
+          <w:i/>
+          <w:sz w:val="28"/>
+        </w:rPr>
+        <w:t>isinstance</w:t>
+      </w:r>
+      <w:proofErr w:type="spellEnd"/>
+      <w:r>
+        <w:rPr>
+          <w:rFonts w:ascii="Times New Roman" w:hAnsi="Times New Roman" w:cs="Times New Roman"/>
+          <w:sz w:val="28"/>
+        </w:rPr>
+        <w:t xml:space="preserve"> </w:t>
+      </w:r>
+      <w:r>
+        <w:rPr>
+          <w:rFonts w:ascii="Times New Roman" w:hAnsi="Times New Roman" w:cs="Times New Roman"/>
+          <w:b/>
+          <w:sz w:val="28"/>
+        </w:rPr>
+        <w:t>"знает" о наследовании</w:t>
+      </w:r>
+      <w:r>
+        <w:rPr>
+          <w:rFonts w:ascii="Times New Roman" w:hAnsi="Times New Roman" w:cs="Times New Roman"/>
+          <w:sz w:val="28"/>
+        </w:rPr>
+        <w:t>. Функция воспринимает объект производного класса, как объект базового.</w:t>
+      </w:r>
+      <w:r>
+        <w:rPr>
+          <w:rFonts w:ascii="Times New Roman" w:hAnsi="Times New Roman" w:cs="Times New Roman"/>
+          <w:sz w:val="28"/>
+        </w:rPr>
+        <w:t xml:space="preserve"> Поэтому нельзя использовать </w:t>
+      </w:r>
+      <w:r>
+        <w:rPr>
+          <w:rFonts w:ascii="Times New Roman" w:hAnsi="Times New Roman" w:cs="Times New Roman"/>
+          <w:i/>
+          <w:sz w:val="28"/>
+          <w:lang w:val="en-US"/>
+        </w:rPr>
+        <w:t>type</w:t>
+      </w:r>
+      <w:r>
+        <w:rPr>
+          <w:rFonts w:ascii="Times New Roman" w:hAnsi="Times New Roman" w:cs="Times New Roman"/>
+          <w:sz w:val="28"/>
+          <w:lang w:val="en-US"/>
+        </w:rPr>
+        <w:t xml:space="preserve"> </w:t>
+      </w:r>
+      <w:r>
+        <w:rPr>
+          <w:rFonts w:ascii="Times New Roman" w:hAnsi="Times New Roman" w:cs="Times New Roman"/>
+          <w:sz w:val="28"/>
+        </w:rPr>
+        <w:t>для проверок наследующихся типов</w:t>
+      </w:r>
+    </w:p>
+    <w:p>
+      <w:pPr>
+        <w:shd w:val="clear" w:color="auto" w:fill="E7E6E6" w:themeFill="background2"/>
+        <w:spacing w:after="0" w:line="360" w:lineRule="auto"/>
+        <w:ind w:firstLine="709"/>
+        <w:jc w:val="both"/>
+        <w:rPr>
+          <w:rFonts w:ascii="Consolas" w:hAnsi="Consolas" w:cs="Times New Roman"/>
+          <w:lang w:val="en-US"/>
+        </w:rPr>
+      </w:pPr>
+      <w:proofErr w:type="spellStart"/>
+      <w:proofErr w:type="gramStart"/>
+      <w:r>
+        <w:rPr>
+          <w:rFonts w:ascii="Consolas" w:hAnsi="Consolas" w:cs="Times New Roman"/>
+          <w:lang w:val="en-US"/>
+        </w:rPr>
+        <w:t>class</w:t>
+      </w:r>
+      <w:proofErr w:type="spellEnd"/>
+      <w:proofErr w:type="gramEnd"/>
+      <w:r>
+        <w:rPr>
+          <w:rFonts w:ascii="Consolas" w:hAnsi="Consolas" w:cs="Times New Roman"/>
+          <w:lang w:val="en-US"/>
+        </w:rPr>
+        <w:t xml:space="preserve"> </w:t>
+      </w:r>
+      <w:proofErr w:type="spellStart"/>
+      <w:r>
+        <w:rPr>
+          <w:rFonts w:ascii="Consolas" w:hAnsi="Consolas" w:cs="Times New Roman"/>
+          <w:lang w:val="en-US"/>
+        </w:rPr>
+        <w:t>BaseExample</w:t>
+      </w:r>
+      <w:proofErr w:type="spellEnd"/>
+      <w:r>
+        <w:rPr>
+          <w:rFonts w:ascii="Consolas" w:hAnsi="Consolas" w:cs="Times New Roman"/>
+          <w:lang w:val="en-US"/>
+        </w:rPr>
+        <w:t>:</w:t>
+      </w:r>
+    </w:p>
+    <w:p>
+      <w:pPr>
+        <w:shd w:val="clear" w:color="auto" w:fill="E7E6E6" w:themeFill="background2"/>
+        <w:spacing w:after="0" w:line="360" w:lineRule="auto"/>
+        <w:ind w:firstLine="709"/>
+        <w:jc w:val="both"/>
+        <w:rPr>
+          <w:rFonts w:ascii="Consolas" w:hAnsi="Consolas" w:cs="Times New Roman"/>
+          <w:lang w:val="en-US"/>
+        </w:rPr>
+      </w:pPr>
+      <w:r>
+        <w:rPr>
+          <w:rFonts w:ascii="Consolas" w:hAnsi="Consolas" w:cs="Times New Roman"/>
+          <w:lang w:val="en-US"/>
+        </w:rPr>
+        <w:t xml:space="preserve">    </w:t>
+      </w:r>
+      <w:proofErr w:type="gramStart"/>
+      <w:r>
+        <w:rPr>
+          <w:rFonts w:ascii="Consolas" w:hAnsi="Consolas" w:cs="Times New Roman"/>
+          <w:lang w:val="en-US"/>
+        </w:rPr>
+        <w:t>pass</w:t>
+      </w:r>
+      <w:proofErr w:type="gramEnd"/>
+    </w:p>
+    <w:p>
+      <w:pPr>
+        <w:shd w:val="clear" w:color="auto" w:fill="E7E6E6" w:themeFill="background2"/>
+        <w:spacing w:after="0" w:line="360" w:lineRule="auto"/>
+        <w:ind w:firstLine="709"/>
+        <w:jc w:val="both"/>
+        <w:rPr>
+          <w:rFonts w:ascii="Consolas" w:hAnsi="Consolas" w:cs="Times New Roman"/>
+          <w:lang w:val="en-US"/>
+        </w:rPr>
+      </w:pPr>
+      <w:proofErr w:type="gramStart"/>
+      <w:r>
+        <w:rPr>
+          <w:rFonts w:ascii="Consolas" w:hAnsi="Consolas" w:cs="Times New Roman"/>
+          <w:lang w:val="en-US"/>
+        </w:rPr>
+        <w:t>class</w:t>
+      </w:r>
+      <w:proofErr w:type="gramEnd"/>
+      <w:r>
+        <w:rPr>
+          <w:rFonts w:ascii="Consolas" w:hAnsi="Consolas" w:cs="Times New Roman"/>
+          <w:lang w:val="en-US"/>
+        </w:rPr>
+        <w:t xml:space="preserve"> </w:t>
+      </w:r>
+      <w:proofErr w:type="spellStart"/>
+      <w:r>
+        <w:rPr>
+          <w:rFonts w:ascii="Consolas" w:hAnsi="Consolas" w:cs="Times New Roman"/>
+          <w:lang w:val="en-US"/>
+        </w:rPr>
+        <w:t>DerivedExample</w:t>
+      </w:r>
+      <w:proofErr w:type="spellEnd"/>
+      <w:r>
+        <w:rPr>
+          <w:rFonts w:ascii="Consolas" w:hAnsi="Consolas" w:cs="Times New Roman"/>
+          <w:lang w:val="en-US"/>
+        </w:rPr>
+        <w:t>(</w:t>
+      </w:r>
+      <w:proofErr w:type="spellStart"/>
+      <w:r>
+        <w:rPr>
+          <w:rFonts w:ascii="Consolas" w:hAnsi="Consolas" w:cs="Times New Roman"/>
+          <w:lang w:val="en-US"/>
+        </w:rPr>
+        <w:t>BaseExample</w:t>
+      </w:r>
+      <w:proofErr w:type="spellEnd"/>
+      <w:r>
+        <w:rPr>
+          <w:rFonts w:ascii="Consolas" w:hAnsi="Consolas" w:cs="Times New Roman"/>
+          <w:lang w:val="en-US"/>
+        </w:rPr>
+        <w:t>):</w:t>
+      </w:r>
+    </w:p>
+    <w:p>
+      <w:pPr>
+        <w:shd w:val="clear" w:color="auto" w:fill="E7E6E6" w:themeFill="background2"/>
+        <w:spacing w:after="0" w:line="360" w:lineRule="auto"/>
+        <w:ind w:firstLine="709"/>
+        <w:jc w:val="both"/>
+        <w:rPr>
+          <w:rFonts w:ascii="Consolas" w:hAnsi="Consolas" w:cs="Times New Roman"/>
+          <w:lang w:val="en-US"/>
+        </w:rPr>
+      </w:pPr>
+      <w:r>
+        <w:rPr>
+          <w:rFonts w:ascii="Consolas" w:hAnsi="Consolas" w:cs="Times New Roman"/>
+          <w:lang w:val="en-US"/>
+        </w:rPr>
+        <w:t xml:space="preserve">    </w:t>
+      </w:r>
+      <w:proofErr w:type="gramStart"/>
+      <w:r>
+        <w:rPr>
+          <w:rFonts w:ascii="Consolas" w:hAnsi="Consolas" w:cs="Times New Roman"/>
+          <w:lang w:val="en-US"/>
+        </w:rPr>
+        <w:t>pass</w:t>
+      </w:r>
+      <w:proofErr w:type="gramEnd"/>
+    </w:p>
+    <w:p>
+      <w:pPr>
+        <w:shd w:val="clear" w:color="auto" w:fill="E7E6E6" w:themeFill="background2"/>
+        <w:spacing w:after="0" w:line="360" w:lineRule="auto"/>
+        <w:ind w:firstLine="709"/>
+        <w:jc w:val="both"/>
+        <w:rPr>
+          <w:rFonts w:ascii="Consolas" w:hAnsi="Consolas" w:cs="Times New Roman"/>
+          <w:lang w:val="en-US"/>
+        </w:rPr>
+      </w:pPr>
+      <w:proofErr w:type="gramStart"/>
+      <w:r>
+        <w:rPr>
+          <w:rFonts w:ascii="Consolas" w:hAnsi="Consolas" w:cs="Times New Roman"/>
+          <w:lang w:val="en-US"/>
+        </w:rPr>
+        <w:t>test</w:t>
+      </w:r>
+      <w:proofErr w:type="gramEnd"/>
+      <w:r>
+        <w:rPr>
+          <w:rFonts w:ascii="Consolas" w:hAnsi="Consolas" w:cs="Times New Roman"/>
+          <w:lang w:val="en-US"/>
+        </w:rPr>
+        <w:t xml:space="preserve"> = </w:t>
+      </w:r>
+      <w:proofErr w:type="spellStart"/>
+      <w:r>
+        <w:rPr>
+          <w:rFonts w:ascii="Consolas" w:hAnsi="Consolas" w:cs="Times New Roman"/>
+          <w:lang w:val="en-US"/>
+        </w:rPr>
+        <w:t>DerivedExample</w:t>
+      </w:r>
+      <w:proofErr w:type="spellEnd"/>
+      <w:r>
+        <w:rPr>
+          <w:rFonts w:ascii="Consolas" w:hAnsi="Consolas" w:cs="Times New Roman"/>
+          <w:lang w:val="en-US"/>
+        </w:rPr>
+        <w:t>()</w:t>
+      </w:r>
+    </w:p>
+    <w:p>
+      <w:pPr>
+        <w:shd w:val="clear" w:color="auto" w:fill="E7E6E6" w:themeFill="background2"/>
+        <w:spacing w:after="0" w:line="360" w:lineRule="auto"/>
+        <w:ind w:firstLine="709"/>
+        <w:jc w:val="both"/>
+        <w:rPr>
+          <w:rFonts w:ascii="Consolas" w:hAnsi="Consolas" w:cs="Times New Roman"/>
+          <w:lang w:val="en-US"/>
+        </w:rPr>
+      </w:pPr>
+      <w:proofErr w:type="gramStart"/>
+      <w:r>
+        <w:rPr>
+          <w:rFonts w:ascii="Consolas" w:hAnsi="Consolas" w:cs="Times New Roman"/>
+          <w:lang w:val="en-US"/>
+        </w:rPr>
+        <w:t>print(</w:t>
+      </w:r>
+      <w:proofErr w:type="spellStart"/>
+      <w:proofErr w:type="gramEnd"/>
+      <w:r>
+        <w:rPr>
+          <w:rFonts w:ascii="Consolas" w:hAnsi="Consolas" w:cs="Times New Roman"/>
+          <w:lang w:val="en-US"/>
+        </w:rPr>
+        <w:t>isinstance</w:t>
+      </w:r>
+      <w:proofErr w:type="spellEnd"/>
+      <w:r>
+        <w:rPr>
+          <w:rFonts w:ascii="Consolas" w:hAnsi="Consolas" w:cs="Times New Roman"/>
+          <w:lang w:val="en-US"/>
+        </w:rPr>
+        <w:t xml:space="preserve">(test, </w:t>
+      </w:r>
+      <w:proofErr w:type="spellStart"/>
+      <w:r>
+        <w:rPr>
+          <w:rFonts w:ascii="Consolas" w:hAnsi="Consolas" w:cs="Times New Roman"/>
+          <w:lang w:val="en-US"/>
+        </w:rPr>
+        <w:t>BaseExample</w:t>
+      </w:r>
+      <w:proofErr w:type="spellEnd"/>
+      <w:r>
+        <w:rPr>
+          <w:rFonts w:ascii="Consolas" w:hAnsi="Consolas" w:cs="Times New Roman"/>
+          <w:lang w:val="en-US"/>
+        </w:rPr>
+        <w:t>))</w:t>
+      </w:r>
+    </w:p>
+    <w:p>
+      <w:pPr>
+        <w:shd w:val="clear" w:color="auto" w:fill="E7E6E6" w:themeFill="background2"/>
+        <w:spacing w:after="0" w:line="360" w:lineRule="auto"/>
+        <w:ind w:firstLine="709"/>
+        <w:jc w:val="both"/>
+        <w:rPr>
+          <w:rFonts w:ascii="Consolas" w:hAnsi="Consolas" w:cs="Times New Roman"/>
+        </w:rPr>
+      </w:pPr>
+      <w:r>
+        <w:rPr>
+          <w:rFonts w:ascii="Consolas" w:hAnsi="Consolas" w:cs="Times New Roman"/>
+        </w:rPr>
+        <w:t xml:space="preserve">&gt; </w:t>
+      </w:r>
+      <w:r>
+        <w:rPr>
+          <w:rFonts w:ascii="Consolas" w:hAnsi="Consolas" w:cs="Times New Roman"/>
+          <w:lang w:val="en-US"/>
+        </w:rPr>
+        <w:t>True</w:t>
+      </w:r>
+    </w:p>
+    <w:p>
+      <w:pPr>
+        <w:spacing w:after="0" w:line="360" w:lineRule="auto"/>
+        <w:ind w:firstLine="709"/>
+        <w:jc w:val="both"/>
+        <w:rPr>
+          <w:rFonts w:ascii="Times New Roman" w:hAnsi="Times New Roman" w:cs="Times New Roman"/>
+          <w:sz w:val="28"/>
+        </w:rPr>
+      </w:pPr>
+    </w:p>
+    <w:p>
+      <w:pPr>
+        <w:pStyle w:val="2"/>
+        <w:spacing w:before="0" w:line="360" w:lineRule="auto"/>
+        <w:ind w:firstLine="709"/>
+        <w:jc w:val="both"/>
+        <w:rPr>
+          <w:rStyle w:val="10"/>
+          <w:rFonts w:ascii="Times New Roman" w:hAnsi="Times New Roman" w:cs="Times New Roman"/>
+          <w:b/>
+          <w:color w:val="auto"/>
+          <w:sz w:val="28"/>
+        </w:rPr>
+      </w:pPr>
+      <w:r>
+        <w:rPr>
+          <w:rStyle w:val="10"/>
+          <w:rFonts w:ascii="Times New Roman" w:hAnsi="Times New Roman" w:cs="Times New Roman"/>
+          <w:b/>
+          <w:color w:val="auto"/>
+          <w:sz w:val="28"/>
+        </w:rPr>
+        <w:t>Итераторы</w:t>
+      </w:r>
+    </w:p>
+    <w:p/>
+    <w:p>
+      <w:bookmarkStart w:id="9" w:name="_GoBack"/>
+      <w:bookmarkEnd w:id="9"/>
+    </w:p>
+    <w:p/>
+    <w:p>
+      <w:pPr>
+        <w:pStyle w:val="2"/>
+        <w:spacing w:before="0" w:line="360" w:lineRule="auto"/>
+        <w:ind w:firstLine="709"/>
+        <w:jc w:val="both"/>
+        <w:rPr>
+          <w:rFonts w:ascii="Times New Roman" w:hAnsi="Times New Roman" w:cs="Times New Roman"/>
+          <w:sz w:val="28"/>
+        </w:rPr>
+      </w:pPr>
+      <w:r>
+        <w:rPr>
+          <w:rStyle w:val="10"/>
+          <w:rFonts w:ascii="Times New Roman" w:hAnsi="Times New Roman" w:cs="Times New Roman"/>
+          <w:b/>
+          <w:color w:val="auto"/>
+          <w:sz w:val="28"/>
+        </w:rPr>
+        <w:t>Генераторы</w:t>
       </w:r>
     </w:p>
     <w:sectPr>
@@ -1652,7 +3702,7 @@
           <w:rPr>
             <w:noProof/>
           </w:rPr>
-          <w:t>3</w:t>
+          <w:t>5</w:t>
         </w:r>
         <w:r>
           <w:fldChar w:fldCharType="end"/>
@@ -1984,6 +4034,118 @@
       </w:pPr>
     </w:lvl>
   </w:abstractNum>
+  <w:abstractNum w:abstractNumId="3">
+    <w:nsid w:val="7EF8422A"/>
+    <w:multiLevelType w:val="hybridMultilevel"/>
+    <w:tmpl w:val="1AA6D682"/>
+    <w:lvl w:ilvl="0" w:tplc="91C82AD8">
+      <w:numFmt w:val="bullet"/>
+      <w:lvlText w:val=""/>
+      <w:lvlJc w:val="left"/>
+      <w:pPr>
+        <w:ind w:left="1068" w:hanging="360"/>
+      </w:pPr>
+      <w:rPr>
+        <w:rFonts w:ascii="Wingdings" w:eastAsiaTheme="minorHAnsi" w:hAnsi="Wingdings" w:cs="Times New Roman" w:hint="default"/>
+      </w:rPr>
+    </w:lvl>
+    <w:lvl w:ilvl="1" w:tplc="04190003" w:tentative="1">
+      <w:start w:val="1"/>
+      <w:numFmt w:val="bullet"/>
+      <w:lvlText w:val="o"/>
+      <w:lvlJc w:val="left"/>
+      <w:pPr>
+        <w:ind w:left="1788" w:hanging="360"/>
+      </w:pPr>
+      <w:rPr>
+        <w:rFonts w:ascii="Courier New" w:hAnsi="Courier New" w:cs="Courier New" w:hint="default"/>
+      </w:rPr>
+    </w:lvl>
+    <w:lvl w:ilvl="2" w:tplc="04190005" w:tentative="1">
+      <w:start w:val="1"/>
+      <w:numFmt w:val="bullet"/>
+      <w:lvlText w:val=""/>
+      <w:lvlJc w:val="left"/>
+      <w:pPr>
+        <w:ind w:left="2508" w:hanging="360"/>
+      </w:pPr>
+      <w:rPr>
+        <w:rFonts w:ascii="Wingdings" w:hAnsi="Wingdings" w:hint="default"/>
+      </w:rPr>
+    </w:lvl>
+    <w:lvl w:ilvl="3" w:tplc="04190001" w:tentative="1">
+      <w:start w:val="1"/>
+      <w:numFmt w:val="bullet"/>
+      <w:lvlText w:val=""/>
+      <w:lvlJc w:val="left"/>
+      <w:pPr>
+        <w:ind w:left="3228" w:hanging="360"/>
+      </w:pPr>
+      <w:rPr>
+        <w:rFonts w:ascii="Symbol" w:hAnsi="Symbol" w:hint="default"/>
+      </w:rPr>
+    </w:lvl>
+    <w:lvl w:ilvl="4" w:tplc="04190003" w:tentative="1">
+      <w:start w:val="1"/>
+      <w:numFmt w:val="bullet"/>
+      <w:lvlText w:val="o"/>
+      <w:lvlJc w:val="left"/>
+      <w:pPr>
+        <w:ind w:left="3948" w:hanging="360"/>
+      </w:pPr>
+      <w:rPr>
+        <w:rFonts w:ascii="Courier New" w:hAnsi="Courier New" w:cs="Courier New" w:hint="default"/>
+      </w:rPr>
+    </w:lvl>
+    <w:lvl w:ilvl="5" w:tplc="04190005" w:tentative="1">
+      <w:start w:val="1"/>
+      <w:numFmt w:val="bullet"/>
+      <w:lvlText w:val=""/>
+      <w:lvlJc w:val="left"/>
+      <w:pPr>
+        <w:ind w:left="4668" w:hanging="360"/>
+      </w:pPr>
+      <w:rPr>
+        <w:rFonts w:ascii="Wingdings" w:hAnsi="Wingdings" w:hint="default"/>
+      </w:rPr>
+    </w:lvl>
+    <w:lvl w:ilvl="6" w:tplc="04190001" w:tentative="1">
+      <w:start w:val="1"/>
+      <w:numFmt w:val="bullet"/>
+      <w:lvlText w:val=""/>
+      <w:lvlJc w:val="left"/>
+      <w:pPr>
+        <w:ind w:left="5388" w:hanging="360"/>
+      </w:pPr>
+      <w:rPr>
+        <w:rFonts w:ascii="Symbol" w:hAnsi="Symbol" w:hint="default"/>
+      </w:rPr>
+    </w:lvl>
+    <w:lvl w:ilvl="7" w:tplc="04190003" w:tentative="1">
+      <w:start w:val="1"/>
+      <w:numFmt w:val="bullet"/>
+      <w:lvlText w:val="o"/>
+      <w:lvlJc w:val="left"/>
+      <w:pPr>
+        <w:ind w:left="6108" w:hanging="360"/>
+      </w:pPr>
+      <w:rPr>
+        <w:rFonts w:ascii="Courier New" w:hAnsi="Courier New" w:cs="Courier New" w:hint="default"/>
+      </w:rPr>
+    </w:lvl>
+    <w:lvl w:ilvl="8" w:tplc="04190005" w:tentative="1">
+      <w:start w:val="1"/>
+      <w:numFmt w:val="bullet"/>
+      <w:lvlText w:val=""/>
+      <w:lvlJc w:val="left"/>
+      <w:pPr>
+        <w:ind w:left="6828" w:hanging="360"/>
+      </w:pPr>
+      <w:rPr>
+        <w:rFonts w:ascii="Wingdings" w:hAnsi="Wingdings" w:hint="default"/>
+      </w:rPr>
+    </w:lvl>
+  </w:abstractNum>
   <w:num w:numId="1">
     <w:abstractNumId w:val="1"/>
   </w:num>
@@ -1992,6 +4154,9 @@
   </w:num>
   <w:num w:numId="3">
     <w:abstractNumId w:val="2"/>
+  </w:num>
+  <w:num w:numId="4">
+    <w:abstractNumId w:val="3"/>
   </w:num>
 </w:numbering>
 </file>
@@ -2433,6 +4598,29 @@
       <w:szCs w:val="26"/>
     </w:rPr>
   </w:style>
+  <w:style w:type="paragraph" w:styleId="3">
+    <w:name w:val="heading 3"/>
+    <w:basedOn w:val="a"/>
+    <w:next w:val="a"/>
+    <w:link w:val="30"/>
+    <w:uiPriority w:val="9"/>
+    <w:semiHidden/>
+    <w:unhideWhenUsed/>
+    <w:qFormat/>
+    <w:rsid w:val="00045095"/>
+    <w:pPr>
+      <w:keepNext/>
+      <w:keepLines/>
+      <w:spacing w:before="40" w:after="0"/>
+      <w:outlineLvl w:val="2"/>
+    </w:pPr>
+    <w:rPr>
+      <w:rFonts w:asciiTheme="majorHAnsi" w:eastAsiaTheme="majorEastAsia" w:hAnsiTheme="majorHAnsi" w:cstheme="majorBidi"/>
+      <w:color w:val="1F4D78" w:themeColor="accent1" w:themeShade="7F"/>
+      <w:sz w:val="24"/>
+      <w:szCs w:val="24"/>
+    </w:rPr>
+  </w:style>
   <w:style w:type="character" w:default="1" w:styleId="a0">
     <w:name w:val="Default Paragraph Font"/>
     <w:uiPriority w:val="1"/>
@@ -2662,6 +4850,75 @@
     <w:link w:val="aa"/>
     <w:uiPriority w:val="99"/>
     <w:rsid w:val="00347726"/>
+  </w:style>
+  <w:style w:type="character" w:customStyle="1" w:styleId="30">
+    <w:name w:val="Заголовок 3 Знак"/>
+    <w:basedOn w:val="a0"/>
+    <w:link w:val="3"/>
+    <w:uiPriority w:val="9"/>
+    <w:semiHidden/>
+    <w:rsid w:val="00045095"/>
+    <w:rPr>
+      <w:rFonts w:asciiTheme="majorHAnsi" w:eastAsiaTheme="majorEastAsia" w:hAnsiTheme="majorHAnsi" w:cstheme="majorBidi"/>
+      <w:color w:val="1F4D78" w:themeColor="accent1" w:themeShade="7F"/>
+      <w:sz w:val="24"/>
+      <w:szCs w:val="24"/>
+    </w:rPr>
+  </w:style>
+  <w:style w:type="paragraph" w:styleId="HTML0">
+    <w:name w:val="HTML Preformatted"/>
+    <w:basedOn w:val="a"/>
+    <w:link w:val="HTML1"/>
+    <w:uiPriority w:val="99"/>
+    <w:semiHidden/>
+    <w:unhideWhenUsed/>
+    <w:rsid w:val="00045095"/>
+    <w:pPr>
+      <w:tabs>
+        <w:tab w:val="left" w:pos="916"/>
+        <w:tab w:val="left" w:pos="1832"/>
+        <w:tab w:val="left" w:pos="2748"/>
+        <w:tab w:val="left" w:pos="3664"/>
+        <w:tab w:val="left" w:pos="4580"/>
+        <w:tab w:val="left" w:pos="5496"/>
+        <w:tab w:val="left" w:pos="6412"/>
+        <w:tab w:val="left" w:pos="7328"/>
+        <w:tab w:val="left" w:pos="8244"/>
+        <w:tab w:val="left" w:pos="9160"/>
+        <w:tab w:val="left" w:pos="10076"/>
+        <w:tab w:val="left" w:pos="10992"/>
+        <w:tab w:val="left" w:pos="11908"/>
+        <w:tab w:val="left" w:pos="12824"/>
+        <w:tab w:val="left" w:pos="13740"/>
+        <w:tab w:val="left" w:pos="14656"/>
+      </w:tabs>
+      <w:spacing w:after="0" w:line="240" w:lineRule="auto"/>
+    </w:pPr>
+    <w:rPr>
+      <w:rFonts w:ascii="Courier New" w:eastAsia="Times New Roman" w:hAnsi="Courier New" w:cs="Courier New"/>
+      <w:sz w:val="20"/>
+      <w:szCs w:val="20"/>
+      <w:lang w:eastAsia="ru-RU"/>
+    </w:rPr>
+  </w:style>
+  <w:style w:type="character" w:customStyle="1" w:styleId="HTML1">
+    <w:name w:val="Стандартный HTML Знак"/>
+    <w:basedOn w:val="a0"/>
+    <w:link w:val="HTML0"/>
+    <w:uiPriority w:val="99"/>
+    <w:semiHidden/>
+    <w:rsid w:val="00045095"/>
+    <w:rPr>
+      <w:rFonts w:ascii="Courier New" w:eastAsia="Times New Roman" w:hAnsi="Courier New" w:cs="Courier New"/>
+      <w:sz w:val="20"/>
+      <w:szCs w:val="20"/>
+      <w:lang w:eastAsia="ru-RU"/>
+    </w:rPr>
+  </w:style>
+  <w:style w:type="character" w:customStyle="1" w:styleId="hljs-class">
+    <w:name w:val="hljs-class"/>
+    <w:basedOn w:val="a0"/>
+    <w:rsid w:val="00045095"/>
   </w:style>
 </w:styles>
 </file>
@@ -2932,7 +5189,7 @@
 </file>
 
 <file path=customXml/itemProps1.xml><?xml version="1.0" encoding="utf-8"?>
-<ds:datastoreItem xmlns:ds="http://schemas.openxmlformats.org/officeDocument/2006/customXml" ds:itemID="{09C5E309-0798-4FF7-B997-1C4C5104D939}">
+<ds:datastoreItem xmlns:ds="http://schemas.openxmlformats.org/officeDocument/2006/customXml" ds:itemID="{1A8D5021-2DC8-4669-B6D1-A1BCAE23BB42}">
   <ds:schemaRefs>
     <ds:schemaRef ds:uri="http://schemas.openxmlformats.org/officeDocument/2006/bibliography"/>
   </ds:schemaRefs>

--- a/docs/Python конспекты.docx
+++ b/docs/Python конспекты.docx
@@ -85,7 +85,7 @@
             </w:rPr>
             <w:fldChar w:fldCharType="separate"/>
           </w:r>
-          <w:hyperlink w:anchor="_Toc98163082" w:history="1">
+          <w:hyperlink w:anchor="_Toc98276758" w:history="1">
             <w:r>
               <w:rPr>
                 <w:rStyle w:val="a5"/>
@@ -114,7 +114,7 @@
                 <w:noProof/>
                 <w:webHidden/>
               </w:rPr>
-              <w:instrText xml:space="preserve"> PAGEREF _Toc98163082 \h </w:instrText>
+              <w:instrText xml:space="preserve"> PAGEREF _Toc98276758 \h </w:instrText>
             </w:r>
             <w:r>
               <w:rPr>
@@ -157,7 +157,7 @@
               <w:lang w:eastAsia="ru-RU"/>
             </w:rPr>
           </w:pPr>
-          <w:hyperlink w:anchor="_Toc98163083" w:history="1">
+          <w:hyperlink w:anchor="_Toc98276759" w:history="1">
             <w:r>
               <w:rPr>
                 <w:rStyle w:val="a5"/>
@@ -186,7 +186,7 @@
                 <w:noProof/>
                 <w:webHidden/>
               </w:rPr>
-              <w:instrText xml:space="preserve"> PAGEREF _Toc98163083 \h </w:instrText>
+              <w:instrText xml:space="preserve"> PAGEREF _Toc98276759 \h </w:instrText>
             </w:r>
             <w:r>
               <w:rPr>
@@ -229,7 +229,7 @@
               <w:lang w:eastAsia="ru-RU"/>
             </w:rPr>
           </w:pPr>
-          <w:hyperlink w:anchor="_Toc98163084" w:history="1">
+          <w:hyperlink w:anchor="_Toc98276760" w:history="1">
             <w:r>
               <w:rPr>
                 <w:rStyle w:val="a5"/>
@@ -258,7 +258,7 @@
                 <w:noProof/>
                 <w:webHidden/>
               </w:rPr>
-              <w:instrText xml:space="preserve"> PAGEREF _Toc98163084 \h </w:instrText>
+              <w:instrText xml:space="preserve"> PAGEREF _Toc98276760 \h </w:instrText>
             </w:r>
             <w:r>
               <w:rPr>
@@ -301,7 +301,7 @@
               <w:lang w:eastAsia="ru-RU"/>
             </w:rPr>
           </w:pPr>
-          <w:hyperlink w:anchor="_Toc98163085" w:history="1">
+          <w:hyperlink w:anchor="_Toc98276761" w:history="1">
             <w:r>
               <w:rPr>
                 <w:rStyle w:val="a5"/>
@@ -371,7 +371,7 @@
                 <w:noProof/>
                 <w:webHidden/>
               </w:rPr>
-              <w:instrText xml:space="preserve"> PAGEREF _Toc98163085 \h </w:instrText>
+              <w:instrText xml:space="preserve"> PAGEREF _Toc98276761 \h </w:instrText>
             </w:r>
             <w:r>
               <w:rPr>
@@ -414,7 +414,7 @@
               <w:lang w:eastAsia="ru-RU"/>
             </w:rPr>
           </w:pPr>
-          <w:hyperlink w:anchor="_Toc98163086" w:history="1">
+          <w:hyperlink w:anchor="_Toc98276762" w:history="1">
             <w:r>
               <w:rPr>
                 <w:rStyle w:val="a5"/>
@@ -443,7 +443,7 @@
                 <w:noProof/>
                 <w:webHidden/>
               </w:rPr>
-              <w:instrText xml:space="preserve"> PAGEREF _Toc98163086 \h </w:instrText>
+              <w:instrText xml:space="preserve"> PAGEREF _Toc98276762 \h </w:instrText>
             </w:r>
             <w:r>
               <w:rPr>
@@ -486,7 +486,7 @@
               <w:lang w:eastAsia="ru-RU"/>
             </w:rPr>
           </w:pPr>
-          <w:hyperlink w:anchor="_Toc98163087" w:history="1">
+          <w:hyperlink w:anchor="_Toc98276763" w:history="1">
             <w:r>
               <w:rPr>
                 <w:rStyle w:val="a5"/>
@@ -515,7 +515,7 @@
                 <w:noProof/>
                 <w:webHidden/>
               </w:rPr>
-              <w:instrText xml:space="preserve"> PAGEREF _Toc98163087 \h </w:instrText>
+              <w:instrText xml:space="preserve"> PAGEREF _Toc98276763 \h </w:instrText>
             </w:r>
             <w:r>
               <w:rPr>
@@ -558,7 +558,7 @@
               <w:lang w:eastAsia="ru-RU"/>
             </w:rPr>
           </w:pPr>
-          <w:hyperlink w:anchor="_Toc98163088" w:history="1">
+          <w:hyperlink w:anchor="_Toc98276764" w:history="1">
             <w:r>
               <w:rPr>
                 <w:rStyle w:val="a5"/>
@@ -597,7 +597,7 @@
                 <w:noProof/>
                 <w:webHidden/>
               </w:rPr>
-              <w:instrText xml:space="preserve"> PAGEREF _Toc98163088 \h </w:instrText>
+              <w:instrText xml:space="preserve"> PAGEREF _Toc98276764 \h </w:instrText>
             </w:r>
             <w:r>
               <w:rPr>
@@ -640,7 +640,7 @@
               <w:lang w:eastAsia="ru-RU"/>
             </w:rPr>
           </w:pPr>
-          <w:hyperlink w:anchor="_Toc98163089" w:history="1">
+          <w:hyperlink w:anchor="_Toc98276765" w:history="1">
             <w:r>
               <w:rPr>
                 <w:rStyle w:val="a5"/>
@@ -679,7 +679,7 @@
                 <w:noProof/>
                 <w:webHidden/>
               </w:rPr>
-              <w:instrText xml:space="preserve"> PAGEREF _Toc98163089 \h </w:instrText>
+              <w:instrText xml:space="preserve"> PAGEREF _Toc98276765 \h </w:instrText>
             </w:r>
             <w:r>
               <w:rPr>
@@ -722,7 +722,7 @@
               <w:lang w:eastAsia="ru-RU"/>
             </w:rPr>
           </w:pPr>
-          <w:hyperlink w:anchor="_Toc98163090" w:history="1">
+          <w:hyperlink w:anchor="_Toc98276766" w:history="1">
             <w:r>
               <w:rPr>
                 <w:rStyle w:val="a5"/>
@@ -730,7 +730,7 @@
                 <w:b/>
                 <w:noProof/>
               </w:rPr>
-              <w:t xml:space="preserve">Отличие </w:t>
+              <w:t xml:space="preserve">Различия методов </w:t>
             </w:r>
             <w:r>
               <w:rPr>
@@ -749,7 +749,7 @@
                 <w:b/>
                 <w:noProof/>
               </w:rPr>
-              <w:t xml:space="preserve"> от </w:t>
+              <w:t xml:space="preserve"> и </w:t>
             </w:r>
             <w:r>
               <w:rPr>
@@ -780,7 +780,7 @@
                 <w:noProof/>
                 <w:webHidden/>
               </w:rPr>
-              <w:instrText xml:space="preserve"> PAGEREF _Toc98163090 \h </w:instrText>
+              <w:instrText xml:space="preserve"> PAGEREF _Toc98276766 \h </w:instrText>
             </w:r>
             <w:r>
               <w:rPr>
@@ -801,6 +801,222 @@
                 <w:webHidden/>
               </w:rPr>
               <w:t>4</w:t>
+            </w:r>
+            <w:r>
+              <w:rPr>
+                <w:noProof/>
+                <w:webHidden/>
+              </w:rPr>
+              <w:fldChar w:fldCharType="end"/>
+            </w:r>
+          </w:hyperlink>
+        </w:p>
+        <w:p>
+          <w:pPr>
+            <w:pStyle w:val="21"/>
+            <w:tabs>
+              <w:tab w:val="right" w:leader="dot" w:pos="9345"/>
+            </w:tabs>
+            <w:rPr>
+              <w:rFonts w:eastAsiaTheme="minorEastAsia"/>
+              <w:noProof/>
+              <w:lang w:eastAsia="ru-RU"/>
+            </w:rPr>
+          </w:pPr>
+          <w:hyperlink w:anchor="_Toc98276767" w:history="1">
+            <w:r>
+              <w:rPr>
+                <w:rStyle w:val="a5"/>
+                <w:rFonts w:ascii="Times New Roman" w:hAnsi="Times New Roman" w:cs="Times New Roman"/>
+                <w:b/>
+                <w:noProof/>
+              </w:rPr>
+              <w:t>Итераторы</w:t>
+            </w:r>
+            <w:r>
+              <w:rPr>
+                <w:noProof/>
+                <w:webHidden/>
+              </w:rPr>
+              <w:tab/>
+            </w:r>
+            <w:r>
+              <w:rPr>
+                <w:noProof/>
+                <w:webHidden/>
+              </w:rPr>
+              <w:fldChar w:fldCharType="begin"/>
+            </w:r>
+            <w:r>
+              <w:rPr>
+                <w:noProof/>
+                <w:webHidden/>
+              </w:rPr>
+              <w:instrText xml:space="preserve"> PAGEREF _Toc98276767 \h </w:instrText>
+            </w:r>
+            <w:r>
+              <w:rPr>
+                <w:noProof/>
+                <w:webHidden/>
+              </w:rPr>
+            </w:r>
+            <w:r>
+              <w:rPr>
+                <w:noProof/>
+                <w:webHidden/>
+              </w:rPr>
+              <w:fldChar w:fldCharType="separate"/>
+            </w:r>
+            <w:r>
+              <w:rPr>
+                <w:noProof/>
+                <w:webHidden/>
+              </w:rPr>
+              <w:t>5</w:t>
+            </w:r>
+            <w:r>
+              <w:rPr>
+                <w:noProof/>
+                <w:webHidden/>
+              </w:rPr>
+              <w:fldChar w:fldCharType="end"/>
+            </w:r>
+          </w:hyperlink>
+        </w:p>
+        <w:p>
+          <w:pPr>
+            <w:pStyle w:val="21"/>
+            <w:tabs>
+              <w:tab w:val="right" w:leader="dot" w:pos="9345"/>
+            </w:tabs>
+            <w:rPr>
+              <w:rFonts w:eastAsiaTheme="minorEastAsia"/>
+              <w:noProof/>
+              <w:lang w:eastAsia="ru-RU"/>
+            </w:rPr>
+          </w:pPr>
+          <w:hyperlink w:anchor="_Toc98276768" w:history="1">
+            <w:r>
+              <w:rPr>
+                <w:rStyle w:val="a5"/>
+                <w:rFonts w:ascii="Times New Roman" w:hAnsi="Times New Roman" w:cs="Times New Roman"/>
+                <w:b/>
+                <w:noProof/>
+              </w:rPr>
+              <w:t>Генераторы</w:t>
+            </w:r>
+            <w:r>
+              <w:rPr>
+                <w:noProof/>
+                <w:webHidden/>
+              </w:rPr>
+              <w:tab/>
+            </w:r>
+            <w:r>
+              <w:rPr>
+                <w:noProof/>
+                <w:webHidden/>
+              </w:rPr>
+              <w:fldChar w:fldCharType="begin"/>
+            </w:r>
+            <w:r>
+              <w:rPr>
+                <w:noProof/>
+                <w:webHidden/>
+              </w:rPr>
+              <w:instrText xml:space="preserve"> PAGEREF _Toc98276768 \h </w:instrText>
+            </w:r>
+            <w:r>
+              <w:rPr>
+                <w:noProof/>
+                <w:webHidden/>
+              </w:rPr>
+            </w:r>
+            <w:r>
+              <w:rPr>
+                <w:noProof/>
+                <w:webHidden/>
+              </w:rPr>
+              <w:fldChar w:fldCharType="separate"/>
+            </w:r>
+            <w:r>
+              <w:rPr>
+                <w:noProof/>
+                <w:webHidden/>
+              </w:rPr>
+              <w:t>6</w:t>
+            </w:r>
+            <w:r>
+              <w:rPr>
+                <w:noProof/>
+                <w:webHidden/>
+              </w:rPr>
+              <w:fldChar w:fldCharType="end"/>
+            </w:r>
+          </w:hyperlink>
+        </w:p>
+        <w:p>
+          <w:pPr>
+            <w:pStyle w:val="21"/>
+            <w:tabs>
+              <w:tab w:val="right" w:leader="dot" w:pos="9345"/>
+            </w:tabs>
+            <w:rPr>
+              <w:rFonts w:eastAsiaTheme="minorEastAsia"/>
+              <w:noProof/>
+              <w:lang w:eastAsia="ru-RU"/>
+            </w:rPr>
+          </w:pPr>
+          <w:hyperlink w:anchor="_Toc98276769" w:history="1">
+            <w:r>
+              <w:rPr>
+                <w:rStyle w:val="a5"/>
+                <w:rFonts w:ascii="Times New Roman" w:hAnsi="Times New Roman" w:cs="Times New Roman"/>
+                <w:b/>
+                <w:noProof/>
+              </w:rPr>
+              <w:t>Отличия генераторов от итераторов</w:t>
+            </w:r>
+            <w:r>
+              <w:rPr>
+                <w:noProof/>
+                <w:webHidden/>
+              </w:rPr>
+              <w:tab/>
+            </w:r>
+            <w:r>
+              <w:rPr>
+                <w:noProof/>
+                <w:webHidden/>
+              </w:rPr>
+              <w:fldChar w:fldCharType="begin"/>
+            </w:r>
+            <w:r>
+              <w:rPr>
+                <w:noProof/>
+                <w:webHidden/>
+              </w:rPr>
+              <w:instrText xml:space="preserve"> PAGEREF _Toc98276769 \h </w:instrText>
+            </w:r>
+            <w:r>
+              <w:rPr>
+                <w:noProof/>
+                <w:webHidden/>
+              </w:rPr>
+            </w:r>
+            <w:r>
+              <w:rPr>
+                <w:noProof/>
+                <w:webHidden/>
+              </w:rPr>
+              <w:fldChar w:fldCharType="separate"/>
+            </w:r>
+            <w:r>
+              <w:rPr>
+                <w:noProof/>
+                <w:webHidden/>
+              </w:rPr>
+              <w:t>7</w:t>
             </w:r>
             <w:r>
               <w:rPr>
@@ -856,7 +1072,7 @@
           <w:lang w:val="en-US"/>
         </w:rPr>
       </w:pPr>
-      <w:bookmarkStart w:id="0" w:name="_Toc98163082"/>
+      <w:bookmarkStart w:id="0" w:name="_Toc98276758"/>
       <w:r>
         <w:rPr>
           <w:rStyle w:val="10"/>
@@ -1059,38 +1275,8 @@
         </w:rPr>
         <w:t xml:space="preserve"> вопросы и задачи на собесах</w:t>
       </w:r>
-    </w:p>
-    <w:p>
-      <w:pPr>
-        <w:pStyle w:val="a3"/>
-        <w:numPr>
-          <w:ilvl w:val="0"/>
-          <w:numId w:val="1"/>
-        </w:numPr>
-        <w:spacing w:after="0" w:line="360" w:lineRule="auto"/>
-        <w:jc w:val="both"/>
-        <w:rPr>
-          <w:rFonts w:ascii="Times New Roman" w:hAnsi="Times New Roman" w:cs="Times New Roman"/>
-          <w:sz w:val="28"/>
-        </w:rPr>
-      </w:pPr>
-      <w:r>
-        <w:rPr>
-          <w:rFonts w:ascii="Times New Roman" w:hAnsi="Times New Roman" w:cs="Times New Roman"/>
-          <w:sz w:val="28"/>
-        </w:rPr>
-        <w:t>итераторы и их отличия от генераторов</w:t>
-      </w:r>
-    </w:p>
-    <w:p>
-      <w:pPr>
-        <w:spacing w:after="0" w:line="360" w:lineRule="auto"/>
-        <w:jc w:val="both"/>
-        <w:rPr>
-          <w:rFonts w:ascii="Times New Roman" w:hAnsi="Times New Roman" w:cs="Times New Roman"/>
-          <w:sz w:val="28"/>
-        </w:rPr>
-      </w:pPr>
+      <w:bookmarkStart w:id="1" w:name="_GoBack"/>
+      <w:bookmarkEnd w:id="1"/>
       <w:r>
         <w:rPr>
           <w:rFonts w:ascii="Times New Roman" w:hAnsi="Times New Roman" w:cs="Times New Roman"/>
@@ -1111,7 +1297,7 @@
           <w:color w:val="auto"/>
         </w:rPr>
       </w:pPr>
-      <w:bookmarkStart w:id="1" w:name="_Toc98163083"/>
+      <w:bookmarkStart w:id="2" w:name="_Toc98276759"/>
       <w:r>
         <w:rPr>
           <w:rStyle w:val="10"/>
@@ -1122,7 +1308,7 @@
         <w:lastRenderedPageBreak/>
         <w:t>Конспекты</w:t>
       </w:r>
-      <w:bookmarkEnd w:id="1"/>
+      <w:bookmarkEnd w:id="2"/>
     </w:p>
     <w:p>
       <w:pPr>
@@ -1138,7 +1324,7 @@
           <w:sz w:val="28"/>
         </w:rPr>
       </w:pPr>
-      <w:bookmarkStart w:id="2" w:name="_Toc98163084"/>
+      <w:bookmarkStart w:id="3" w:name="_Toc98276760"/>
       <w:proofErr w:type="spellStart"/>
       <w:r>
         <w:rPr>
@@ -1161,7 +1347,7 @@
         </w:rPr>
         <w:t xml:space="preserve"> переменных</w:t>
       </w:r>
-      <w:bookmarkEnd w:id="2"/>
+      <w:bookmarkEnd w:id="3"/>
     </w:p>
     <w:p>
       <w:pPr>
@@ -1309,7 +1495,7 @@
           <w:sz w:val="28"/>
         </w:rPr>
       </w:pPr>
-      <w:bookmarkStart w:id="3" w:name="_Toc98163085"/>
+      <w:bookmarkStart w:id="4" w:name="_Toc98276761"/>
       <w:r>
         <w:rPr>
           <w:rStyle w:val="10"/>
@@ -1365,7 +1551,7 @@
         </w:rPr>
         <w:t>)</w:t>
       </w:r>
-      <w:bookmarkEnd w:id="3"/>
+      <w:bookmarkEnd w:id="4"/>
     </w:p>
     <w:p>
       <w:pPr>
@@ -1878,7 +2064,6 @@
       </w:r>
     </w:p>
     <w:p/>
-    <w:p/>
     <w:p>
       <w:pPr>
         <w:pStyle w:val="2"/>
@@ -1893,7 +2078,7 @@
           <w:sz w:val="28"/>
         </w:rPr>
       </w:pPr>
-      <w:bookmarkStart w:id="4" w:name="_Toc98163086"/>
+      <w:bookmarkStart w:id="5" w:name="_Toc98276762"/>
       <w:r>
         <w:rPr>
           <w:rStyle w:val="10"/>
@@ -1904,7 +2089,7 @@
         </w:rPr>
         <w:t>Контекстный менеджер</w:t>
       </w:r>
-      <w:bookmarkEnd w:id="4"/>
+      <w:bookmarkEnd w:id="5"/>
     </w:p>
     <w:p>
       <w:pPr>
@@ -1952,7 +2137,7 @@
           <w:sz w:val="28"/>
         </w:rPr>
       </w:pPr>
-      <w:bookmarkStart w:id="5" w:name="_Toc98163087"/>
+      <w:bookmarkStart w:id="6" w:name="_Toc98276763"/>
       <w:r>
         <w:rPr>
           <w:rStyle w:val="10"/>
@@ -1963,7 +2148,7 @@
         </w:rPr>
         <w:t>Отличия кортежа от списка</w:t>
       </w:r>
-      <w:bookmarkEnd w:id="5"/>
+      <w:bookmarkEnd w:id="6"/>
     </w:p>
     <w:p>
       <w:pPr>
@@ -2015,7 +2200,7 @@
           <w:sz w:val="28"/>
         </w:rPr>
       </w:pPr>
-      <w:bookmarkStart w:id="6" w:name="_Toc98163088"/>
+      <w:bookmarkStart w:id="7" w:name="_Toc98276764"/>
       <w:r>
         <w:rPr>
           <w:rStyle w:val="10"/>
@@ -2038,7 +2223,7 @@
         </w:rPr>
         <w:t>map</w:t>
       </w:r>
-      <w:bookmarkEnd w:id="6"/>
+      <w:bookmarkEnd w:id="7"/>
       <w:proofErr w:type="spellEnd"/>
     </w:p>
     <w:p>
@@ -2194,14 +2379,7 @@
           <w:rFonts w:ascii="Consolas" w:hAnsi="Consolas" w:cs="Times New Roman"/>
           <w:lang w:val="en-US"/>
         </w:rPr>
-        <w:t xml:space="preserve"> = </w:t>
-      </w:r>
-      <w:r>
-        <w:rPr>
-          <w:rFonts w:ascii="Consolas" w:hAnsi="Consolas" w:cs="Times New Roman"/>
-          <w:lang w:val="en-US"/>
-        </w:rPr>
-        <w:t>list(map(</w:t>
+        <w:t xml:space="preserve"> = list(map(</w:t>
       </w:r>
       <w:proofErr w:type="spellStart"/>
       <w:r>
@@ -2314,21 +2492,29 @@
         <w:rPr>
           <w:rFonts w:ascii="Times New Roman" w:hAnsi="Times New Roman" w:cs="Times New Roman"/>
           <w:sz w:val="28"/>
-          <w:lang w:val="en-US"/>
-        </w:rPr>
-      </w:pPr>
-      <w:r>
-        <w:rPr>
-          <w:rFonts w:ascii="Times New Roman" w:hAnsi="Times New Roman" w:cs="Times New Roman"/>
-          <w:sz w:val="28"/>
-        </w:rPr>
-        <w:t xml:space="preserve">Вместо </w:t>
+        </w:rPr>
+      </w:pPr>
+      <w:r>
+        <w:rPr>
+          <w:rFonts w:ascii="Times New Roman" w:hAnsi="Times New Roman" w:cs="Times New Roman"/>
+          <w:sz w:val="28"/>
+        </w:rPr>
+        <w:t>Вместо</w:t>
+      </w:r>
+      <w:r>
+        <w:rPr>
+          <w:rFonts w:ascii="Times New Roman" w:hAnsi="Times New Roman" w:cs="Times New Roman"/>
+          <w:sz w:val="28"/>
+          <w:lang w:val="en-US"/>
+        </w:rPr>
+        <w:t xml:space="preserve"> </w:t>
       </w:r>
       <w:r>
         <w:rPr>
           <w:rFonts w:ascii="Times New Roman" w:hAnsi="Times New Roman" w:cs="Times New Roman"/>
           <w:i/>
           <w:sz w:val="28"/>
+          <w:lang w:val="en-US"/>
         </w:rPr>
         <w:t>map</w:t>
       </w:r>
@@ -2336,14 +2522,46 @@
         <w:rPr>
           <w:rFonts w:ascii="Times New Roman" w:hAnsi="Times New Roman" w:cs="Times New Roman"/>
           <w:sz w:val="28"/>
-        </w:rPr>
-        <w:t xml:space="preserve"> можно использовать </w:t>
+          <w:lang w:val="en-US"/>
+        </w:rPr>
+        <w:t xml:space="preserve"> </w:t>
+      </w:r>
+      <w:r>
+        <w:rPr>
+          <w:rFonts w:ascii="Times New Roman" w:hAnsi="Times New Roman" w:cs="Times New Roman"/>
+          <w:sz w:val="28"/>
+        </w:rPr>
+        <w:t>можно</w:t>
+      </w:r>
+      <w:r>
+        <w:rPr>
+          <w:rFonts w:ascii="Times New Roman" w:hAnsi="Times New Roman" w:cs="Times New Roman"/>
+          <w:sz w:val="28"/>
+          <w:lang w:val="en-US"/>
+        </w:rPr>
+        <w:t xml:space="preserve"> </w:t>
+      </w:r>
+      <w:r>
+        <w:rPr>
+          <w:rFonts w:ascii="Times New Roman" w:hAnsi="Times New Roman" w:cs="Times New Roman"/>
+          <w:sz w:val="28"/>
+        </w:rPr>
+        <w:t>использовать</w:t>
+      </w:r>
+      <w:r>
+        <w:rPr>
+          <w:rFonts w:ascii="Times New Roman" w:hAnsi="Times New Roman" w:cs="Times New Roman"/>
+          <w:sz w:val="28"/>
+          <w:lang w:val="en-US"/>
+        </w:rPr>
+        <w:t xml:space="preserve"> </w:t>
       </w:r>
       <w:r>
         <w:rPr>
           <w:rFonts w:ascii="Times New Roman" w:hAnsi="Times New Roman" w:cs="Times New Roman"/>
           <w:i/>
           <w:sz w:val="28"/>
+          <w:lang w:val="en-US"/>
         </w:rPr>
         <w:t>list comprehension</w:t>
       </w:r>
@@ -2351,14 +2569,76 @@
         <w:rPr>
           <w:rFonts w:ascii="Times New Roman" w:hAnsi="Times New Roman" w:cs="Times New Roman"/>
           <w:sz w:val="28"/>
-        </w:rPr>
-        <w:t xml:space="preserve">, но следует учитывать, что </w:t>
+          <w:lang w:val="en-US"/>
+        </w:rPr>
+        <w:t xml:space="preserve">, </w:t>
+      </w:r>
+      <w:r>
+        <w:rPr>
+          <w:rFonts w:ascii="Times New Roman" w:hAnsi="Times New Roman" w:cs="Times New Roman"/>
+          <w:sz w:val="28"/>
+        </w:rPr>
+        <w:t>но</w:t>
+      </w:r>
+      <w:r>
+        <w:rPr>
+          <w:rFonts w:ascii="Times New Roman" w:hAnsi="Times New Roman" w:cs="Times New Roman"/>
+          <w:sz w:val="28"/>
+          <w:lang w:val="en-US"/>
+        </w:rPr>
+        <w:t xml:space="preserve"> </w:t>
+      </w:r>
+      <w:r>
+        <w:rPr>
+          <w:rFonts w:ascii="Times New Roman" w:hAnsi="Times New Roman" w:cs="Times New Roman"/>
+          <w:sz w:val="28"/>
+        </w:rPr>
+        <w:t>следует</w:t>
+      </w:r>
+      <w:r>
+        <w:rPr>
+          <w:rFonts w:ascii="Times New Roman" w:hAnsi="Times New Roman" w:cs="Times New Roman"/>
+          <w:sz w:val="28"/>
+          <w:lang w:val="en-US"/>
+        </w:rPr>
+        <w:t xml:space="preserve"> </w:t>
+      </w:r>
+      <w:r>
+        <w:rPr>
+          <w:rFonts w:ascii="Times New Roman" w:hAnsi="Times New Roman" w:cs="Times New Roman"/>
+          <w:sz w:val="28"/>
+        </w:rPr>
+        <w:t>учитывать</w:t>
+      </w:r>
+      <w:r>
+        <w:rPr>
+          <w:rFonts w:ascii="Times New Roman" w:hAnsi="Times New Roman" w:cs="Times New Roman"/>
+          <w:sz w:val="28"/>
+          <w:lang w:val="en-US"/>
+        </w:rPr>
+        <w:t xml:space="preserve">, </w:t>
+      </w:r>
+      <w:r>
+        <w:rPr>
+          <w:rFonts w:ascii="Times New Roman" w:hAnsi="Times New Roman" w:cs="Times New Roman"/>
+          <w:sz w:val="28"/>
+        </w:rPr>
+        <w:t>что</w:t>
+      </w:r>
+      <w:r>
+        <w:rPr>
+          <w:rFonts w:ascii="Times New Roman" w:hAnsi="Times New Roman" w:cs="Times New Roman"/>
+          <w:sz w:val="28"/>
+          <w:lang w:val="en-US"/>
+        </w:rPr>
+        <w:t xml:space="preserve"> </w:t>
       </w:r>
       <w:r>
         <w:rPr>
           <w:rFonts w:ascii="Times New Roman" w:hAnsi="Times New Roman" w:cs="Times New Roman"/>
           <w:i/>
           <w:sz w:val="28"/>
+          <w:lang w:val="en-US"/>
         </w:rPr>
         <w:t>map</w:t>
       </w:r>
@@ -2366,6 +2646,7 @@
         <w:rPr>
           <w:rFonts w:ascii="Times New Roman" w:hAnsi="Times New Roman" w:cs="Times New Roman"/>
           <w:sz w:val="28"/>
+          <w:lang w:val="en-US"/>
         </w:rPr>
         <w:t xml:space="preserve"> </w:t>
       </w:r>
@@ -2375,20 +2656,54 @@
           <w:b/>
           <w:sz w:val="28"/>
         </w:rPr>
-        <w:t>возвращает итератор</w:t>
-      </w:r>
-      <w:r>
-        <w:rPr>
-          <w:rFonts w:ascii="Times New Roman" w:hAnsi="Times New Roman" w:cs="Times New Roman"/>
-          <w:sz w:val="28"/>
-        </w:rPr>
-        <w:t xml:space="preserve">, а </w:t>
+        <w:t>возвращает</w:t>
+      </w:r>
+      <w:r>
+        <w:rPr>
+          <w:rFonts w:ascii="Times New Roman" w:hAnsi="Times New Roman" w:cs="Times New Roman"/>
+          <w:b/>
+          <w:sz w:val="28"/>
+          <w:lang w:val="en-US"/>
+        </w:rPr>
+        <w:t xml:space="preserve"> </w:t>
+      </w:r>
+      <w:r>
+        <w:rPr>
+          <w:rFonts w:ascii="Times New Roman" w:hAnsi="Times New Roman" w:cs="Times New Roman"/>
+          <w:b/>
+          <w:sz w:val="28"/>
+        </w:rPr>
+        <w:t>итератор</w:t>
+      </w:r>
+      <w:r>
+        <w:rPr>
+          <w:rFonts w:ascii="Times New Roman" w:hAnsi="Times New Roman" w:cs="Times New Roman"/>
+          <w:sz w:val="28"/>
+          <w:lang w:val="en-US"/>
+        </w:rPr>
+        <w:t xml:space="preserve">, </w:t>
+      </w:r>
+      <w:r>
+        <w:rPr>
+          <w:rFonts w:ascii="Times New Roman" w:hAnsi="Times New Roman" w:cs="Times New Roman"/>
+          <w:sz w:val="28"/>
+        </w:rPr>
+        <w:t>а</w:t>
+      </w:r>
+      <w:r>
+        <w:rPr>
+          <w:rFonts w:ascii="Times New Roman" w:hAnsi="Times New Roman" w:cs="Times New Roman"/>
+          <w:sz w:val="28"/>
+          <w:lang w:val="en-US"/>
+        </w:rPr>
+        <w:t xml:space="preserve"> </w:t>
       </w:r>
       <w:r>
         <w:rPr>
           <w:rFonts w:ascii="Times New Roman" w:hAnsi="Times New Roman" w:cs="Times New Roman"/>
           <w:i/>
           <w:sz w:val="28"/>
+          <w:lang w:val="en-US"/>
         </w:rPr>
         <w:t>list comprehension</w:t>
       </w:r>
@@ -2396,6 +2711,7 @@
         <w:rPr>
           <w:rFonts w:ascii="Times New Roman" w:hAnsi="Times New Roman" w:cs="Times New Roman"/>
           <w:sz w:val="28"/>
+          <w:lang w:val="en-US"/>
         </w:rPr>
         <w:t xml:space="preserve"> – </w:t>
       </w:r>
@@ -2411,8 +2727,16 @@
         <w:rPr>
           <w:rFonts w:ascii="Times New Roman" w:hAnsi="Times New Roman" w:cs="Times New Roman"/>
           <w:sz w:val="28"/>
-        </w:rPr>
-        <w:t xml:space="preserve">. Если нужно сгенерировать большое количество элементов, то использование </w:t>
+          <w:lang w:val="en-US"/>
+        </w:rPr>
+        <w:t xml:space="preserve">. </w:t>
+      </w:r>
+      <w:r>
+        <w:rPr>
+          <w:rFonts w:ascii="Times New Roman" w:hAnsi="Times New Roman" w:cs="Times New Roman"/>
+          <w:sz w:val="28"/>
+        </w:rPr>
+        <w:t xml:space="preserve">Если нужно сгенерировать большое количество элементов, то использование </w:t>
       </w:r>
       <w:proofErr w:type="spellStart"/>
       <w:r>
@@ -2440,7 +2764,6 @@
         <w:rPr>
           <w:rFonts w:ascii="Times New Roman" w:hAnsi="Times New Roman" w:cs="Times New Roman"/>
           <w:sz w:val="28"/>
-          <w:lang w:val="en-US"/>
         </w:rPr>
       </w:pPr>
     </w:p>
@@ -2458,7 +2781,7 @@
           <w:sz w:val="28"/>
         </w:rPr>
       </w:pPr>
-      <w:bookmarkStart w:id="7" w:name="_Toc98163089"/>
+      <w:bookmarkStart w:id="8" w:name="_Toc98276765"/>
       <w:r>
         <w:rPr>
           <w:rStyle w:val="10"/>
@@ -2491,7 +2814,7 @@
         </w:rPr>
         <w:t>filter</w:t>
       </w:r>
-      <w:bookmarkEnd w:id="7"/>
+      <w:bookmarkEnd w:id="8"/>
       <w:proofErr w:type="spellEnd"/>
     </w:p>
     <w:p>
@@ -2740,30 +3063,51 @@
         <w:jc w:val="both"/>
         <w:rPr>
           <w:rFonts w:ascii="Consolas" w:hAnsi="Consolas" w:cs="Times New Roman"/>
-          <w:lang w:val="en-US"/>
-        </w:rPr>
-      </w:pPr>
-      <w:r>
-        <w:rPr>
-          <w:rFonts w:ascii="Consolas" w:hAnsi="Consolas" w:cs="Times New Roman"/>
-          <w:lang w:val="en-US"/>
-        </w:rPr>
-        <w:t xml:space="preserve">&gt; </w:t>
-      </w:r>
-      <w:r>
-        <w:rPr>
-          <w:rFonts w:ascii="Consolas" w:hAnsi="Consolas" w:cs="Times New Roman"/>
-          <w:lang w:val="en-US"/>
-        </w:rPr>
-        <w:t xml:space="preserve">['100', '1', </w:t>
-      </w:r>
+        </w:rPr>
+      </w:pPr>
+      <w:r>
+        <w:rPr>
+          <w:rFonts w:ascii="Consolas" w:hAnsi="Consolas" w:cs="Times New Roman"/>
+        </w:rPr>
+        <w:t xml:space="preserve">&gt; ['100', '1', '50'] </w:t>
+      </w:r>
+    </w:p>
+    <w:p>
+      <w:pPr>
+        <w:spacing w:after="0" w:line="360" w:lineRule="auto"/>
+        <w:ind w:firstLine="709"/>
+        <w:jc w:val="both"/>
+        <w:rPr>
+          <w:rFonts w:ascii="Times New Roman" w:hAnsi="Times New Roman" w:cs="Times New Roman"/>
+          <w:sz w:val="28"/>
+        </w:rPr>
+      </w:pPr>
+      <w:r>
+        <w:rPr>
+          <w:rFonts w:ascii="Times New Roman" w:hAnsi="Times New Roman" w:cs="Times New Roman"/>
+          <w:sz w:val="28"/>
+        </w:rPr>
+        <w:t xml:space="preserve">Из списка чисел оставить только нечетные: </w:t>
+      </w:r>
+    </w:p>
+    <w:p>
+      <w:pPr>
+        <w:shd w:val="clear" w:color="auto" w:fill="E7E6E6" w:themeFill="background2"/>
+        <w:spacing w:after="0" w:line="360" w:lineRule="auto"/>
+        <w:ind w:firstLine="709"/>
+        <w:jc w:val="both"/>
+        <w:rPr>
+          <w:rFonts w:ascii="Consolas" w:hAnsi="Consolas" w:cs="Times New Roman"/>
+          <w:lang w:val="en-US"/>
+        </w:rPr>
+      </w:pPr>
       <w:proofErr w:type="gramStart"/>
       <w:r>
         <w:rPr>
           <w:rFonts w:ascii="Consolas" w:hAnsi="Consolas" w:cs="Times New Roman"/>
           <w:lang w:val="en-US"/>
         </w:rPr>
-        <w:t>'50'</w:t>
+        <w:t>list(</w:t>
       </w:r>
       <w:proofErr w:type="gramEnd"/>
       <w:r>
@@ -2771,25 +3115,7 @@
           <w:rFonts w:ascii="Consolas" w:hAnsi="Consolas" w:cs="Times New Roman"/>
           <w:lang w:val="en-US"/>
         </w:rPr>
-        <w:t xml:space="preserve">] </w:t>
-      </w:r>
-    </w:p>
-    <w:p>
-      <w:pPr>
-        <w:spacing w:after="0" w:line="360" w:lineRule="auto"/>
-        <w:ind w:firstLine="709"/>
-        <w:jc w:val="both"/>
-        <w:rPr>
-          <w:rFonts w:ascii="Times New Roman" w:hAnsi="Times New Roman" w:cs="Times New Roman"/>
-          <w:sz w:val="28"/>
-        </w:rPr>
-      </w:pPr>
-      <w:r>
-        <w:rPr>
-          <w:rFonts w:ascii="Times New Roman" w:hAnsi="Times New Roman" w:cs="Times New Roman"/>
-          <w:sz w:val="28"/>
-        </w:rPr>
-        <w:t xml:space="preserve">Из списка чисел оставить только нечетные: </w:t>
+        <w:t xml:space="preserve">filter(lambda x: x % 2 == 1, [10, 111, 102, 213, 314, 515])) </w:t>
       </w:r>
     </w:p>
     <w:p>
@@ -2800,89 +3126,23 @@
         <w:jc w:val="both"/>
         <w:rPr>
           <w:rFonts w:ascii="Consolas" w:hAnsi="Consolas" w:cs="Times New Roman"/>
-          <w:lang w:val="en-US"/>
-        </w:rPr>
-      </w:pPr>
-      <w:proofErr w:type="gramStart"/>
-      <w:r>
-        <w:rPr>
-          <w:rFonts w:ascii="Consolas" w:hAnsi="Consolas" w:cs="Times New Roman"/>
-          <w:lang w:val="en-US"/>
-        </w:rPr>
-        <w:t>list(</w:t>
-      </w:r>
-      <w:proofErr w:type="gramEnd"/>
-      <w:r>
-        <w:rPr>
-          <w:rFonts w:ascii="Consolas" w:hAnsi="Consolas" w:cs="Times New Roman"/>
-          <w:lang w:val="en-US"/>
-        </w:rPr>
-        <w:t xml:space="preserve">filter(lambda x: x % 2 == 1, [10, 111, 102, 213, 314, 515])) </w:t>
-      </w:r>
-    </w:p>
-    <w:p>
-      <w:pPr>
-        <w:shd w:val="clear" w:color="auto" w:fill="E7E6E6" w:themeFill="background2"/>
-        <w:spacing w:after="0" w:line="360" w:lineRule="auto"/>
-        <w:ind w:firstLine="709"/>
-        <w:jc w:val="both"/>
-        <w:rPr>
-          <w:rFonts w:ascii="Consolas" w:hAnsi="Consolas" w:cs="Times New Roman"/>
-          <w:lang w:val="en-US"/>
-        </w:rPr>
-      </w:pPr>
-      <w:r>
-        <w:rPr>
-          <w:rFonts w:ascii="Consolas" w:hAnsi="Consolas" w:cs="Times New Roman"/>
-          <w:lang w:val="en-US"/>
-        </w:rPr>
-        <w:t>&gt;</w:t>
-      </w:r>
-      <w:r>
-        <w:rPr>
-          <w:rFonts w:ascii="Consolas" w:hAnsi="Consolas" w:cs="Times New Roman"/>
-          <w:lang w:val="en-US"/>
-        </w:rPr>
-        <w:t xml:space="preserve"> [111, 213, </w:t>
-      </w:r>
-      <w:proofErr w:type="gramStart"/>
-      <w:r>
-        <w:rPr>
-          <w:rFonts w:ascii="Consolas" w:hAnsi="Consolas" w:cs="Times New Roman"/>
-          <w:lang w:val="en-US"/>
-        </w:rPr>
-        <w:t>515</w:t>
-      </w:r>
-      <w:proofErr w:type="gramEnd"/>
-      <w:r>
-        <w:rPr>
-          <w:rFonts w:ascii="Consolas" w:hAnsi="Consolas" w:cs="Times New Roman"/>
-          <w:lang w:val="en-US"/>
-        </w:rPr>
-        <w:t>]</w:t>
-      </w:r>
-    </w:p>
-    <w:p>
-      <w:pPr>
-        <w:spacing w:after="0" w:line="360" w:lineRule="auto"/>
-        <w:ind w:firstLine="709"/>
-        <w:jc w:val="both"/>
-        <w:rPr>
-          <w:rFonts w:ascii="Times New Roman" w:hAnsi="Times New Roman" w:cs="Times New Roman"/>
-          <w:sz w:val="28"/>
-          <w:lang w:val="en-US"/>
-        </w:rPr>
-      </w:pPr>
-    </w:p>
-    <w:p>
-      <w:pPr>
-        <w:spacing w:after="0" w:line="360" w:lineRule="auto"/>
-        <w:ind w:firstLine="709"/>
-        <w:jc w:val="both"/>
-        <w:rPr>
-          <w:rFonts w:ascii="Times New Roman" w:hAnsi="Times New Roman" w:cs="Times New Roman"/>
-          <w:sz w:val="28"/>
-          <w:lang w:val="en-US"/>
+        </w:rPr>
+      </w:pPr>
+      <w:r>
+        <w:rPr>
+          <w:rFonts w:ascii="Consolas" w:hAnsi="Consolas" w:cs="Times New Roman"/>
+        </w:rPr>
+        <w:t>&gt; [111, 213, 515]</w:t>
+      </w:r>
+    </w:p>
+    <w:p>
+      <w:pPr>
+        <w:spacing w:after="0" w:line="360" w:lineRule="auto"/>
+        <w:ind w:firstLine="709"/>
+        <w:jc w:val="both"/>
+        <w:rPr>
+          <w:rFonts w:ascii="Times New Roman" w:hAnsi="Times New Roman" w:cs="Times New Roman"/>
+          <w:sz w:val="28"/>
         </w:rPr>
       </w:pPr>
     </w:p>
@@ -2900,7 +3160,7 @@
           <w:sz w:val="28"/>
         </w:rPr>
       </w:pPr>
-      <w:bookmarkStart w:id="8" w:name="_Toc98163090"/>
+      <w:bookmarkStart w:id="9" w:name="_Toc98276766"/>
       <w:r>
         <w:rPr>
           <w:rStyle w:val="10"/>
@@ -2909,7 +3169,17 @@
           <w:color w:val="auto"/>
           <w:sz w:val="28"/>
         </w:rPr>
-        <w:t xml:space="preserve">Отличие </w:t>
+        <w:t>Различия методов</w:t>
+      </w:r>
+      <w:r>
+        <w:rPr>
+          <w:rStyle w:val="10"/>
+          <w:rFonts w:ascii="Times New Roman" w:hAnsi="Times New Roman" w:cs="Times New Roman"/>
+          <w:b/>
+          <w:color w:val="auto"/>
+          <w:sz w:val="28"/>
+        </w:rPr>
+        <w:t xml:space="preserve"> </w:t>
       </w:r>
       <w:proofErr w:type="spellStart"/>
       <w:proofErr w:type="gramStart"/>
@@ -2956,7 +3226,27 @@
           <w:color w:val="auto"/>
           <w:sz w:val="28"/>
         </w:rPr>
-        <w:t xml:space="preserve"> от </w:t>
+        <w:t xml:space="preserve"> </w:t>
+      </w:r>
+      <w:r>
+        <w:rPr>
+          <w:rStyle w:val="10"/>
+          <w:rFonts w:ascii="Times New Roman" w:hAnsi="Times New Roman" w:cs="Times New Roman"/>
+          <w:b/>
+          <w:color w:val="auto"/>
+          <w:sz w:val="28"/>
+        </w:rPr>
+        <w:t>и</w:t>
+      </w:r>
+      <w:r>
+        <w:rPr>
+          <w:rStyle w:val="10"/>
+          <w:rFonts w:ascii="Times New Roman" w:hAnsi="Times New Roman" w:cs="Times New Roman"/>
+          <w:b/>
+          <w:color w:val="auto"/>
+          <w:sz w:val="28"/>
+        </w:rPr>
+        <w:t xml:space="preserve"> </w:t>
       </w:r>
       <w:proofErr w:type="spellStart"/>
       <w:r>
@@ -2982,7 +3272,7 @@
         </w:rPr>
         <w:t>()</w:t>
       </w:r>
-      <w:bookmarkEnd w:id="8"/>
+      <w:bookmarkEnd w:id="9"/>
     </w:p>
     <w:p>
       <w:pPr>
@@ -3166,41 +3456,115 @@
         <w:jc w:val="both"/>
         <w:rPr>
           <w:rFonts w:ascii="Consolas" w:hAnsi="Consolas" w:cs="Times New Roman"/>
-          <w:lang w:val="en-US"/>
-        </w:rPr>
-      </w:pPr>
-      <w:r>
-        <w:rPr>
-          <w:rFonts w:ascii="Consolas" w:hAnsi="Consolas" w:cs="Times New Roman"/>
-          <w:lang w:val="en-US"/>
-        </w:rPr>
-        <w:t>&gt; True</w:t>
-      </w:r>
-    </w:p>
-    <w:p>
-      <w:pPr>
-        <w:spacing w:after="0" w:line="360" w:lineRule="auto"/>
-        <w:ind w:firstLine="709"/>
-        <w:jc w:val="both"/>
-        <w:rPr>
-          <w:rFonts w:ascii="Times New Roman" w:hAnsi="Times New Roman" w:cs="Times New Roman"/>
-          <w:sz w:val="28"/>
-        </w:rPr>
-      </w:pPr>
+        </w:rPr>
+      </w:pPr>
+      <w:r>
+        <w:rPr>
+          <w:rFonts w:ascii="Consolas" w:hAnsi="Consolas" w:cs="Times New Roman"/>
+        </w:rPr>
+        <w:t xml:space="preserve">&gt; </w:t>
+      </w:r>
+      <w:r>
+        <w:rPr>
+          <w:rFonts w:ascii="Consolas" w:hAnsi="Consolas" w:cs="Times New Roman"/>
+          <w:lang w:val="en-US"/>
+        </w:rPr>
+        <w:t>True</w:t>
+      </w:r>
+    </w:p>
+    <w:p>
+      <w:pPr>
+        <w:spacing w:after="0" w:line="360" w:lineRule="auto"/>
+        <w:ind w:firstLine="709"/>
+        <w:jc w:val="both"/>
+        <w:rPr>
+          <w:rFonts w:ascii="Times New Roman" w:hAnsi="Times New Roman" w:cs="Times New Roman"/>
+          <w:sz w:val="28"/>
+        </w:rPr>
+      </w:pPr>
+      <w:r>
+        <w:rPr>
+          <w:rFonts w:ascii="Times New Roman" w:hAnsi="Times New Roman" w:cs="Times New Roman"/>
+          <w:sz w:val="28"/>
+        </w:rPr>
+        <w:t>Также</w:t>
+      </w:r>
+      <w:r>
+        <w:rPr>
+          <w:rFonts w:ascii="Times New Roman" w:hAnsi="Times New Roman" w:cs="Times New Roman"/>
+          <w:sz w:val="28"/>
+        </w:rPr>
+        <w:t xml:space="preserve"> отличие от </w:t>
+      </w:r>
+      <w:r>
+        <w:rPr>
+          <w:rFonts w:ascii="Times New Roman" w:hAnsi="Times New Roman" w:cs="Times New Roman"/>
+          <w:i/>
+          <w:sz w:val="28"/>
+          <w:lang w:val="en-US"/>
+        </w:rPr>
+        <w:t>type</w:t>
+      </w:r>
+      <w:r>
+        <w:rPr>
+          <w:rFonts w:ascii="Times New Roman" w:hAnsi="Times New Roman" w:cs="Times New Roman"/>
+          <w:sz w:val="28"/>
+        </w:rPr>
+        <w:t xml:space="preserve"> </w:t>
+      </w:r>
+      <w:r>
+        <w:rPr>
+          <w:rFonts w:ascii="Times New Roman" w:hAnsi="Times New Roman" w:cs="Times New Roman"/>
+          <w:sz w:val="28"/>
+        </w:rPr>
+        <w:t xml:space="preserve">состоит в том, что </w:t>
+      </w:r>
+      <w:proofErr w:type="spellStart"/>
+      <w:r>
+        <w:rPr>
+          <w:rFonts w:ascii="Times New Roman" w:hAnsi="Times New Roman" w:cs="Times New Roman"/>
+          <w:i/>
+          <w:sz w:val="28"/>
+        </w:rPr>
+        <w:t>isinstance</w:t>
+      </w:r>
+      <w:proofErr w:type="spellEnd"/>
+      <w:r>
+        <w:rPr>
+          <w:rFonts w:ascii="Times New Roman" w:hAnsi="Times New Roman" w:cs="Times New Roman"/>
+          <w:sz w:val="28"/>
+        </w:rPr>
+        <w:t xml:space="preserve"> </w:t>
+      </w:r>
+      <w:r>
+        <w:rPr>
+          <w:rFonts w:ascii="Times New Roman" w:hAnsi="Times New Roman" w:cs="Times New Roman"/>
+          <w:b/>
+          <w:sz w:val="28"/>
+        </w:rPr>
+        <w:t>"знает" о наследовании</w:t>
+      </w:r>
+      <w:r>
+        <w:rPr>
+          <w:rFonts w:ascii="Times New Roman" w:hAnsi="Times New Roman" w:cs="Times New Roman"/>
+          <w:sz w:val="28"/>
+        </w:rPr>
+        <w:t xml:space="preserve">. Функция воспринимает объект производного класса, как </w:t>
+      </w:r>
       <w:r>
         <w:rPr>
           <w:rFonts w:ascii="Times New Roman" w:hAnsi="Times New Roman" w:cs="Times New Roman"/>
           <w:sz w:val="28"/>
         </w:rPr>
         <w:lastRenderedPageBreak/>
-        <w:t>Также</w:t>
-      </w:r>
-      <w:r>
-        <w:rPr>
-          <w:rFonts w:ascii="Times New Roman" w:hAnsi="Times New Roman" w:cs="Times New Roman"/>
-          <w:sz w:val="28"/>
-        </w:rPr>
-        <w:t xml:space="preserve"> отличие от </w:t>
+        <w:t>объект базового.</w:t>
+      </w:r>
+      <w:r>
+        <w:rPr>
+          <w:rFonts w:ascii="Times New Roman" w:hAnsi="Times New Roman" w:cs="Times New Roman"/>
+          <w:sz w:val="28"/>
+        </w:rPr>
+        <w:t xml:space="preserve"> Поэтому нельзя использовать </w:t>
       </w:r>
       <w:r>
         <w:rPr>
@@ -3223,91 +3587,1743 @@
           <w:rFonts w:ascii="Times New Roman" w:hAnsi="Times New Roman" w:cs="Times New Roman"/>
           <w:sz w:val="28"/>
         </w:rPr>
-        <w:t xml:space="preserve">состоит в том, что </w:t>
+        <w:t>для проверок наследующихся типов</w:t>
+      </w:r>
+      <w:r>
+        <w:rPr>
+          <w:rFonts w:ascii="Times New Roman" w:hAnsi="Times New Roman" w:cs="Times New Roman"/>
+          <w:sz w:val="28"/>
+        </w:rPr>
+        <w:t>.</w:t>
+      </w:r>
+    </w:p>
+    <w:p>
+      <w:pPr>
+        <w:spacing w:after="0" w:line="360" w:lineRule="auto"/>
+        <w:ind w:firstLine="709"/>
+        <w:jc w:val="both"/>
+        <w:rPr>
+          <w:rFonts w:ascii="Times New Roman" w:hAnsi="Times New Roman" w:cs="Times New Roman"/>
+          <w:b/>
+          <w:sz w:val="28"/>
+        </w:rPr>
+      </w:pPr>
+      <w:r>
+        <w:rPr>
+          <w:rFonts w:ascii="Times New Roman" w:hAnsi="Times New Roman" w:cs="Times New Roman"/>
+          <w:b/>
+          <w:sz w:val="28"/>
+        </w:rPr>
+        <w:t>Пример</w:t>
+      </w:r>
+    </w:p>
+    <w:p>
+      <w:pPr>
+        <w:shd w:val="clear" w:color="auto" w:fill="E7E6E6" w:themeFill="background2"/>
+        <w:spacing w:after="0" w:line="360" w:lineRule="auto"/>
+        <w:ind w:firstLine="709"/>
+        <w:jc w:val="both"/>
+        <w:rPr>
+          <w:rFonts w:ascii="Consolas" w:hAnsi="Consolas" w:cs="Times New Roman"/>
+          <w:lang w:val="en-US"/>
+        </w:rPr>
+      </w:pPr>
+      <w:proofErr w:type="gramStart"/>
+      <w:r>
+        <w:rPr>
+          <w:rFonts w:ascii="Consolas" w:hAnsi="Consolas" w:cs="Times New Roman"/>
+          <w:lang w:val="en-US"/>
+        </w:rPr>
+        <w:t>class</w:t>
+      </w:r>
+      <w:proofErr w:type="gramEnd"/>
+      <w:r>
+        <w:rPr>
+          <w:rFonts w:ascii="Consolas" w:hAnsi="Consolas" w:cs="Times New Roman"/>
+          <w:lang w:val="en-US"/>
+        </w:rPr>
+        <w:t xml:space="preserve"> </w:t>
       </w:r>
       <w:proofErr w:type="spellStart"/>
       <w:r>
         <w:rPr>
+          <w:rFonts w:ascii="Consolas" w:hAnsi="Consolas" w:cs="Times New Roman"/>
+          <w:lang w:val="en-US"/>
+        </w:rPr>
+        <w:t>BaseExample</w:t>
+      </w:r>
+      <w:proofErr w:type="spellEnd"/>
+      <w:r>
+        <w:rPr>
+          <w:rFonts w:ascii="Consolas" w:hAnsi="Consolas" w:cs="Times New Roman"/>
+          <w:lang w:val="en-US"/>
+        </w:rPr>
+        <w:t>:</w:t>
+      </w:r>
+    </w:p>
+    <w:p>
+      <w:pPr>
+        <w:shd w:val="clear" w:color="auto" w:fill="E7E6E6" w:themeFill="background2"/>
+        <w:spacing w:after="0" w:line="360" w:lineRule="auto"/>
+        <w:ind w:firstLine="709"/>
+        <w:jc w:val="both"/>
+        <w:rPr>
+          <w:rFonts w:ascii="Consolas" w:hAnsi="Consolas" w:cs="Times New Roman"/>
+          <w:lang w:val="en-US"/>
+        </w:rPr>
+      </w:pPr>
+      <w:r>
+        <w:rPr>
+          <w:rFonts w:ascii="Consolas" w:hAnsi="Consolas" w:cs="Times New Roman"/>
+          <w:lang w:val="en-US"/>
+        </w:rPr>
+        <w:t xml:space="preserve">    </w:t>
+      </w:r>
+      <w:proofErr w:type="gramStart"/>
+      <w:r>
+        <w:rPr>
+          <w:rFonts w:ascii="Consolas" w:hAnsi="Consolas" w:cs="Times New Roman"/>
+          <w:lang w:val="en-US"/>
+        </w:rPr>
+        <w:t>pass</w:t>
+      </w:r>
+      <w:proofErr w:type="gramEnd"/>
+    </w:p>
+    <w:p>
+      <w:pPr>
+        <w:shd w:val="clear" w:color="auto" w:fill="E7E6E6" w:themeFill="background2"/>
+        <w:spacing w:after="0" w:line="360" w:lineRule="auto"/>
+        <w:ind w:firstLine="709"/>
+        <w:jc w:val="both"/>
+        <w:rPr>
+          <w:rFonts w:ascii="Consolas" w:hAnsi="Consolas" w:cs="Times New Roman"/>
+          <w:lang w:val="en-US"/>
+        </w:rPr>
+      </w:pPr>
+      <w:proofErr w:type="gramStart"/>
+      <w:r>
+        <w:rPr>
+          <w:rFonts w:ascii="Consolas" w:hAnsi="Consolas" w:cs="Times New Roman"/>
+          <w:lang w:val="en-US"/>
+        </w:rPr>
+        <w:t>class</w:t>
+      </w:r>
+      <w:proofErr w:type="gramEnd"/>
+      <w:r>
+        <w:rPr>
+          <w:rFonts w:ascii="Consolas" w:hAnsi="Consolas" w:cs="Times New Roman"/>
+          <w:lang w:val="en-US"/>
+        </w:rPr>
+        <w:t xml:space="preserve"> </w:t>
+      </w:r>
+      <w:proofErr w:type="spellStart"/>
+      <w:r>
+        <w:rPr>
+          <w:rFonts w:ascii="Consolas" w:hAnsi="Consolas" w:cs="Times New Roman"/>
+          <w:lang w:val="en-US"/>
+        </w:rPr>
+        <w:t>DerivedExample</w:t>
+      </w:r>
+      <w:proofErr w:type="spellEnd"/>
+      <w:r>
+        <w:rPr>
+          <w:rFonts w:ascii="Consolas" w:hAnsi="Consolas" w:cs="Times New Roman"/>
+          <w:lang w:val="en-US"/>
+        </w:rPr>
+        <w:t>(</w:t>
+      </w:r>
+      <w:proofErr w:type="spellStart"/>
+      <w:r>
+        <w:rPr>
+          <w:rFonts w:ascii="Consolas" w:hAnsi="Consolas" w:cs="Times New Roman"/>
+          <w:lang w:val="en-US"/>
+        </w:rPr>
+        <w:t>BaseExample</w:t>
+      </w:r>
+      <w:proofErr w:type="spellEnd"/>
+      <w:r>
+        <w:rPr>
+          <w:rFonts w:ascii="Consolas" w:hAnsi="Consolas" w:cs="Times New Roman"/>
+          <w:lang w:val="en-US"/>
+        </w:rPr>
+        <w:t>):</w:t>
+      </w:r>
+    </w:p>
+    <w:p>
+      <w:pPr>
+        <w:shd w:val="clear" w:color="auto" w:fill="E7E6E6" w:themeFill="background2"/>
+        <w:spacing w:after="0" w:line="360" w:lineRule="auto"/>
+        <w:ind w:firstLine="709"/>
+        <w:jc w:val="both"/>
+        <w:rPr>
+          <w:rFonts w:ascii="Consolas" w:hAnsi="Consolas" w:cs="Times New Roman"/>
+          <w:lang w:val="en-US"/>
+        </w:rPr>
+      </w:pPr>
+      <w:r>
+        <w:rPr>
+          <w:rFonts w:ascii="Consolas" w:hAnsi="Consolas" w:cs="Times New Roman"/>
+          <w:lang w:val="en-US"/>
+        </w:rPr>
+        <w:t xml:space="preserve">    </w:t>
+      </w:r>
+      <w:proofErr w:type="gramStart"/>
+      <w:r>
+        <w:rPr>
+          <w:rFonts w:ascii="Consolas" w:hAnsi="Consolas" w:cs="Times New Roman"/>
+          <w:lang w:val="en-US"/>
+        </w:rPr>
+        <w:t>pass</w:t>
+      </w:r>
+      <w:proofErr w:type="gramEnd"/>
+    </w:p>
+    <w:p>
+      <w:pPr>
+        <w:shd w:val="clear" w:color="auto" w:fill="E7E6E6" w:themeFill="background2"/>
+        <w:spacing w:after="0" w:line="360" w:lineRule="auto"/>
+        <w:ind w:firstLine="709"/>
+        <w:jc w:val="both"/>
+        <w:rPr>
+          <w:rFonts w:ascii="Consolas" w:hAnsi="Consolas" w:cs="Times New Roman"/>
+          <w:lang w:val="en-US"/>
+        </w:rPr>
+      </w:pPr>
+      <w:proofErr w:type="gramStart"/>
+      <w:r>
+        <w:rPr>
+          <w:rFonts w:ascii="Consolas" w:hAnsi="Consolas" w:cs="Times New Roman"/>
+          <w:lang w:val="en-US"/>
+        </w:rPr>
+        <w:t>test</w:t>
+      </w:r>
+      <w:proofErr w:type="gramEnd"/>
+      <w:r>
+        <w:rPr>
+          <w:rFonts w:ascii="Consolas" w:hAnsi="Consolas" w:cs="Times New Roman"/>
+          <w:lang w:val="en-US"/>
+        </w:rPr>
+        <w:t xml:space="preserve"> = </w:t>
+      </w:r>
+      <w:proofErr w:type="spellStart"/>
+      <w:r>
+        <w:rPr>
+          <w:rFonts w:ascii="Consolas" w:hAnsi="Consolas" w:cs="Times New Roman"/>
+          <w:lang w:val="en-US"/>
+        </w:rPr>
+        <w:t>DerivedExample</w:t>
+      </w:r>
+      <w:proofErr w:type="spellEnd"/>
+      <w:r>
+        <w:rPr>
+          <w:rFonts w:ascii="Consolas" w:hAnsi="Consolas" w:cs="Times New Roman"/>
+          <w:lang w:val="en-US"/>
+        </w:rPr>
+        <w:t>()</w:t>
+      </w:r>
+    </w:p>
+    <w:p>
+      <w:pPr>
+        <w:shd w:val="clear" w:color="auto" w:fill="E7E6E6" w:themeFill="background2"/>
+        <w:spacing w:after="0" w:line="360" w:lineRule="auto"/>
+        <w:ind w:firstLine="709"/>
+        <w:jc w:val="both"/>
+        <w:rPr>
+          <w:rFonts w:ascii="Consolas" w:hAnsi="Consolas" w:cs="Times New Roman"/>
+          <w:lang w:val="en-US"/>
+        </w:rPr>
+      </w:pPr>
+      <w:proofErr w:type="gramStart"/>
+      <w:r>
+        <w:rPr>
+          <w:rFonts w:ascii="Consolas" w:hAnsi="Consolas" w:cs="Times New Roman"/>
+          <w:lang w:val="en-US"/>
+        </w:rPr>
+        <w:t>print(</w:t>
+      </w:r>
+      <w:proofErr w:type="spellStart"/>
+      <w:proofErr w:type="gramEnd"/>
+      <w:r>
+        <w:rPr>
+          <w:rFonts w:ascii="Consolas" w:hAnsi="Consolas" w:cs="Times New Roman"/>
+          <w:lang w:val="en-US"/>
+        </w:rPr>
+        <w:t>isinstance</w:t>
+      </w:r>
+      <w:proofErr w:type="spellEnd"/>
+      <w:r>
+        <w:rPr>
+          <w:rFonts w:ascii="Consolas" w:hAnsi="Consolas" w:cs="Times New Roman"/>
+          <w:lang w:val="en-US"/>
+        </w:rPr>
+        <w:t xml:space="preserve">(test, </w:t>
+      </w:r>
+      <w:proofErr w:type="spellStart"/>
+      <w:r>
+        <w:rPr>
+          <w:rFonts w:ascii="Consolas" w:hAnsi="Consolas" w:cs="Times New Roman"/>
+          <w:lang w:val="en-US"/>
+        </w:rPr>
+        <w:t>BaseExample</w:t>
+      </w:r>
+      <w:proofErr w:type="spellEnd"/>
+      <w:r>
+        <w:rPr>
+          <w:rFonts w:ascii="Consolas" w:hAnsi="Consolas" w:cs="Times New Roman"/>
+          <w:lang w:val="en-US"/>
+        </w:rPr>
+        <w:t>))</w:t>
+      </w:r>
+    </w:p>
+    <w:p>
+      <w:pPr>
+        <w:shd w:val="clear" w:color="auto" w:fill="E7E6E6" w:themeFill="background2"/>
+        <w:spacing w:after="0" w:line="360" w:lineRule="auto"/>
+        <w:ind w:firstLine="709"/>
+        <w:jc w:val="both"/>
+        <w:rPr>
+          <w:rFonts w:ascii="Consolas" w:hAnsi="Consolas" w:cs="Times New Roman"/>
+        </w:rPr>
+      </w:pPr>
+      <w:r>
+        <w:rPr>
+          <w:rFonts w:ascii="Consolas" w:hAnsi="Consolas" w:cs="Times New Roman"/>
+        </w:rPr>
+        <w:t xml:space="preserve">&gt; </w:t>
+      </w:r>
+      <w:r>
+        <w:rPr>
+          <w:rFonts w:ascii="Consolas" w:hAnsi="Consolas" w:cs="Times New Roman"/>
+          <w:lang w:val="en-US"/>
+        </w:rPr>
+        <w:t>True</w:t>
+      </w:r>
+    </w:p>
+    <w:p>
+      <w:pPr>
+        <w:spacing w:after="0" w:line="360" w:lineRule="auto"/>
+        <w:ind w:firstLine="709"/>
+        <w:jc w:val="both"/>
+        <w:rPr>
+          <w:rFonts w:ascii="Times New Roman" w:hAnsi="Times New Roman" w:cs="Times New Roman"/>
+          <w:sz w:val="28"/>
+        </w:rPr>
+      </w:pPr>
+    </w:p>
+    <w:p>
+      <w:pPr>
+        <w:pStyle w:val="2"/>
+        <w:spacing w:before="0" w:line="360" w:lineRule="auto"/>
+        <w:ind w:firstLine="709"/>
+        <w:jc w:val="both"/>
+        <w:rPr>
+          <w:rStyle w:val="10"/>
+          <w:rFonts w:ascii="Times New Roman" w:hAnsi="Times New Roman" w:cs="Times New Roman"/>
+          <w:b/>
+          <w:color w:val="auto"/>
+          <w:sz w:val="28"/>
+        </w:rPr>
+      </w:pPr>
+      <w:bookmarkStart w:id="10" w:name="_Toc98276767"/>
+      <w:r>
+        <w:rPr>
+          <w:rStyle w:val="10"/>
+          <w:rFonts w:ascii="Times New Roman" w:hAnsi="Times New Roman" w:cs="Times New Roman"/>
+          <w:b/>
+          <w:color w:val="auto"/>
+          <w:sz w:val="28"/>
+        </w:rPr>
+        <w:t>Итераторы</w:t>
+      </w:r>
+      <w:bookmarkEnd w:id="10"/>
+    </w:p>
+    <w:p>
+      <w:pPr>
+        <w:spacing w:after="0" w:line="360" w:lineRule="auto"/>
+        <w:ind w:firstLine="709"/>
+        <w:jc w:val="both"/>
+        <w:rPr>
+          <w:rFonts w:ascii="Times New Roman" w:hAnsi="Times New Roman" w:cs="Times New Roman"/>
+          <w:sz w:val="28"/>
+        </w:rPr>
+      </w:pPr>
+      <w:r>
+        <w:rPr>
+          <w:rFonts w:ascii="Times New Roman" w:hAnsi="Times New Roman" w:cs="Times New Roman"/>
+          <w:b/>
+          <w:sz w:val="28"/>
+        </w:rPr>
+        <w:t>Итератор</w:t>
+      </w:r>
+      <w:r>
+        <w:rPr>
+          <w:rFonts w:ascii="Times New Roman" w:hAnsi="Times New Roman" w:cs="Times New Roman"/>
+          <w:sz w:val="28"/>
+        </w:rPr>
+        <w:t xml:space="preserve"> –</w:t>
+      </w:r>
+      <w:r>
+        <w:rPr>
+          <w:rFonts w:ascii="Times New Roman" w:hAnsi="Times New Roman" w:cs="Times New Roman"/>
+          <w:sz w:val="28"/>
+        </w:rPr>
+        <w:t xml:space="preserve"> это объект, который может возвращать элементы последовательности по одному.</w:t>
+      </w:r>
+      <w:r>
+        <w:rPr>
+          <w:rFonts w:ascii="Times New Roman" w:hAnsi="Times New Roman" w:cs="Times New Roman"/>
+          <w:sz w:val="28"/>
+        </w:rPr>
+        <w:t xml:space="preserve"> </w:t>
+      </w:r>
+    </w:p>
+    <w:p>
+      <w:pPr>
+        <w:spacing w:after="0" w:line="360" w:lineRule="auto"/>
+        <w:ind w:firstLine="709"/>
+        <w:jc w:val="both"/>
+        <w:rPr>
+          <w:rFonts w:ascii="Times New Roman" w:hAnsi="Times New Roman" w:cs="Times New Roman"/>
+          <w:sz w:val="28"/>
+        </w:rPr>
+      </w:pPr>
+      <w:r>
+        <w:rPr>
+          <w:rFonts w:ascii="Times New Roman" w:hAnsi="Times New Roman" w:cs="Times New Roman"/>
+          <w:sz w:val="28"/>
+        </w:rPr>
+        <w:t xml:space="preserve">Технически же </w:t>
+      </w:r>
+      <w:r>
+        <w:rPr>
+          <w:rFonts w:ascii="Times New Roman" w:hAnsi="Times New Roman" w:cs="Times New Roman"/>
+          <w:sz w:val="28"/>
+        </w:rPr>
+        <w:t xml:space="preserve">это любой объект, </w:t>
+      </w:r>
+      <w:r>
+        <w:rPr>
+          <w:rFonts w:ascii="Times New Roman" w:hAnsi="Times New Roman" w:cs="Times New Roman"/>
+          <w:b/>
+          <w:sz w:val="28"/>
+        </w:rPr>
+        <w:t xml:space="preserve">реализующий метод </w:t>
+      </w:r>
+      <w:r>
+        <w:rPr>
           <w:rFonts w:ascii="Times New Roman" w:hAnsi="Times New Roman" w:cs="Times New Roman"/>
           <w:i/>
           <w:sz w:val="28"/>
         </w:rPr>
-        <w:t>isinstance</w:t>
+        <w:t>__</w:t>
+      </w:r>
+      <w:proofErr w:type="spellStart"/>
+      <w:r>
+        <w:rPr>
+          <w:rFonts w:ascii="Times New Roman" w:hAnsi="Times New Roman" w:cs="Times New Roman"/>
+          <w:i/>
+          <w:sz w:val="28"/>
+        </w:rPr>
+        <w:t>next</w:t>
       </w:r>
       <w:proofErr w:type="spellEnd"/>
       <w:r>
         <w:rPr>
           <w:rFonts w:ascii="Times New Roman" w:hAnsi="Times New Roman" w:cs="Times New Roman"/>
+          <w:i/>
+          <w:sz w:val="28"/>
+        </w:rPr>
+        <w:t>__</w:t>
+      </w:r>
+      <w:r>
+        <w:rPr>
+          <w:rFonts w:ascii="Times New Roman" w:hAnsi="Times New Roman" w:cs="Times New Roman"/>
+          <w:sz w:val="28"/>
+        </w:rPr>
+        <w:t xml:space="preserve">, который должен вернуть </w:t>
+      </w:r>
+      <w:r>
+        <w:rPr>
+          <w:rFonts w:ascii="Times New Roman" w:hAnsi="Times New Roman" w:cs="Times New Roman"/>
+          <w:b/>
+          <w:sz w:val="28"/>
+        </w:rPr>
+        <w:t>следующий элемент</w:t>
+      </w:r>
+      <w:r>
+        <w:rPr>
+          <w:rFonts w:ascii="Times New Roman" w:hAnsi="Times New Roman" w:cs="Times New Roman"/>
+          <w:sz w:val="28"/>
+        </w:rPr>
+        <w:t xml:space="preserve"> или </w:t>
+      </w:r>
+      <w:r>
+        <w:rPr>
+          <w:rFonts w:ascii="Times New Roman" w:hAnsi="Times New Roman" w:cs="Times New Roman"/>
+          <w:sz w:val="28"/>
+        </w:rPr>
+        <w:t>исключение</w:t>
+      </w:r>
+      <w:r>
+        <w:rPr>
+          <w:rFonts w:ascii="Times New Roman" w:hAnsi="Times New Roman" w:cs="Times New Roman"/>
           <w:sz w:val="28"/>
         </w:rPr>
         <w:t xml:space="preserve"> </w:t>
       </w:r>
-      <w:r>
-        <w:rPr>
-          <w:rFonts w:ascii="Times New Roman" w:hAnsi="Times New Roman" w:cs="Times New Roman"/>
-          <w:b/>
-          <w:sz w:val="28"/>
-        </w:rPr>
-        <w:t>"знает" о наследовании</w:t>
-      </w:r>
-      <w:r>
-        <w:rPr>
-          <w:rFonts w:ascii="Times New Roman" w:hAnsi="Times New Roman" w:cs="Times New Roman"/>
-          <w:sz w:val="28"/>
-        </w:rPr>
-        <w:t>. Функция воспринимает объект производного класса, как объект базового.</w:t>
-      </w:r>
-      <w:r>
-        <w:rPr>
-          <w:rFonts w:ascii="Times New Roman" w:hAnsi="Times New Roman" w:cs="Times New Roman"/>
-          <w:sz w:val="28"/>
-        </w:rPr>
-        <w:t xml:space="preserve"> Поэтому нельзя использовать </w:t>
-      </w:r>
+      <w:proofErr w:type="spellStart"/>
       <w:r>
         <w:rPr>
           <w:rFonts w:ascii="Times New Roman" w:hAnsi="Times New Roman" w:cs="Times New Roman"/>
           <w:i/>
           <w:sz w:val="28"/>
-          <w:lang w:val="en-US"/>
-        </w:rPr>
-        <w:t>type</w:t>
-      </w:r>
-      <w:r>
-        <w:rPr>
-          <w:rFonts w:ascii="Times New Roman" w:hAnsi="Times New Roman" w:cs="Times New Roman"/>
-          <w:sz w:val="28"/>
-          <w:lang w:val="en-US"/>
+        </w:rPr>
+        <w:t>StopIteration</w:t>
+      </w:r>
+      <w:proofErr w:type="spellEnd"/>
+      <w:r>
+        <w:rPr>
+          <w:rFonts w:ascii="Times New Roman" w:hAnsi="Times New Roman" w:cs="Times New Roman"/>
+          <w:i/>
+          <w:sz w:val="28"/>
+        </w:rPr>
+        <w:t xml:space="preserve">, </w:t>
+      </w:r>
+      <w:r>
+        <w:rPr>
+          <w:rFonts w:ascii="Times New Roman" w:hAnsi="Times New Roman" w:cs="Times New Roman"/>
+          <w:sz w:val="28"/>
+        </w:rPr>
+        <w:t>если перечислены все элементы</w:t>
+      </w:r>
+      <w:r>
+        <w:rPr>
+          <w:rFonts w:ascii="Times New Roman" w:hAnsi="Times New Roman" w:cs="Times New Roman"/>
+          <w:sz w:val="28"/>
+        </w:rPr>
+        <w:t xml:space="preserve">. </w:t>
+      </w:r>
+    </w:p>
+    <w:p>
+      <w:pPr>
+        <w:spacing w:after="0" w:line="360" w:lineRule="auto"/>
+        <w:ind w:firstLine="709"/>
+        <w:jc w:val="both"/>
+        <w:rPr>
+          <w:rFonts w:ascii="Times New Roman" w:hAnsi="Times New Roman" w:cs="Times New Roman"/>
+          <w:sz w:val="28"/>
+        </w:rPr>
+      </w:pPr>
+      <w:r>
+        <w:rPr>
+          <w:rFonts w:ascii="Times New Roman" w:hAnsi="Times New Roman" w:cs="Times New Roman"/>
+          <w:sz w:val="28"/>
+        </w:rPr>
+        <w:t xml:space="preserve">Также </w:t>
+      </w:r>
+      <w:r>
+        <w:rPr>
+          <w:rFonts w:ascii="Times New Roman" w:hAnsi="Times New Roman" w:cs="Times New Roman"/>
+          <w:sz w:val="28"/>
+        </w:rPr>
+        <w:t>итератор</w:t>
+      </w:r>
+      <w:r>
+        <w:rPr>
+          <w:rFonts w:ascii="Times New Roman" w:hAnsi="Times New Roman" w:cs="Times New Roman"/>
+          <w:sz w:val="28"/>
         </w:rPr>
         <w:t xml:space="preserve"> </w:t>
       </w:r>
       <w:r>
         <w:rPr>
           <w:rFonts w:ascii="Times New Roman" w:hAnsi="Times New Roman" w:cs="Times New Roman"/>
-          <w:sz w:val="28"/>
-        </w:rPr>
-        <w:t>для проверок наследующихся типов</w:t>
-      </w:r>
-    </w:p>
-    <w:p>
-      <w:pPr>
-        <w:shd w:val="clear" w:color="auto" w:fill="E7E6E6" w:themeFill="background2"/>
-        <w:spacing w:after="0" w:line="360" w:lineRule="auto"/>
-        <w:ind w:firstLine="709"/>
-        <w:jc w:val="both"/>
-        <w:rPr>
-          <w:rFonts w:ascii="Consolas" w:hAnsi="Consolas" w:cs="Times New Roman"/>
-          <w:lang w:val="en-US"/>
-        </w:rPr>
-      </w:pPr>
+          <w:b/>
+          <w:sz w:val="28"/>
+        </w:rPr>
+        <w:t>реализует метод</w:t>
+      </w:r>
+      <w:r>
+        <w:rPr>
+          <w:rFonts w:ascii="Times New Roman" w:hAnsi="Times New Roman" w:cs="Times New Roman"/>
+          <w:sz w:val="28"/>
+        </w:rPr>
+        <w:t xml:space="preserve"> </w:t>
+      </w:r>
+      <w:r>
+        <w:rPr>
+          <w:rFonts w:ascii="Times New Roman" w:hAnsi="Times New Roman" w:cs="Times New Roman"/>
+          <w:i/>
+          <w:sz w:val="28"/>
+        </w:rPr>
+        <w:t>__</w:t>
+      </w:r>
+      <w:proofErr w:type="spellStart"/>
+      <w:r>
+        <w:rPr>
+          <w:rFonts w:ascii="Times New Roman" w:hAnsi="Times New Roman" w:cs="Times New Roman"/>
+          <w:i/>
+          <w:sz w:val="28"/>
+        </w:rPr>
+        <w:t>iter</w:t>
+      </w:r>
+      <w:proofErr w:type="spellEnd"/>
+      <w:r>
+        <w:rPr>
+          <w:rFonts w:ascii="Times New Roman" w:hAnsi="Times New Roman" w:cs="Times New Roman"/>
+          <w:i/>
+          <w:sz w:val="28"/>
+        </w:rPr>
+        <w:t>__</w:t>
+      </w:r>
+      <w:r>
+        <w:rPr>
+          <w:rFonts w:ascii="Times New Roman" w:hAnsi="Times New Roman" w:cs="Times New Roman"/>
+          <w:sz w:val="28"/>
+        </w:rPr>
+        <w:t xml:space="preserve">, </w:t>
+      </w:r>
+      <w:r>
+        <w:rPr>
+          <w:rFonts w:ascii="Times New Roman" w:hAnsi="Times New Roman" w:cs="Times New Roman"/>
+          <w:b/>
+          <w:sz w:val="28"/>
+        </w:rPr>
+        <w:t>возвращающий</w:t>
+      </w:r>
+      <w:r>
+        <w:rPr>
+          <w:rFonts w:ascii="Times New Roman" w:hAnsi="Times New Roman" w:cs="Times New Roman"/>
+          <w:b/>
+          <w:sz w:val="28"/>
+        </w:rPr>
+        <w:t xml:space="preserve"> итератор</w:t>
+      </w:r>
+      <w:r>
+        <w:rPr>
+          <w:rFonts w:ascii="Times New Roman" w:hAnsi="Times New Roman" w:cs="Times New Roman"/>
+          <w:sz w:val="28"/>
+        </w:rPr>
+        <w:t xml:space="preserve">. Если этого метода нет, функция </w:t>
+      </w:r>
       <w:proofErr w:type="spellStart"/>
       <w:proofErr w:type="gramStart"/>
       <w:r>
         <w:rPr>
-          <w:rFonts w:ascii="Consolas" w:hAnsi="Consolas" w:cs="Times New Roman"/>
-          <w:lang w:val="en-US"/>
-        </w:rPr>
-        <w:t>class</w:t>
+          <w:rFonts w:ascii="Times New Roman" w:hAnsi="Times New Roman" w:cs="Times New Roman"/>
+          <w:i/>
+          <w:sz w:val="28"/>
+        </w:rPr>
+        <w:t>iter</w:t>
+      </w:r>
+      <w:proofErr w:type="spellEnd"/>
+      <w:r>
+        <w:rPr>
+          <w:rFonts w:ascii="Times New Roman" w:hAnsi="Times New Roman" w:cs="Times New Roman"/>
+          <w:i/>
+          <w:sz w:val="28"/>
+        </w:rPr>
+        <w:t>(</w:t>
+      </w:r>
+      <w:proofErr w:type="gramEnd"/>
+      <w:r>
+        <w:rPr>
+          <w:rFonts w:ascii="Times New Roman" w:hAnsi="Times New Roman" w:cs="Times New Roman"/>
+          <w:i/>
+          <w:sz w:val="28"/>
+        </w:rPr>
+        <w:t>)</w:t>
+      </w:r>
+      <w:r>
+        <w:rPr>
+          <w:rFonts w:ascii="Times New Roman" w:hAnsi="Times New Roman" w:cs="Times New Roman"/>
+          <w:sz w:val="28"/>
+        </w:rPr>
+        <w:t xml:space="preserve"> проверяет, нет ли метода </w:t>
+      </w:r>
+      <w:r>
+        <w:rPr>
+          <w:rFonts w:ascii="Times New Roman" w:hAnsi="Times New Roman" w:cs="Times New Roman"/>
+          <w:i/>
+          <w:sz w:val="28"/>
+        </w:rPr>
+        <w:t>__</w:t>
+      </w:r>
+      <w:proofErr w:type="spellStart"/>
+      <w:r>
+        <w:rPr>
+          <w:rFonts w:ascii="Times New Roman" w:hAnsi="Times New Roman" w:cs="Times New Roman"/>
+          <w:i/>
+          <w:sz w:val="28"/>
+        </w:rPr>
+        <w:t>getitem</w:t>
+      </w:r>
+      <w:proofErr w:type="spellEnd"/>
+      <w:r>
+        <w:rPr>
+          <w:rFonts w:ascii="Times New Roman" w:hAnsi="Times New Roman" w:cs="Times New Roman"/>
+          <w:i/>
+          <w:sz w:val="28"/>
+        </w:rPr>
+        <w:t>__</w:t>
+      </w:r>
+      <w:r>
+        <w:rPr>
+          <w:rFonts w:ascii="Times New Roman" w:hAnsi="Times New Roman" w:cs="Times New Roman"/>
+          <w:sz w:val="28"/>
+        </w:rPr>
+        <w:t xml:space="preserve"> </w:t>
+      </w:r>
+      <w:r>
+        <w:rPr>
+          <w:rFonts w:ascii="Times New Roman" w:hAnsi="Times New Roman" w:cs="Times New Roman"/>
+          <w:sz w:val="28"/>
+        </w:rPr>
+        <w:t>–</w:t>
+      </w:r>
+      <w:r>
+        <w:rPr>
+          <w:rFonts w:ascii="Times New Roman" w:hAnsi="Times New Roman" w:cs="Times New Roman"/>
+          <w:sz w:val="28"/>
+        </w:rPr>
+        <w:t xml:space="preserve"> </w:t>
+      </w:r>
+      <w:r>
+        <w:rPr>
+          <w:rFonts w:ascii="Times New Roman" w:hAnsi="Times New Roman" w:cs="Times New Roman"/>
+          <w:sz w:val="28"/>
+        </w:rPr>
+        <w:t xml:space="preserve">метода, который позволяет получать элементы по индексу. Если метод </w:t>
+      </w:r>
+      <w:r>
+        <w:rPr>
+          <w:rFonts w:ascii="Times New Roman" w:hAnsi="Times New Roman" w:cs="Times New Roman"/>
+          <w:i/>
+          <w:sz w:val="28"/>
+        </w:rPr>
+        <w:t>__</w:t>
+      </w:r>
+      <w:proofErr w:type="spellStart"/>
+      <w:r>
+        <w:rPr>
+          <w:rFonts w:ascii="Times New Roman" w:hAnsi="Times New Roman" w:cs="Times New Roman"/>
+          <w:i/>
+          <w:sz w:val="28"/>
+        </w:rPr>
+        <w:t>getitem</w:t>
+      </w:r>
+      <w:proofErr w:type="spellEnd"/>
+      <w:r>
+        <w:rPr>
+          <w:rFonts w:ascii="Times New Roman" w:hAnsi="Times New Roman" w:cs="Times New Roman"/>
+          <w:i/>
+          <w:sz w:val="28"/>
+        </w:rPr>
+        <w:t>__</w:t>
+      </w:r>
+      <w:r>
+        <w:rPr>
+          <w:rFonts w:ascii="Times New Roman" w:hAnsi="Times New Roman" w:cs="Times New Roman"/>
+          <w:sz w:val="28"/>
+        </w:rPr>
+        <w:t xml:space="preserve"> есть, </w:t>
+      </w:r>
+      <w:r>
+        <w:rPr>
+          <w:rFonts w:ascii="Times New Roman" w:hAnsi="Times New Roman" w:cs="Times New Roman"/>
+          <w:b/>
+          <w:sz w:val="28"/>
+        </w:rPr>
+        <w:t>возвращается итератор</w:t>
+      </w:r>
+      <w:r>
+        <w:rPr>
+          <w:rFonts w:ascii="Times New Roman" w:hAnsi="Times New Roman" w:cs="Times New Roman"/>
+          <w:sz w:val="28"/>
+        </w:rPr>
+        <w:t>, который проходится по элементам, используя индекс (начиная с 0).</w:t>
+      </w:r>
+      <w:r>
+        <w:rPr>
+          <w:rFonts w:ascii="Times New Roman" w:hAnsi="Times New Roman" w:cs="Times New Roman"/>
+          <w:sz w:val="28"/>
+        </w:rPr>
+        <w:t xml:space="preserve"> </w:t>
+      </w:r>
+      <w:r>
+        <w:rPr>
+          <w:rFonts w:ascii="Times New Roman" w:hAnsi="Times New Roman" w:cs="Times New Roman"/>
+          <w:sz w:val="28"/>
+        </w:rPr>
+        <w:t xml:space="preserve"> Если не реализован ни один из этих методов, тогда будет </w:t>
+      </w:r>
+      <w:r>
+        <w:rPr>
+          <w:rFonts w:ascii="Times New Roman" w:hAnsi="Times New Roman" w:cs="Times New Roman"/>
+          <w:b/>
+          <w:sz w:val="28"/>
+        </w:rPr>
+        <w:t>вызвано исключение</w:t>
+      </w:r>
+      <w:r>
+        <w:rPr>
+          <w:rFonts w:ascii="Times New Roman" w:hAnsi="Times New Roman" w:cs="Times New Roman"/>
+          <w:sz w:val="28"/>
+        </w:rPr>
+        <w:t xml:space="preserve"> </w:t>
+      </w:r>
+      <w:proofErr w:type="spellStart"/>
+      <w:r>
+        <w:rPr>
+          <w:rFonts w:ascii="Times New Roman" w:hAnsi="Times New Roman" w:cs="Times New Roman"/>
+          <w:i/>
+          <w:sz w:val="28"/>
+        </w:rPr>
+        <w:t>TypeError</w:t>
+      </w:r>
+      <w:proofErr w:type="spellEnd"/>
+      <w:r>
+        <w:rPr>
+          <w:rFonts w:ascii="Times New Roman" w:hAnsi="Times New Roman" w:cs="Times New Roman"/>
+          <w:sz w:val="28"/>
+        </w:rPr>
+        <w:t>.</w:t>
+      </w:r>
+    </w:p>
+    <w:p>
+      <w:pPr>
+        <w:spacing w:after="0" w:line="360" w:lineRule="auto"/>
+        <w:ind w:firstLine="709"/>
+        <w:jc w:val="both"/>
+        <w:rPr>
+          <w:rFonts w:ascii="Times New Roman" w:hAnsi="Times New Roman" w:cs="Times New Roman"/>
+          <w:b/>
+          <w:sz w:val="28"/>
+          <w:lang w:val="en-US"/>
+        </w:rPr>
+      </w:pPr>
+      <w:r>
+        <w:rPr>
+          <w:rFonts w:ascii="Times New Roman" w:hAnsi="Times New Roman" w:cs="Times New Roman"/>
+          <w:b/>
+          <w:sz w:val="28"/>
+        </w:rPr>
+        <w:t>Пример</w:t>
+      </w:r>
+    </w:p>
+    <w:p>
+      <w:pPr>
+        <w:shd w:val="clear" w:color="auto" w:fill="E7E6E6" w:themeFill="background2"/>
+        <w:spacing w:after="0" w:line="360" w:lineRule="auto"/>
+        <w:ind w:firstLine="709"/>
+        <w:jc w:val="both"/>
+        <w:rPr>
+          <w:rFonts w:ascii="Consolas" w:hAnsi="Consolas" w:cs="Times New Roman"/>
+          <w:lang w:val="en-US"/>
+        </w:rPr>
+      </w:pPr>
+      <w:proofErr w:type="gramStart"/>
+      <w:r>
+        <w:rPr>
+          <w:rFonts w:ascii="Consolas" w:hAnsi="Consolas" w:cs="Times New Roman"/>
+          <w:lang w:val="en-US"/>
+        </w:rPr>
+        <w:t>numbers</w:t>
+      </w:r>
+      <w:proofErr w:type="gramEnd"/>
+      <w:r>
+        <w:rPr>
+          <w:rFonts w:ascii="Consolas" w:hAnsi="Consolas" w:cs="Times New Roman"/>
+          <w:lang w:val="en-US"/>
+        </w:rPr>
+        <w:t xml:space="preserve"> = [1, 2</w:t>
+      </w:r>
+      <w:r>
+        <w:rPr>
+          <w:rFonts w:ascii="Consolas" w:hAnsi="Consolas" w:cs="Times New Roman"/>
+          <w:lang w:val="en-US"/>
+        </w:rPr>
+        <w:t xml:space="preserve">] </w:t>
+      </w:r>
+    </w:p>
+    <w:p>
+      <w:pPr>
+        <w:shd w:val="clear" w:color="auto" w:fill="E7E6E6" w:themeFill="background2"/>
+        <w:spacing w:after="0" w:line="360" w:lineRule="auto"/>
+        <w:ind w:firstLine="709"/>
+        <w:jc w:val="both"/>
+        <w:rPr>
+          <w:rFonts w:ascii="Consolas" w:hAnsi="Consolas" w:cs="Times New Roman"/>
+          <w:lang w:val="en-US"/>
+        </w:rPr>
+      </w:pPr>
+      <w:proofErr w:type="spellStart"/>
+      <w:r>
+        <w:rPr>
+          <w:rFonts w:ascii="Consolas" w:hAnsi="Consolas" w:cs="Times New Roman"/>
+          <w:lang w:val="en-US"/>
+        </w:rPr>
+        <w:t>i</w:t>
+      </w:r>
+      <w:proofErr w:type="spellEnd"/>
+      <w:r>
+        <w:rPr>
+          <w:rFonts w:ascii="Consolas" w:hAnsi="Consolas" w:cs="Times New Roman"/>
+          <w:lang w:val="en-US"/>
+        </w:rPr>
+        <w:t xml:space="preserve"> = </w:t>
+      </w:r>
+      <w:proofErr w:type="spellStart"/>
+      <w:proofErr w:type="gramStart"/>
+      <w:r>
+        <w:rPr>
+          <w:rFonts w:ascii="Consolas" w:hAnsi="Consolas" w:cs="Times New Roman"/>
+          <w:lang w:val="en-US"/>
+        </w:rPr>
+        <w:t>iter</w:t>
+      </w:r>
+      <w:proofErr w:type="spellEnd"/>
+      <w:r>
+        <w:rPr>
+          <w:rFonts w:ascii="Consolas" w:hAnsi="Consolas" w:cs="Times New Roman"/>
+          <w:lang w:val="en-US"/>
+        </w:rPr>
+        <w:t>(</w:t>
+      </w:r>
+      <w:proofErr w:type="gramEnd"/>
+      <w:r>
+        <w:rPr>
+          <w:rFonts w:ascii="Consolas" w:hAnsi="Consolas" w:cs="Times New Roman"/>
+          <w:lang w:val="en-US"/>
+        </w:rPr>
+        <w:t xml:space="preserve">numbers) </w:t>
+      </w:r>
+    </w:p>
+    <w:p>
+      <w:pPr>
+        <w:shd w:val="clear" w:color="auto" w:fill="E7E6E6" w:themeFill="background2"/>
+        <w:spacing w:after="0" w:line="360" w:lineRule="auto"/>
+        <w:ind w:firstLine="709"/>
+        <w:jc w:val="both"/>
+        <w:rPr>
+          <w:rFonts w:ascii="Consolas" w:hAnsi="Consolas" w:cs="Times New Roman"/>
+          <w:lang w:val="en-US"/>
+        </w:rPr>
+      </w:pPr>
+      <w:proofErr w:type="gramStart"/>
+      <w:r>
+        <w:rPr>
+          <w:rFonts w:ascii="Consolas" w:hAnsi="Consolas" w:cs="Times New Roman"/>
+          <w:lang w:val="en-US"/>
+        </w:rPr>
+        <w:t>next(</w:t>
+      </w:r>
+      <w:proofErr w:type="spellStart"/>
+      <w:proofErr w:type="gramEnd"/>
+      <w:r>
+        <w:rPr>
+          <w:rFonts w:ascii="Consolas" w:hAnsi="Consolas" w:cs="Times New Roman"/>
+          <w:lang w:val="en-US"/>
+        </w:rPr>
+        <w:t>i</w:t>
+      </w:r>
+      <w:proofErr w:type="spellEnd"/>
+      <w:r>
+        <w:rPr>
+          <w:rFonts w:ascii="Consolas" w:hAnsi="Consolas" w:cs="Times New Roman"/>
+          <w:lang w:val="en-US"/>
+        </w:rPr>
+        <w:t xml:space="preserve">) </w:t>
+      </w:r>
+    </w:p>
+    <w:p>
+      <w:pPr>
+        <w:shd w:val="clear" w:color="auto" w:fill="E7E6E6" w:themeFill="background2"/>
+        <w:spacing w:after="0" w:line="360" w:lineRule="auto"/>
+        <w:ind w:firstLine="709"/>
+        <w:jc w:val="both"/>
+        <w:rPr>
+          <w:rFonts w:ascii="Consolas" w:hAnsi="Consolas" w:cs="Times New Roman"/>
+          <w:lang w:val="en-US"/>
+        </w:rPr>
+      </w:pPr>
+      <w:r>
+        <w:rPr>
+          <w:rFonts w:ascii="Consolas" w:hAnsi="Consolas" w:cs="Times New Roman"/>
+          <w:lang w:val="en-US"/>
+        </w:rPr>
+        <w:t xml:space="preserve">&gt; </w:t>
+      </w:r>
+      <w:r>
+        <w:rPr>
+          <w:rFonts w:ascii="Consolas" w:hAnsi="Consolas" w:cs="Times New Roman"/>
+          <w:lang w:val="en-US"/>
+        </w:rPr>
+        <w:t xml:space="preserve">1 </w:t>
+      </w:r>
+    </w:p>
+    <w:p>
+      <w:pPr>
+        <w:shd w:val="clear" w:color="auto" w:fill="E7E6E6" w:themeFill="background2"/>
+        <w:spacing w:after="0" w:line="360" w:lineRule="auto"/>
+        <w:ind w:firstLine="709"/>
+        <w:jc w:val="both"/>
+        <w:rPr>
+          <w:rFonts w:ascii="Consolas" w:hAnsi="Consolas" w:cs="Times New Roman"/>
+          <w:lang w:val="en-US"/>
+        </w:rPr>
+      </w:pPr>
+      <w:proofErr w:type="gramStart"/>
+      <w:r>
+        <w:rPr>
+          <w:rFonts w:ascii="Consolas" w:hAnsi="Consolas" w:cs="Times New Roman"/>
+          <w:lang w:val="en-US"/>
+        </w:rPr>
+        <w:t>next(</w:t>
+      </w:r>
+      <w:proofErr w:type="spellStart"/>
+      <w:proofErr w:type="gramEnd"/>
+      <w:r>
+        <w:rPr>
+          <w:rFonts w:ascii="Consolas" w:hAnsi="Consolas" w:cs="Times New Roman"/>
+          <w:lang w:val="en-US"/>
+        </w:rPr>
+        <w:t>i</w:t>
+      </w:r>
+      <w:proofErr w:type="spellEnd"/>
+      <w:r>
+        <w:rPr>
+          <w:rFonts w:ascii="Consolas" w:hAnsi="Consolas" w:cs="Times New Roman"/>
+          <w:lang w:val="en-US"/>
+        </w:rPr>
+        <w:t xml:space="preserve">) </w:t>
+      </w:r>
+    </w:p>
+    <w:p>
+      <w:pPr>
+        <w:shd w:val="clear" w:color="auto" w:fill="E7E6E6" w:themeFill="background2"/>
+        <w:spacing w:after="0" w:line="360" w:lineRule="auto"/>
+        <w:ind w:firstLine="709"/>
+        <w:jc w:val="both"/>
+        <w:rPr>
+          <w:rFonts w:ascii="Consolas" w:hAnsi="Consolas" w:cs="Times New Roman"/>
+          <w:lang w:val="en-US"/>
+        </w:rPr>
+      </w:pPr>
+      <w:r>
+        <w:rPr>
+          <w:rFonts w:ascii="Consolas" w:hAnsi="Consolas" w:cs="Times New Roman"/>
+          <w:lang w:val="en-US"/>
+        </w:rPr>
+        <w:t>&gt;</w:t>
+      </w:r>
+      <w:r>
+        <w:rPr>
+          <w:rFonts w:ascii="Consolas" w:hAnsi="Consolas" w:cs="Times New Roman"/>
+          <w:lang w:val="en-US"/>
+        </w:rPr>
+        <w:t xml:space="preserve"> 2 </w:t>
+      </w:r>
+    </w:p>
+    <w:p>
+      <w:pPr>
+        <w:shd w:val="clear" w:color="auto" w:fill="E7E6E6" w:themeFill="background2"/>
+        <w:spacing w:after="0" w:line="360" w:lineRule="auto"/>
+        <w:ind w:firstLine="709"/>
+        <w:jc w:val="both"/>
+        <w:rPr>
+          <w:rFonts w:ascii="Consolas" w:hAnsi="Consolas" w:cs="Times New Roman"/>
+          <w:lang w:val="en-US"/>
+        </w:rPr>
+      </w:pPr>
+      <w:proofErr w:type="gramStart"/>
+      <w:r>
+        <w:rPr>
+          <w:rFonts w:ascii="Consolas" w:hAnsi="Consolas" w:cs="Times New Roman"/>
+          <w:lang w:val="en-US"/>
+        </w:rPr>
+        <w:t>next(</w:t>
+      </w:r>
+      <w:proofErr w:type="spellStart"/>
+      <w:proofErr w:type="gramEnd"/>
+      <w:r>
+        <w:rPr>
+          <w:rFonts w:ascii="Consolas" w:hAnsi="Consolas" w:cs="Times New Roman"/>
+          <w:lang w:val="en-US"/>
+        </w:rPr>
+        <w:t>i</w:t>
+      </w:r>
+      <w:proofErr w:type="spellEnd"/>
+      <w:r>
+        <w:rPr>
+          <w:rFonts w:ascii="Consolas" w:hAnsi="Consolas" w:cs="Times New Roman"/>
+          <w:lang w:val="en-US"/>
+        </w:rPr>
+        <w:t>)</w:t>
+      </w:r>
+    </w:p>
+    <w:p>
+      <w:pPr>
+        <w:shd w:val="clear" w:color="auto" w:fill="E7E6E6" w:themeFill="background2"/>
+        <w:spacing w:after="0" w:line="360" w:lineRule="auto"/>
+        <w:ind w:firstLine="709"/>
+        <w:jc w:val="both"/>
+        <w:rPr>
+          <w:rFonts w:ascii="Consolas" w:hAnsi="Consolas" w:cs="Times New Roman"/>
+          <w:lang w:val="en-US"/>
+        </w:rPr>
+      </w:pPr>
+      <w:r>
+        <w:rPr>
+          <w:rFonts w:ascii="Consolas" w:hAnsi="Consolas" w:cs="Times New Roman"/>
+          <w:lang w:val="en-US"/>
+        </w:rPr>
+        <w:t xml:space="preserve">&gt; </w:t>
+      </w:r>
+      <w:proofErr w:type="spellStart"/>
+      <w:r>
+        <w:rPr>
+          <w:rFonts w:ascii="Consolas" w:hAnsi="Consolas" w:cs="Times New Roman"/>
+          <w:lang w:val="en-US"/>
+        </w:rPr>
+        <w:t>StopIteration</w:t>
+      </w:r>
+      <w:proofErr w:type="spellEnd"/>
+      <w:r>
+        <w:rPr>
+          <w:rFonts w:ascii="Consolas" w:hAnsi="Consolas" w:cs="Times New Roman"/>
+          <w:lang w:val="en-US"/>
+        </w:rPr>
+        <w:t xml:space="preserve"> </w:t>
+      </w:r>
+      <w:proofErr w:type="spellStart"/>
+      <w:r>
+        <w:rPr>
+          <w:rFonts w:ascii="Consolas" w:hAnsi="Consolas" w:cs="Times New Roman"/>
+          <w:lang w:val="en-US"/>
+        </w:rPr>
+        <w:t>Traceback</w:t>
+      </w:r>
+      <w:proofErr w:type="spellEnd"/>
+      <w:r>
+        <w:rPr>
+          <w:rFonts w:ascii="Consolas" w:hAnsi="Consolas" w:cs="Times New Roman"/>
+          <w:lang w:val="en-US"/>
+        </w:rPr>
+        <w:t xml:space="preserve"> (most recent call last) in () ----&gt; 1 </w:t>
+      </w:r>
+      <w:proofErr w:type="gramStart"/>
+      <w:r>
+        <w:rPr>
+          <w:rFonts w:ascii="Consolas" w:hAnsi="Consolas" w:cs="Times New Roman"/>
+          <w:lang w:val="en-US"/>
+        </w:rPr>
+        <w:t>next(</w:t>
+      </w:r>
+      <w:proofErr w:type="spellStart"/>
+      <w:proofErr w:type="gramEnd"/>
+      <w:r>
+        <w:rPr>
+          <w:rFonts w:ascii="Consolas" w:hAnsi="Consolas" w:cs="Times New Roman"/>
+          <w:lang w:val="en-US"/>
+        </w:rPr>
+        <w:t>i</w:t>
+      </w:r>
+      <w:proofErr w:type="spellEnd"/>
+      <w:r>
+        <w:rPr>
+          <w:rFonts w:ascii="Consolas" w:hAnsi="Consolas" w:cs="Times New Roman"/>
+          <w:lang w:val="en-US"/>
+        </w:rPr>
+        <w:t xml:space="preserve">) </w:t>
+      </w:r>
+      <w:proofErr w:type="spellStart"/>
+      <w:r>
+        <w:rPr>
+          <w:rFonts w:ascii="Consolas" w:hAnsi="Consolas" w:cs="Times New Roman"/>
+          <w:lang w:val="en-US"/>
+        </w:rPr>
+        <w:t>StopIteration</w:t>
+      </w:r>
+      <w:proofErr w:type="spellEnd"/>
+      <w:r>
+        <w:rPr>
+          <w:rFonts w:ascii="Consolas" w:hAnsi="Consolas" w:cs="Times New Roman"/>
+          <w:lang w:val="en-US"/>
+        </w:rPr>
+        <w:t>:</w:t>
+      </w:r>
+    </w:p>
+    <w:p>
+      <w:pPr>
+        <w:spacing w:after="0" w:line="360" w:lineRule="auto"/>
+        <w:ind w:firstLine="709"/>
+        <w:jc w:val="both"/>
+        <w:rPr>
+          <w:rFonts w:ascii="Times New Roman" w:hAnsi="Times New Roman" w:cs="Times New Roman"/>
+          <w:sz w:val="28"/>
+        </w:rPr>
+      </w:pPr>
+      <w:r>
+        <w:rPr>
+          <w:rFonts w:ascii="Times New Roman" w:hAnsi="Times New Roman" w:cs="Times New Roman"/>
+          <w:sz w:val="28"/>
+        </w:rPr>
+        <w:lastRenderedPageBreak/>
+        <w:t xml:space="preserve">Для того, чтобы итератор снова начал возвращать элементы, его надо </w:t>
+      </w:r>
+      <w:r>
+        <w:rPr>
+          <w:rFonts w:ascii="Times New Roman" w:hAnsi="Times New Roman" w:cs="Times New Roman"/>
+          <w:b/>
+          <w:sz w:val="28"/>
+        </w:rPr>
+        <w:t>заново создать</w:t>
+      </w:r>
+      <w:r>
+        <w:rPr>
+          <w:rFonts w:ascii="Times New Roman" w:hAnsi="Times New Roman" w:cs="Times New Roman"/>
+          <w:sz w:val="28"/>
+        </w:rPr>
+        <w:t>.</w:t>
+      </w:r>
+    </w:p>
+    <w:p>
+      <w:pPr>
+        <w:spacing w:after="0" w:line="360" w:lineRule="auto"/>
+        <w:ind w:firstLine="709"/>
+        <w:jc w:val="both"/>
+        <w:rPr>
+          <w:rFonts w:ascii="Times New Roman" w:hAnsi="Times New Roman" w:cs="Times New Roman"/>
+          <w:sz w:val="28"/>
+        </w:rPr>
+      </w:pPr>
+      <w:r>
+        <w:rPr>
+          <w:rFonts w:ascii="Times New Roman" w:hAnsi="Times New Roman" w:cs="Times New Roman"/>
+          <w:b/>
+          <w:sz w:val="28"/>
+        </w:rPr>
+        <w:t>Итераторы полезны</w:t>
+      </w:r>
+      <w:r>
+        <w:rPr>
+          <w:rFonts w:ascii="Times New Roman" w:hAnsi="Times New Roman" w:cs="Times New Roman"/>
+          <w:sz w:val="28"/>
+        </w:rPr>
+        <w:t xml:space="preserve"> тем, что они </w:t>
+      </w:r>
+      <w:r>
+        <w:rPr>
+          <w:rFonts w:ascii="Times New Roman" w:hAnsi="Times New Roman" w:cs="Times New Roman"/>
+          <w:b/>
+          <w:sz w:val="28"/>
+        </w:rPr>
+        <w:t>отдают элементы по одному</w:t>
+      </w:r>
+      <w:r>
+        <w:rPr>
+          <w:rFonts w:ascii="Times New Roman" w:hAnsi="Times New Roman" w:cs="Times New Roman"/>
+          <w:sz w:val="28"/>
+        </w:rPr>
+        <w:t>. Например, при работе с файлом</w:t>
+      </w:r>
+      <w:r>
+        <w:rPr>
+          <w:rFonts w:ascii="Times New Roman" w:hAnsi="Times New Roman" w:cs="Times New Roman"/>
+          <w:sz w:val="28"/>
+        </w:rPr>
+        <w:t xml:space="preserve"> или любой последовательностью</w:t>
+      </w:r>
+      <w:r>
+        <w:rPr>
+          <w:rFonts w:ascii="Times New Roman" w:hAnsi="Times New Roman" w:cs="Times New Roman"/>
+          <w:sz w:val="28"/>
+        </w:rPr>
+        <w:t xml:space="preserve"> это полезно тем, что </w:t>
+      </w:r>
+      <w:r>
+        <w:rPr>
+          <w:rFonts w:ascii="Times New Roman" w:hAnsi="Times New Roman" w:cs="Times New Roman"/>
+          <w:b/>
+          <w:sz w:val="28"/>
+        </w:rPr>
+        <w:t>в памяти будет находиться</w:t>
+      </w:r>
+      <w:r>
+        <w:rPr>
+          <w:rFonts w:ascii="Times New Roman" w:hAnsi="Times New Roman" w:cs="Times New Roman"/>
+          <w:sz w:val="28"/>
+        </w:rPr>
+        <w:t xml:space="preserve"> не в</w:t>
+      </w:r>
+      <w:r>
+        <w:rPr>
+          <w:rFonts w:ascii="Times New Roman" w:hAnsi="Times New Roman" w:cs="Times New Roman"/>
+          <w:sz w:val="28"/>
+        </w:rPr>
+        <w:t>ся последовательность</w:t>
+      </w:r>
+      <w:r>
+        <w:rPr>
+          <w:rFonts w:ascii="Times New Roman" w:hAnsi="Times New Roman" w:cs="Times New Roman"/>
+          <w:sz w:val="28"/>
+        </w:rPr>
+        <w:t xml:space="preserve">, а </w:t>
+      </w:r>
+      <w:r>
+        <w:rPr>
+          <w:rFonts w:ascii="Times New Roman" w:hAnsi="Times New Roman" w:cs="Times New Roman"/>
+          <w:b/>
+          <w:sz w:val="28"/>
+        </w:rPr>
+        <w:t xml:space="preserve">только </w:t>
+      </w:r>
+      <w:r>
+        <w:rPr>
+          <w:rFonts w:ascii="Times New Roman" w:hAnsi="Times New Roman" w:cs="Times New Roman"/>
+          <w:b/>
+          <w:sz w:val="28"/>
+        </w:rPr>
+        <w:t xml:space="preserve">одно текущее значение </w:t>
+      </w:r>
+      <w:r>
+        <w:rPr>
+          <w:rFonts w:ascii="Times New Roman" w:hAnsi="Times New Roman" w:cs="Times New Roman"/>
+          <w:sz w:val="28"/>
+        </w:rPr>
+        <w:t>итератора</w:t>
+      </w:r>
+      <w:r>
+        <w:rPr>
+          <w:rFonts w:ascii="Times New Roman" w:hAnsi="Times New Roman" w:cs="Times New Roman"/>
+          <w:sz w:val="28"/>
+        </w:rPr>
+        <w:t>.</w:t>
+      </w:r>
+    </w:p>
+    <w:p>
+      <w:pPr>
+        <w:spacing w:after="0" w:line="360" w:lineRule="auto"/>
+        <w:ind w:firstLine="709"/>
+        <w:jc w:val="both"/>
+        <w:rPr>
+          <w:rFonts w:ascii="Times New Roman" w:hAnsi="Times New Roman" w:cs="Times New Roman"/>
+          <w:sz w:val="28"/>
+        </w:rPr>
+      </w:pPr>
+    </w:p>
+    <w:p>
+      <w:pPr>
+        <w:pStyle w:val="2"/>
+        <w:spacing w:before="0" w:line="360" w:lineRule="auto"/>
+        <w:ind w:firstLine="709"/>
+        <w:jc w:val="both"/>
+        <w:rPr>
+          <w:rStyle w:val="10"/>
+          <w:rFonts w:ascii="Times New Roman" w:hAnsi="Times New Roman" w:cs="Times New Roman"/>
+          <w:b/>
+          <w:color w:val="auto"/>
+          <w:sz w:val="28"/>
+        </w:rPr>
+      </w:pPr>
+      <w:bookmarkStart w:id="11" w:name="_Toc98276768"/>
+      <w:r>
+        <w:rPr>
+          <w:rStyle w:val="10"/>
+          <w:rFonts w:ascii="Times New Roman" w:hAnsi="Times New Roman" w:cs="Times New Roman"/>
+          <w:b/>
+          <w:color w:val="auto"/>
+          <w:sz w:val="28"/>
+        </w:rPr>
+        <w:t>Генераторы</w:t>
+      </w:r>
+      <w:bookmarkEnd w:id="11"/>
+    </w:p>
+    <w:p>
+      <w:pPr>
+        <w:spacing w:after="0" w:line="360" w:lineRule="auto"/>
+        <w:ind w:firstLine="709"/>
+        <w:jc w:val="both"/>
+        <w:rPr>
+          <w:rFonts w:ascii="Times New Roman" w:hAnsi="Times New Roman" w:cs="Times New Roman"/>
+          <w:sz w:val="28"/>
+        </w:rPr>
+      </w:pPr>
+      <w:r>
+        <w:rPr>
+          <w:rFonts w:ascii="Times New Roman" w:hAnsi="Times New Roman" w:cs="Times New Roman"/>
+          <w:sz w:val="28"/>
+        </w:rPr>
+        <w:t>В языках программирования есть такие понятия, как ленивые/отложенные вычисления</w:t>
+      </w:r>
+      <w:r>
+        <w:rPr>
+          <w:rFonts w:ascii="Times New Roman" w:hAnsi="Times New Roman" w:cs="Times New Roman"/>
+          <w:sz w:val="28"/>
+        </w:rPr>
+        <w:t xml:space="preserve"> </w:t>
+      </w:r>
+      <w:r>
+        <w:rPr>
+          <w:rFonts w:ascii="Times New Roman" w:hAnsi="Times New Roman" w:cs="Times New Roman"/>
+          <w:sz w:val="28"/>
+        </w:rPr>
+        <w:t>(</w:t>
+      </w:r>
+      <w:proofErr w:type="spellStart"/>
+      <w:r>
+        <w:rPr>
+          <w:rFonts w:ascii="Times New Roman" w:hAnsi="Times New Roman" w:cs="Times New Roman"/>
+          <w:i/>
+          <w:sz w:val="28"/>
+        </w:rPr>
+        <w:t>lazy</w:t>
+      </w:r>
+      <w:proofErr w:type="spellEnd"/>
+      <w:r>
+        <w:rPr>
+          <w:rFonts w:ascii="Times New Roman" w:hAnsi="Times New Roman" w:cs="Times New Roman"/>
+          <w:i/>
+          <w:sz w:val="28"/>
+        </w:rPr>
+        <w:t xml:space="preserve"> </w:t>
+      </w:r>
+      <w:proofErr w:type="spellStart"/>
+      <w:r>
+        <w:rPr>
+          <w:rFonts w:ascii="Times New Roman" w:hAnsi="Times New Roman" w:cs="Times New Roman"/>
+          <w:i/>
+          <w:sz w:val="28"/>
+        </w:rPr>
+        <w:t>evaluation</w:t>
+      </w:r>
+      <w:proofErr w:type="spellEnd"/>
+      <w:r>
+        <w:rPr>
+          <w:rFonts w:ascii="Times New Roman" w:hAnsi="Times New Roman" w:cs="Times New Roman"/>
+          <w:sz w:val="28"/>
+        </w:rPr>
+        <w:t>). Генераторы можно считать</w:t>
+      </w:r>
+      <w:r>
+        <w:rPr>
+          <w:rFonts w:ascii="Times New Roman" w:hAnsi="Times New Roman" w:cs="Times New Roman"/>
+          <w:sz w:val="28"/>
+        </w:rPr>
+        <w:t xml:space="preserve"> реализацией механизма отложенного</w:t>
+      </w:r>
+      <w:r>
+        <w:rPr>
+          <w:rFonts w:ascii="Times New Roman" w:hAnsi="Times New Roman" w:cs="Times New Roman"/>
+          <w:sz w:val="28"/>
+        </w:rPr>
+        <w:t xml:space="preserve"> выч</w:t>
+      </w:r>
+      <w:r>
+        <w:rPr>
+          <w:rFonts w:ascii="Times New Roman" w:hAnsi="Times New Roman" w:cs="Times New Roman"/>
+          <w:sz w:val="28"/>
+        </w:rPr>
+        <w:t>исления</w:t>
+      </w:r>
+      <w:r>
+        <w:rPr>
+          <w:rFonts w:ascii="Times New Roman" w:hAnsi="Times New Roman" w:cs="Times New Roman"/>
+          <w:sz w:val="28"/>
+        </w:rPr>
+        <w:t>.</w:t>
+      </w:r>
+    </w:p>
+    <w:p>
+      <w:pPr>
+        <w:spacing w:after="0" w:line="360" w:lineRule="auto"/>
+        <w:ind w:firstLine="709"/>
+        <w:jc w:val="both"/>
+        <w:rPr>
+          <w:rFonts w:ascii="Times New Roman" w:hAnsi="Times New Roman" w:cs="Times New Roman"/>
+          <w:sz w:val="28"/>
+        </w:rPr>
+      </w:pPr>
+      <w:r>
+        <w:rPr>
+          <w:rFonts w:ascii="Times New Roman" w:hAnsi="Times New Roman" w:cs="Times New Roman"/>
+          <w:sz w:val="28"/>
+        </w:rPr>
+        <w:t>Генератор генерирует значения</w:t>
+      </w:r>
+      <w:r>
+        <w:rPr>
+          <w:rFonts w:ascii="Times New Roman" w:hAnsi="Times New Roman" w:cs="Times New Roman"/>
+          <w:sz w:val="28"/>
+        </w:rPr>
+        <w:t xml:space="preserve">, возвращающиеся </w:t>
+      </w:r>
+      <w:r>
+        <w:rPr>
+          <w:rFonts w:ascii="Times New Roman" w:hAnsi="Times New Roman" w:cs="Times New Roman"/>
+          <w:sz w:val="28"/>
+        </w:rPr>
+        <w:t xml:space="preserve">по запросу, и после возврата одного значения выполнение функции-генератора приостанавливается до запроса следующего значения. Между запросами </w:t>
+      </w:r>
+      <w:r>
+        <w:rPr>
+          <w:rFonts w:ascii="Times New Roman" w:hAnsi="Times New Roman" w:cs="Times New Roman"/>
+          <w:b/>
+          <w:sz w:val="28"/>
+        </w:rPr>
+        <w:t>генератор сохраняет свое состояние</w:t>
+      </w:r>
+      <w:r>
+        <w:rPr>
+          <w:rFonts w:ascii="Times New Roman" w:hAnsi="Times New Roman" w:cs="Times New Roman"/>
+          <w:sz w:val="28"/>
+        </w:rPr>
+        <w:t>.</w:t>
+      </w:r>
+    </w:p>
+    <w:p>
+      <w:pPr>
+        <w:spacing w:after="0" w:line="360" w:lineRule="auto"/>
+        <w:ind w:firstLine="709"/>
+        <w:jc w:val="both"/>
+        <w:rPr>
+          <w:rFonts w:ascii="Times New Roman" w:hAnsi="Times New Roman" w:cs="Times New Roman"/>
+          <w:sz w:val="28"/>
+        </w:rPr>
+      </w:pPr>
+      <w:proofErr w:type="spellStart"/>
+      <w:r>
+        <w:rPr>
+          <w:rFonts w:ascii="Times New Roman" w:hAnsi="Times New Roman" w:cs="Times New Roman"/>
+          <w:sz w:val="28"/>
+        </w:rPr>
+        <w:t>Python</w:t>
+      </w:r>
+      <w:proofErr w:type="spellEnd"/>
+      <w:r>
+        <w:rPr>
+          <w:rFonts w:ascii="Times New Roman" w:hAnsi="Times New Roman" w:cs="Times New Roman"/>
+          <w:sz w:val="28"/>
+        </w:rPr>
+        <w:t xml:space="preserve"> позволяет </w:t>
+      </w:r>
+      <w:r>
+        <w:rPr>
+          <w:rFonts w:ascii="Times New Roman" w:hAnsi="Times New Roman" w:cs="Times New Roman"/>
+          <w:b/>
+          <w:sz w:val="28"/>
+        </w:rPr>
+        <w:t>создавать</w:t>
+      </w:r>
+      <w:r>
+        <w:rPr>
+          <w:rFonts w:ascii="Times New Roman" w:hAnsi="Times New Roman" w:cs="Times New Roman"/>
+          <w:sz w:val="28"/>
+        </w:rPr>
+        <w:t xml:space="preserve"> генераторы </w:t>
+      </w:r>
+      <w:r>
+        <w:rPr>
+          <w:rFonts w:ascii="Times New Roman" w:hAnsi="Times New Roman" w:cs="Times New Roman"/>
+          <w:b/>
+          <w:sz w:val="28"/>
+        </w:rPr>
+        <w:t>двумя способами</w:t>
+      </w:r>
+      <w:r>
+        <w:rPr>
+          <w:rFonts w:ascii="Times New Roman" w:hAnsi="Times New Roman" w:cs="Times New Roman"/>
+          <w:sz w:val="28"/>
+        </w:rPr>
+        <w:t xml:space="preserve">: </w:t>
+      </w:r>
+    </w:p>
+    <w:p>
+      <w:pPr>
+        <w:pStyle w:val="a3"/>
+        <w:numPr>
+          <w:ilvl w:val="0"/>
+          <w:numId w:val="5"/>
+        </w:numPr>
+        <w:spacing w:after="0" w:line="360" w:lineRule="auto"/>
+        <w:jc w:val="both"/>
+        <w:rPr>
+          <w:rFonts w:ascii="Times New Roman" w:hAnsi="Times New Roman" w:cs="Times New Roman"/>
+          <w:sz w:val="28"/>
+        </w:rPr>
+      </w:pPr>
+      <w:r>
+        <w:rPr>
+          <w:rFonts w:ascii="Times New Roman" w:hAnsi="Times New Roman" w:cs="Times New Roman"/>
+          <w:b/>
+          <w:sz w:val="28"/>
+        </w:rPr>
+        <w:t>генераторное выражение</w:t>
+      </w:r>
+      <w:r>
+        <w:rPr>
+          <w:rFonts w:ascii="Times New Roman" w:hAnsi="Times New Roman" w:cs="Times New Roman"/>
+          <w:sz w:val="28"/>
+          <w:lang w:val="en-US"/>
+        </w:rPr>
+        <w:t>;</w:t>
+      </w:r>
+    </w:p>
+    <w:p>
+      <w:pPr>
+        <w:pStyle w:val="a3"/>
+        <w:numPr>
+          <w:ilvl w:val="0"/>
+          <w:numId w:val="5"/>
+        </w:numPr>
+        <w:spacing w:after="0" w:line="360" w:lineRule="auto"/>
+        <w:jc w:val="both"/>
+        <w:rPr>
+          <w:rFonts w:ascii="Times New Roman" w:hAnsi="Times New Roman" w:cs="Times New Roman"/>
+          <w:sz w:val="28"/>
+        </w:rPr>
+      </w:pPr>
+      <w:r>
+        <w:rPr>
+          <w:rFonts w:ascii="Times New Roman" w:hAnsi="Times New Roman" w:cs="Times New Roman"/>
+          <w:b/>
+          <w:sz w:val="28"/>
+        </w:rPr>
+        <w:t>функция-генератор</w:t>
+      </w:r>
+      <w:r>
+        <w:rPr>
+          <w:rFonts w:ascii="Times New Roman" w:hAnsi="Times New Roman" w:cs="Times New Roman"/>
+          <w:sz w:val="28"/>
+        </w:rPr>
+        <w:t>.</w:t>
+      </w:r>
+    </w:p>
+    <w:p>
+      <w:pPr>
+        <w:spacing w:after="0" w:line="360" w:lineRule="auto"/>
+        <w:ind w:firstLine="709"/>
+        <w:jc w:val="both"/>
+        <w:rPr>
+          <w:rFonts w:ascii="Times New Roman" w:hAnsi="Times New Roman" w:cs="Times New Roman"/>
+          <w:sz w:val="28"/>
+        </w:rPr>
+      </w:pPr>
+      <w:r>
+        <w:rPr>
+          <w:rFonts w:ascii="Times New Roman" w:hAnsi="Times New Roman" w:cs="Times New Roman"/>
+          <w:b/>
+          <w:sz w:val="28"/>
+        </w:rPr>
+        <w:t>Генераторное выражение</w:t>
+      </w:r>
+      <w:r>
+        <w:rPr>
+          <w:rFonts w:ascii="Times New Roman" w:hAnsi="Times New Roman" w:cs="Times New Roman"/>
+          <w:sz w:val="28"/>
+        </w:rPr>
+        <w:t xml:space="preserve"> использует такой же синтаксис, как </w:t>
+      </w:r>
+      <w:proofErr w:type="spellStart"/>
+      <w:r>
+        <w:rPr>
+          <w:rFonts w:ascii="Times New Roman" w:hAnsi="Times New Roman" w:cs="Times New Roman"/>
+          <w:i/>
+          <w:sz w:val="28"/>
+        </w:rPr>
+        <w:t>list</w:t>
+      </w:r>
+      <w:proofErr w:type="spellEnd"/>
+      <w:r>
+        <w:rPr>
+          <w:rFonts w:ascii="Times New Roman" w:hAnsi="Times New Roman" w:cs="Times New Roman"/>
+          <w:i/>
+          <w:sz w:val="28"/>
+        </w:rPr>
+        <w:t xml:space="preserve"> </w:t>
+      </w:r>
+      <w:proofErr w:type="spellStart"/>
+      <w:r>
+        <w:rPr>
+          <w:rFonts w:ascii="Times New Roman" w:hAnsi="Times New Roman" w:cs="Times New Roman"/>
+          <w:i/>
+          <w:sz w:val="28"/>
+        </w:rPr>
+        <w:t>comprehension</w:t>
+      </w:r>
+      <w:proofErr w:type="spellEnd"/>
+      <w:r>
+        <w:rPr>
+          <w:rFonts w:ascii="Times New Roman" w:hAnsi="Times New Roman" w:cs="Times New Roman"/>
+          <w:sz w:val="28"/>
+        </w:rPr>
+        <w:t xml:space="preserve">, но </w:t>
+      </w:r>
+      <w:r>
+        <w:rPr>
+          <w:rFonts w:ascii="Times New Roman" w:hAnsi="Times New Roman" w:cs="Times New Roman"/>
+          <w:b/>
+          <w:sz w:val="28"/>
+        </w:rPr>
+        <w:t>возвращает итератор</w:t>
+      </w:r>
+      <w:r>
+        <w:rPr>
+          <w:rFonts w:ascii="Times New Roman" w:hAnsi="Times New Roman" w:cs="Times New Roman"/>
+          <w:sz w:val="28"/>
+        </w:rPr>
+        <w:t xml:space="preserve">, а не список. Генераторное выражение выглядит точно так же, как </w:t>
+      </w:r>
+      <w:r>
+        <w:rPr>
+          <w:rFonts w:ascii="Times New Roman" w:hAnsi="Times New Roman" w:cs="Times New Roman"/>
+          <w:i/>
+          <w:sz w:val="28"/>
+        </w:rPr>
+        <w:t>list comprehensions</w:t>
+      </w:r>
+      <w:r>
+        <w:rPr>
+          <w:rFonts w:ascii="Times New Roman" w:hAnsi="Times New Roman" w:cs="Times New Roman"/>
+          <w:sz w:val="28"/>
+        </w:rPr>
+        <w:t xml:space="preserve">, но </w:t>
+      </w:r>
+      <w:r>
+        <w:rPr>
+          <w:rFonts w:ascii="Times New Roman" w:hAnsi="Times New Roman" w:cs="Times New Roman"/>
+          <w:b/>
+          <w:sz w:val="28"/>
+        </w:rPr>
+        <w:t>используются круглые скобки</w:t>
+      </w:r>
+      <w:r>
+        <w:rPr>
+          <w:rFonts w:ascii="Times New Roman" w:hAnsi="Times New Roman" w:cs="Times New Roman"/>
+          <w:sz w:val="28"/>
+        </w:rPr>
+        <w:t xml:space="preserve">: </w:t>
+      </w:r>
+    </w:p>
+    <w:p>
+      <w:pPr>
+        <w:shd w:val="clear" w:color="auto" w:fill="E7E6E6" w:themeFill="background2"/>
+        <w:spacing w:after="0" w:line="360" w:lineRule="auto"/>
+        <w:ind w:firstLine="709"/>
+        <w:jc w:val="both"/>
+        <w:rPr>
+          <w:rFonts w:ascii="Consolas" w:hAnsi="Consolas" w:cs="Times New Roman"/>
+          <w:lang w:val="en-US"/>
+        </w:rPr>
+      </w:pPr>
+      <w:proofErr w:type="spellStart"/>
+      <w:proofErr w:type="gramStart"/>
+      <w:r>
+        <w:rPr>
+          <w:rFonts w:ascii="Consolas" w:hAnsi="Consolas" w:cs="Times New Roman"/>
+          <w:lang w:val="en-US"/>
+        </w:rPr>
+        <w:t>genexpr</w:t>
       </w:r>
       <w:proofErr w:type="spellEnd"/>
       <w:proofErr w:type="gramEnd"/>
@@ -3316,23 +5332,21 @@
           <w:rFonts w:ascii="Consolas" w:hAnsi="Consolas" w:cs="Times New Roman"/>
           <w:lang w:val="en-US"/>
         </w:rPr>
-        <w:t xml:space="preserve"> </w:t>
-      </w:r>
-      <w:proofErr w:type="spellStart"/>
-      <w:r>
-        <w:rPr>
-          <w:rFonts w:ascii="Consolas" w:hAnsi="Consolas" w:cs="Times New Roman"/>
-          <w:lang w:val="en-US"/>
-        </w:rPr>
-        <w:t>BaseExample</w:t>
-      </w:r>
-      <w:proofErr w:type="spellEnd"/>
-      <w:r>
-        <w:rPr>
-          <w:rFonts w:ascii="Consolas" w:hAnsi="Consolas" w:cs="Times New Roman"/>
-          <w:lang w:val="en-US"/>
-        </w:rPr>
-        <w:t>:</w:t>
+        <w:t xml:space="preserve"> = (x**2 for x in range(</w:t>
+      </w:r>
+      <w:r>
+        <w:rPr>
+          <w:rFonts w:ascii="Consolas" w:hAnsi="Consolas" w:cs="Times New Roman"/>
+          <w:lang w:val="en-US"/>
+        </w:rPr>
+        <w:t>1,5</w:t>
+      </w:r>
+      <w:r>
+        <w:rPr>
+          <w:rFonts w:ascii="Consolas" w:hAnsi="Consolas" w:cs="Times New Roman"/>
+          <w:lang w:val="en-US"/>
+        </w:rPr>
+        <w:t xml:space="preserve">)) </w:t>
       </w:r>
     </w:p>
     <w:p>
@@ -3346,173 +5360,13 @@
           <w:lang w:val="en-US"/>
         </w:rPr>
       </w:pPr>
-      <w:r>
-        <w:rPr>
-          <w:rFonts w:ascii="Consolas" w:hAnsi="Consolas" w:cs="Times New Roman"/>
-          <w:lang w:val="en-US"/>
-        </w:rPr>
-        <w:t xml:space="preserve">    </w:t>
-      </w:r>
       <w:proofErr w:type="gramStart"/>
       <w:r>
         <w:rPr>
           <w:rFonts w:ascii="Consolas" w:hAnsi="Consolas" w:cs="Times New Roman"/>
           <w:lang w:val="en-US"/>
         </w:rPr>
-        <w:t>pass</w:t>
-      </w:r>
-      <w:proofErr w:type="gramEnd"/>
-    </w:p>
-    <w:p>
-      <w:pPr>
-        <w:shd w:val="clear" w:color="auto" w:fill="E7E6E6" w:themeFill="background2"/>
-        <w:spacing w:after="0" w:line="360" w:lineRule="auto"/>
-        <w:ind w:firstLine="709"/>
-        <w:jc w:val="both"/>
-        <w:rPr>
-          <w:rFonts w:ascii="Consolas" w:hAnsi="Consolas" w:cs="Times New Roman"/>
-          <w:lang w:val="en-US"/>
-        </w:rPr>
-      </w:pPr>
-      <w:proofErr w:type="gramStart"/>
-      <w:r>
-        <w:rPr>
-          <w:rFonts w:ascii="Consolas" w:hAnsi="Consolas" w:cs="Times New Roman"/>
-          <w:lang w:val="en-US"/>
-        </w:rPr>
-        <w:t>class</w:t>
-      </w:r>
-      <w:proofErr w:type="gramEnd"/>
-      <w:r>
-        <w:rPr>
-          <w:rFonts w:ascii="Consolas" w:hAnsi="Consolas" w:cs="Times New Roman"/>
-          <w:lang w:val="en-US"/>
-        </w:rPr>
-        <w:t xml:space="preserve"> </w:t>
-      </w:r>
-      <w:proofErr w:type="spellStart"/>
-      <w:r>
-        <w:rPr>
-          <w:rFonts w:ascii="Consolas" w:hAnsi="Consolas" w:cs="Times New Roman"/>
-          <w:lang w:val="en-US"/>
-        </w:rPr>
-        <w:t>DerivedExample</w:t>
-      </w:r>
-      <w:proofErr w:type="spellEnd"/>
-      <w:r>
-        <w:rPr>
-          <w:rFonts w:ascii="Consolas" w:hAnsi="Consolas" w:cs="Times New Roman"/>
-          <w:lang w:val="en-US"/>
-        </w:rPr>
-        <w:t>(</w:t>
-      </w:r>
-      <w:proofErr w:type="spellStart"/>
-      <w:r>
-        <w:rPr>
-          <w:rFonts w:ascii="Consolas" w:hAnsi="Consolas" w:cs="Times New Roman"/>
-          <w:lang w:val="en-US"/>
-        </w:rPr>
-        <w:t>BaseExample</w:t>
-      </w:r>
-      <w:proofErr w:type="spellEnd"/>
-      <w:r>
-        <w:rPr>
-          <w:rFonts w:ascii="Consolas" w:hAnsi="Consolas" w:cs="Times New Roman"/>
-          <w:lang w:val="en-US"/>
-        </w:rPr>
-        <w:t>):</w:t>
-      </w:r>
-    </w:p>
-    <w:p>
-      <w:pPr>
-        <w:shd w:val="clear" w:color="auto" w:fill="E7E6E6" w:themeFill="background2"/>
-        <w:spacing w:after="0" w:line="360" w:lineRule="auto"/>
-        <w:ind w:firstLine="709"/>
-        <w:jc w:val="both"/>
-        <w:rPr>
-          <w:rFonts w:ascii="Consolas" w:hAnsi="Consolas" w:cs="Times New Roman"/>
-          <w:lang w:val="en-US"/>
-        </w:rPr>
-      </w:pPr>
-      <w:r>
-        <w:rPr>
-          <w:rFonts w:ascii="Consolas" w:hAnsi="Consolas" w:cs="Times New Roman"/>
-          <w:lang w:val="en-US"/>
-        </w:rPr>
-        <w:t xml:space="preserve">    </w:t>
-      </w:r>
-      <w:proofErr w:type="gramStart"/>
-      <w:r>
-        <w:rPr>
-          <w:rFonts w:ascii="Consolas" w:hAnsi="Consolas" w:cs="Times New Roman"/>
-          <w:lang w:val="en-US"/>
-        </w:rPr>
-        <w:t>pass</w:t>
-      </w:r>
-      <w:proofErr w:type="gramEnd"/>
-    </w:p>
-    <w:p>
-      <w:pPr>
-        <w:shd w:val="clear" w:color="auto" w:fill="E7E6E6" w:themeFill="background2"/>
-        <w:spacing w:after="0" w:line="360" w:lineRule="auto"/>
-        <w:ind w:firstLine="709"/>
-        <w:jc w:val="both"/>
-        <w:rPr>
-          <w:rFonts w:ascii="Consolas" w:hAnsi="Consolas" w:cs="Times New Roman"/>
-          <w:lang w:val="en-US"/>
-        </w:rPr>
-      </w:pPr>
-      <w:proofErr w:type="gramStart"/>
-      <w:r>
-        <w:rPr>
-          <w:rFonts w:ascii="Consolas" w:hAnsi="Consolas" w:cs="Times New Roman"/>
-          <w:lang w:val="en-US"/>
-        </w:rPr>
-        <w:t>test</w:t>
-      </w:r>
-      <w:proofErr w:type="gramEnd"/>
-      <w:r>
-        <w:rPr>
-          <w:rFonts w:ascii="Consolas" w:hAnsi="Consolas" w:cs="Times New Roman"/>
-          <w:lang w:val="en-US"/>
-        </w:rPr>
-        <w:t xml:space="preserve"> = </w:t>
-      </w:r>
-      <w:proofErr w:type="spellStart"/>
-      <w:r>
-        <w:rPr>
-          <w:rFonts w:ascii="Consolas" w:hAnsi="Consolas" w:cs="Times New Roman"/>
-          <w:lang w:val="en-US"/>
-        </w:rPr>
-        <w:t>DerivedExample</w:t>
-      </w:r>
-      <w:proofErr w:type="spellEnd"/>
-      <w:r>
-        <w:rPr>
-          <w:rFonts w:ascii="Consolas" w:hAnsi="Consolas" w:cs="Times New Roman"/>
-          <w:lang w:val="en-US"/>
-        </w:rPr>
-        <w:t>()</w:t>
-      </w:r>
-    </w:p>
-    <w:p>
-      <w:pPr>
-        <w:shd w:val="clear" w:color="auto" w:fill="E7E6E6" w:themeFill="background2"/>
-        <w:spacing w:after="0" w:line="360" w:lineRule="auto"/>
-        <w:ind w:firstLine="709"/>
-        <w:jc w:val="both"/>
-        <w:rPr>
-          <w:rFonts w:ascii="Consolas" w:hAnsi="Consolas" w:cs="Times New Roman"/>
-          <w:lang w:val="en-US"/>
-        </w:rPr>
-      </w:pPr>
-      <w:proofErr w:type="gramStart"/>
-      <w:r>
-        <w:rPr>
-          <w:rFonts w:ascii="Consolas" w:hAnsi="Consolas" w:cs="Times New Roman"/>
-          <w:lang w:val="en-US"/>
-        </w:rPr>
-        <w:t>print(</w:t>
+        <w:t>next(</w:t>
       </w:r>
       <w:proofErr w:type="spellStart"/>
       <w:proofErr w:type="gramEnd"/>
@@ -3521,7 +5375,7 @@
           <w:rFonts w:ascii="Consolas" w:hAnsi="Consolas" w:cs="Times New Roman"/>
           <w:lang w:val="en-US"/>
         </w:rPr>
-        <w:t>isinstance</w:t>
+        <w:t>genexpr</w:t>
       </w:r>
       <w:proofErr w:type="spellEnd"/>
       <w:r>
@@ -3529,15 +5383,69 @@
           <w:rFonts w:ascii="Consolas" w:hAnsi="Consolas" w:cs="Times New Roman"/>
           <w:lang w:val="en-US"/>
         </w:rPr>
-        <w:t xml:space="preserve">(test, </w:t>
+        <w:t xml:space="preserve">) </w:t>
+      </w:r>
+    </w:p>
+    <w:p>
+      <w:pPr>
+        <w:shd w:val="clear" w:color="auto" w:fill="E7E6E6" w:themeFill="background2"/>
+        <w:spacing w:after="0" w:line="360" w:lineRule="auto"/>
+        <w:ind w:firstLine="709"/>
+        <w:jc w:val="both"/>
+        <w:rPr>
+          <w:rFonts w:ascii="Consolas" w:hAnsi="Consolas" w:cs="Times New Roman"/>
+          <w:lang w:val="en-US"/>
+        </w:rPr>
+      </w:pPr>
+      <w:r>
+        <w:rPr>
+          <w:rFonts w:ascii="Consolas" w:hAnsi="Consolas" w:cs="Times New Roman"/>
+          <w:lang w:val="en-US"/>
+        </w:rPr>
+        <w:t>&gt;</w:t>
+      </w:r>
+      <w:r>
+        <w:rPr>
+          <w:rFonts w:ascii="Consolas" w:hAnsi="Consolas" w:cs="Times New Roman"/>
+          <w:lang w:val="en-US"/>
+        </w:rPr>
+        <w:t xml:space="preserve"> 1</w:t>
+      </w:r>
+      <w:r>
+        <w:rPr>
+          <w:rFonts w:ascii="Consolas" w:hAnsi="Consolas" w:cs="Times New Roman"/>
+          <w:lang w:val="en-US"/>
+        </w:rPr>
+        <w:t xml:space="preserve"> </w:t>
+      </w:r>
+    </w:p>
+    <w:p>
+      <w:pPr>
+        <w:shd w:val="clear" w:color="auto" w:fill="E7E6E6" w:themeFill="background2"/>
+        <w:spacing w:after="0" w:line="360" w:lineRule="auto"/>
+        <w:ind w:firstLine="709"/>
+        <w:jc w:val="both"/>
+        <w:rPr>
+          <w:rFonts w:ascii="Consolas" w:hAnsi="Consolas" w:cs="Times New Roman"/>
+          <w:lang w:val="en-US"/>
+        </w:rPr>
+      </w:pPr>
+      <w:proofErr w:type="gramStart"/>
+      <w:r>
+        <w:rPr>
+          <w:rFonts w:ascii="Consolas" w:hAnsi="Consolas" w:cs="Times New Roman"/>
+          <w:lang w:val="en-US"/>
+        </w:rPr>
+        <w:t>next(</w:t>
       </w:r>
       <w:proofErr w:type="spellStart"/>
-      <w:r>
-        <w:rPr>
-          <w:rFonts w:ascii="Consolas" w:hAnsi="Consolas" w:cs="Times New Roman"/>
-          <w:lang w:val="en-US"/>
-        </w:rPr>
-        <w:t>BaseExample</w:t>
+      <w:proofErr w:type="gramEnd"/>
+      <w:r>
+        <w:rPr>
+          <w:rFonts w:ascii="Consolas" w:hAnsi="Consolas" w:cs="Times New Roman"/>
+          <w:lang w:val="en-US"/>
+        </w:rPr>
+        <w:t>genexpr</w:t>
       </w:r>
       <w:proofErr w:type="spellEnd"/>
       <w:r>
@@ -3545,7 +5453,7 @@
           <w:rFonts w:ascii="Consolas" w:hAnsi="Consolas" w:cs="Times New Roman"/>
           <w:lang w:val="en-US"/>
         </w:rPr>
-        <w:t>))</w:t>
+        <w:t xml:space="preserve">) </w:t>
       </w:r>
     </w:p>
     <w:p>
@@ -3556,6 +5464,82 @@
         <w:jc w:val="both"/>
         <w:rPr>
           <w:rFonts w:ascii="Consolas" w:hAnsi="Consolas" w:cs="Times New Roman"/>
+          <w:lang w:val="en-US"/>
+        </w:rPr>
+      </w:pPr>
+      <w:r>
+        <w:rPr>
+          <w:rFonts w:ascii="Consolas" w:hAnsi="Consolas" w:cs="Times New Roman"/>
+          <w:lang w:val="en-US"/>
+        </w:rPr>
+        <w:t>&gt;</w:t>
+      </w:r>
+      <w:r>
+        <w:rPr>
+          <w:rFonts w:ascii="Consolas" w:hAnsi="Consolas" w:cs="Times New Roman"/>
+          <w:lang w:val="en-US"/>
+        </w:rPr>
+        <w:t xml:space="preserve"> </w:t>
+      </w:r>
+      <w:r>
+        <w:rPr>
+          <w:rFonts w:ascii="Consolas" w:hAnsi="Consolas" w:cs="Times New Roman"/>
+        </w:rPr>
+        <w:t>4</w:t>
+      </w:r>
+      <w:r>
+        <w:rPr>
+          <w:rFonts w:ascii="Consolas" w:hAnsi="Consolas" w:cs="Times New Roman"/>
+          <w:lang w:val="en-US"/>
+        </w:rPr>
+        <w:t xml:space="preserve"> </w:t>
+      </w:r>
+    </w:p>
+    <w:p>
+      <w:pPr>
+        <w:shd w:val="clear" w:color="auto" w:fill="E7E6E6" w:themeFill="background2"/>
+        <w:spacing w:after="0" w:line="360" w:lineRule="auto"/>
+        <w:ind w:firstLine="709"/>
+        <w:jc w:val="both"/>
+        <w:rPr>
+          <w:rFonts w:ascii="Consolas" w:hAnsi="Consolas" w:cs="Times New Roman"/>
+          <w:lang w:val="en-US"/>
+        </w:rPr>
+      </w:pPr>
+      <w:proofErr w:type="gramStart"/>
+      <w:r>
+        <w:rPr>
+          <w:rFonts w:ascii="Consolas" w:hAnsi="Consolas" w:cs="Times New Roman"/>
+          <w:lang w:val="en-US"/>
+        </w:rPr>
+        <w:t>next(</w:t>
+      </w:r>
+      <w:proofErr w:type="spellStart"/>
+      <w:proofErr w:type="gramEnd"/>
+      <w:r>
+        <w:rPr>
+          <w:rFonts w:ascii="Consolas" w:hAnsi="Consolas" w:cs="Times New Roman"/>
+          <w:lang w:val="en-US"/>
+        </w:rPr>
+        <w:t>genexpr</w:t>
+      </w:r>
+      <w:proofErr w:type="spellEnd"/>
+      <w:r>
+        <w:rPr>
+          <w:rFonts w:ascii="Consolas" w:hAnsi="Consolas" w:cs="Times New Roman"/>
+          <w:lang w:val="en-US"/>
+        </w:rPr>
+        <w:t xml:space="preserve">) </w:t>
+      </w:r>
+    </w:p>
+    <w:p>
+      <w:pPr>
+        <w:shd w:val="clear" w:color="auto" w:fill="E7E6E6" w:themeFill="background2"/>
+        <w:spacing w:after="0" w:line="360" w:lineRule="auto"/>
+        <w:ind w:firstLine="709"/>
+        <w:jc w:val="both"/>
+        <w:rPr>
+          <w:rFonts w:ascii="Consolas" w:hAnsi="Consolas" w:cs="Times New Roman"/>
         </w:rPr>
       </w:pPr>
       <w:r>
@@ -3567,19 +5551,573 @@
       <w:r>
         <w:rPr>
           <w:rFonts w:ascii="Consolas" w:hAnsi="Consolas" w:cs="Times New Roman"/>
-          <w:lang w:val="en-US"/>
-        </w:rPr>
-        <w:t>True</w:t>
-      </w:r>
-    </w:p>
-    <w:p>
-      <w:pPr>
-        <w:spacing w:after="0" w:line="360" w:lineRule="auto"/>
-        <w:ind w:firstLine="709"/>
-        <w:jc w:val="both"/>
-        <w:rPr>
-          <w:rFonts w:ascii="Times New Roman" w:hAnsi="Times New Roman" w:cs="Times New Roman"/>
-          <w:sz w:val="28"/>
+        </w:rPr>
+        <w:t>9</w:t>
+      </w:r>
+    </w:p>
+    <w:p>
+      <w:pPr>
+        <w:spacing w:after="0" w:line="360" w:lineRule="auto"/>
+        <w:ind w:firstLine="709"/>
+        <w:jc w:val="both"/>
+        <w:rPr>
+          <w:rFonts w:ascii="Times New Roman" w:hAnsi="Times New Roman" w:cs="Times New Roman"/>
+          <w:sz w:val="28"/>
+        </w:rPr>
+      </w:pPr>
+      <w:r>
+        <w:rPr>
+          <w:rFonts w:ascii="Times New Roman" w:hAnsi="Times New Roman" w:cs="Times New Roman"/>
+          <w:b/>
+          <w:bCs/>
+          <w:sz w:val="28"/>
+        </w:rPr>
+        <w:t>Генераторные функции</w:t>
+      </w:r>
+      <w:r>
+        <w:rPr>
+          <w:rFonts w:ascii="Times New Roman" w:hAnsi="Times New Roman" w:cs="Times New Roman"/>
+          <w:sz w:val="28"/>
+        </w:rPr>
+        <w:t xml:space="preserve"> – э</w:t>
+      </w:r>
+      <w:r>
+        <w:rPr>
+          <w:rFonts w:ascii="Times New Roman" w:hAnsi="Times New Roman" w:cs="Times New Roman"/>
+          <w:sz w:val="28"/>
+        </w:rPr>
+        <w:t>то функции, где есть хотя бы одно выражение </w:t>
+      </w:r>
+      <w:proofErr w:type="spellStart"/>
+      <w:r>
+        <w:rPr>
+          <w:rFonts w:ascii="Times New Roman" w:hAnsi="Times New Roman" w:cs="Times New Roman"/>
+          <w:i/>
+          <w:iCs/>
+          <w:sz w:val="28"/>
+        </w:rPr>
+        <w:t>yield</w:t>
+      </w:r>
+      <w:proofErr w:type="spellEnd"/>
+      <w:r>
+        <w:rPr>
+          <w:rFonts w:ascii="Times New Roman" w:hAnsi="Times New Roman" w:cs="Times New Roman"/>
+          <w:sz w:val="28"/>
+        </w:rPr>
+        <w:t xml:space="preserve">. </w:t>
+      </w:r>
+      <w:r>
+        <w:rPr>
+          <w:rFonts w:ascii="Times New Roman" w:hAnsi="Times New Roman" w:cs="Times New Roman"/>
+          <w:sz w:val="28"/>
+        </w:rPr>
+        <w:t xml:space="preserve">При запуске </w:t>
+      </w:r>
+      <w:r>
+        <w:rPr>
+          <w:rFonts w:ascii="Times New Roman" w:hAnsi="Times New Roman" w:cs="Times New Roman"/>
+          <w:sz w:val="28"/>
+        </w:rPr>
+        <w:t>генератор</w:t>
+      </w:r>
+      <w:r>
+        <w:rPr>
+          <w:rFonts w:ascii="Times New Roman" w:hAnsi="Times New Roman" w:cs="Times New Roman"/>
+          <w:sz w:val="28"/>
+        </w:rPr>
+        <w:t>а</w:t>
+      </w:r>
+      <w:r>
+        <w:rPr>
+          <w:rFonts w:ascii="Times New Roman" w:hAnsi="Times New Roman" w:cs="Times New Roman"/>
+          <w:sz w:val="28"/>
+        </w:rPr>
+        <w:t>, функция выполняет</w:t>
+      </w:r>
+      <w:r>
+        <w:rPr>
+          <w:rFonts w:ascii="Times New Roman" w:hAnsi="Times New Roman" w:cs="Times New Roman"/>
+          <w:sz w:val="28"/>
+        </w:rPr>
+        <w:t>ся</w:t>
+      </w:r>
+      <w:r>
+        <w:rPr>
+          <w:rFonts w:ascii="Times New Roman" w:hAnsi="Times New Roman" w:cs="Times New Roman"/>
+          <w:sz w:val="28"/>
+        </w:rPr>
+        <w:t xml:space="preserve"> до первого </w:t>
+      </w:r>
+      <w:r>
+        <w:rPr>
+          <w:rFonts w:ascii="Times New Roman" w:hAnsi="Times New Roman" w:cs="Times New Roman"/>
+          <w:sz w:val="28"/>
+        </w:rPr>
+        <w:lastRenderedPageBreak/>
+        <w:t>выражения </w:t>
+      </w:r>
+      <w:proofErr w:type="spellStart"/>
+      <w:r>
+        <w:rPr>
+          <w:rFonts w:ascii="Times New Roman" w:hAnsi="Times New Roman" w:cs="Times New Roman"/>
+          <w:i/>
+          <w:iCs/>
+          <w:sz w:val="28"/>
+        </w:rPr>
+        <w:t>yield</w:t>
+      </w:r>
+      <w:proofErr w:type="spellEnd"/>
+      <w:r>
+        <w:rPr>
+          <w:rFonts w:ascii="Times New Roman" w:hAnsi="Times New Roman" w:cs="Times New Roman"/>
+          <w:sz w:val="28"/>
+        </w:rPr>
+        <w:t>.</w:t>
+      </w:r>
+      <w:r>
+        <w:rPr>
+          <w:rFonts w:ascii="Times New Roman" w:hAnsi="Times New Roman" w:cs="Times New Roman"/>
+          <w:sz w:val="28"/>
+        </w:rPr>
+        <w:t xml:space="preserve"> Генератор при этом встанет «на паузу» до следующей итерации. При следующей итерации выполнение генератора продолжится до очередного </w:t>
+      </w:r>
+      <w:proofErr w:type="spellStart"/>
+      <w:r>
+        <w:rPr>
+          <w:rFonts w:ascii="Times New Roman" w:hAnsi="Times New Roman" w:cs="Times New Roman"/>
+          <w:i/>
+          <w:iCs/>
+          <w:sz w:val="28"/>
+        </w:rPr>
+        <w:t>yield</w:t>
+      </w:r>
+      <w:proofErr w:type="spellEnd"/>
+      <w:r>
+        <w:rPr>
+          <w:rFonts w:ascii="Times New Roman" w:hAnsi="Times New Roman" w:cs="Times New Roman"/>
+          <w:sz w:val="28"/>
+        </w:rPr>
+        <w:t>:</w:t>
+      </w:r>
+    </w:p>
+    <w:p>
+      <w:pPr>
+        <w:shd w:val="clear" w:color="auto" w:fill="E7E6E6" w:themeFill="background2"/>
+        <w:spacing w:after="0" w:line="360" w:lineRule="auto"/>
+        <w:ind w:firstLine="709"/>
+        <w:jc w:val="both"/>
+        <w:rPr>
+          <w:rFonts w:ascii="Consolas" w:hAnsi="Consolas" w:cs="Times New Roman"/>
+          <w:lang w:val="en-US"/>
+        </w:rPr>
+      </w:pPr>
+      <w:proofErr w:type="spellStart"/>
+      <w:proofErr w:type="gramStart"/>
+      <w:r>
+        <w:rPr>
+          <w:rFonts w:ascii="Consolas" w:hAnsi="Consolas" w:cs="Times New Roman"/>
+          <w:lang w:val="en-US"/>
+        </w:rPr>
+        <w:t>def</w:t>
+      </w:r>
+      <w:proofErr w:type="spellEnd"/>
+      <w:proofErr w:type="gramEnd"/>
+      <w:r>
+        <w:rPr>
+          <w:rFonts w:ascii="Consolas" w:hAnsi="Consolas" w:cs="Times New Roman"/>
+          <w:lang w:val="en-US"/>
+        </w:rPr>
+        <w:t xml:space="preserve"> </w:t>
+      </w:r>
+      <w:proofErr w:type="spellStart"/>
+      <w:r>
+        <w:rPr>
+          <w:rFonts w:ascii="Consolas" w:hAnsi="Consolas" w:cs="Times New Roman"/>
+          <w:lang w:val="en-US"/>
+        </w:rPr>
+        <w:t>f_gen</w:t>
+      </w:r>
+      <w:proofErr w:type="spellEnd"/>
+      <w:r>
+        <w:rPr>
+          <w:rFonts w:ascii="Consolas" w:hAnsi="Consolas" w:cs="Times New Roman"/>
+          <w:lang w:val="en-US"/>
+        </w:rPr>
+        <w:t>(m):</w:t>
+      </w:r>
+    </w:p>
+    <w:p>
+      <w:pPr>
+        <w:shd w:val="clear" w:color="auto" w:fill="E7E6E6" w:themeFill="background2"/>
+        <w:spacing w:after="0" w:line="360" w:lineRule="auto"/>
+        <w:ind w:firstLine="708"/>
+        <w:jc w:val="both"/>
+        <w:rPr>
+          <w:rFonts w:ascii="Consolas" w:hAnsi="Consolas" w:cs="Times New Roman"/>
+          <w:lang w:val="en-US"/>
+        </w:rPr>
+      </w:pPr>
+      <w:r>
+        <w:rPr>
+          <w:rFonts w:ascii="Consolas" w:hAnsi="Consolas" w:cs="Times New Roman"/>
+          <w:lang w:val="en-US"/>
+        </w:rPr>
+        <w:t xml:space="preserve">    s = 1</w:t>
+      </w:r>
+    </w:p>
+    <w:p>
+      <w:pPr>
+        <w:shd w:val="clear" w:color="auto" w:fill="E7E6E6" w:themeFill="background2"/>
+        <w:spacing w:after="0" w:line="360" w:lineRule="auto"/>
+        <w:ind w:firstLine="709"/>
+        <w:jc w:val="both"/>
+        <w:rPr>
+          <w:rFonts w:ascii="Consolas" w:hAnsi="Consolas" w:cs="Times New Roman"/>
+          <w:lang w:val="en-US"/>
+        </w:rPr>
+      </w:pPr>
+      <w:r>
+        <w:rPr>
+          <w:rFonts w:ascii="Consolas" w:hAnsi="Consolas" w:cs="Times New Roman"/>
+          <w:lang w:val="en-US"/>
+        </w:rPr>
+        <w:t xml:space="preserve">    </w:t>
+      </w:r>
+      <w:proofErr w:type="gramStart"/>
+      <w:r>
+        <w:rPr>
+          <w:rFonts w:ascii="Consolas" w:hAnsi="Consolas" w:cs="Times New Roman"/>
+          <w:lang w:val="en-US"/>
+        </w:rPr>
+        <w:t>for</w:t>
+      </w:r>
+      <w:proofErr w:type="gramEnd"/>
+      <w:r>
+        <w:rPr>
+          <w:rFonts w:ascii="Consolas" w:hAnsi="Consolas" w:cs="Times New Roman"/>
+          <w:lang w:val="en-US"/>
+        </w:rPr>
+        <w:t xml:space="preserve"> n in range(1,m):</w:t>
+      </w:r>
+    </w:p>
+    <w:p>
+      <w:pPr>
+        <w:shd w:val="clear" w:color="auto" w:fill="E7E6E6" w:themeFill="background2"/>
+        <w:spacing w:after="0" w:line="360" w:lineRule="auto"/>
+        <w:ind w:firstLine="709"/>
+        <w:jc w:val="both"/>
+        <w:rPr>
+          <w:rFonts w:ascii="Consolas" w:hAnsi="Consolas" w:cs="Times New Roman"/>
+          <w:lang w:val="en-US"/>
+        </w:rPr>
+      </w:pPr>
+      <w:r>
+        <w:rPr>
+          <w:rFonts w:ascii="Consolas" w:hAnsi="Consolas" w:cs="Times New Roman"/>
+          <w:lang w:val="en-US"/>
+        </w:rPr>
+        <w:t xml:space="preserve">         </w:t>
+      </w:r>
+      <w:proofErr w:type="gramStart"/>
+      <w:r>
+        <w:rPr>
+          <w:rFonts w:ascii="Consolas" w:hAnsi="Consolas" w:cs="Times New Roman"/>
+          <w:lang w:val="en-US"/>
+        </w:rPr>
+        <w:t>yield</w:t>
+      </w:r>
+      <w:proofErr w:type="gramEnd"/>
+      <w:r>
+        <w:rPr>
+          <w:rFonts w:ascii="Consolas" w:hAnsi="Consolas" w:cs="Times New Roman"/>
+          <w:lang w:val="en-US"/>
+        </w:rPr>
+        <w:t xml:space="preserve"> n**2 + s</w:t>
+      </w:r>
+    </w:p>
+    <w:p>
+      <w:pPr>
+        <w:shd w:val="clear" w:color="auto" w:fill="E7E6E6" w:themeFill="background2"/>
+        <w:spacing w:after="0" w:line="360" w:lineRule="auto"/>
+        <w:ind w:firstLine="709"/>
+        <w:jc w:val="both"/>
+        <w:rPr>
+          <w:rFonts w:ascii="Consolas" w:hAnsi="Consolas" w:cs="Times New Roman"/>
+          <w:lang w:val="en-US"/>
+        </w:rPr>
+      </w:pPr>
+      <w:r>
+        <w:rPr>
+          <w:rFonts w:ascii="Consolas" w:hAnsi="Consolas" w:cs="Times New Roman"/>
+          <w:lang w:val="en-US"/>
+        </w:rPr>
+        <w:t xml:space="preserve">            s += 1</w:t>
+      </w:r>
+    </w:p>
+    <w:p>
+      <w:pPr>
+        <w:shd w:val="clear" w:color="auto" w:fill="E7E6E6" w:themeFill="background2"/>
+        <w:spacing w:after="0" w:line="360" w:lineRule="auto"/>
+        <w:ind w:firstLine="709"/>
+        <w:jc w:val="both"/>
+        <w:rPr>
+          <w:rFonts w:ascii="Consolas" w:hAnsi="Consolas" w:cs="Times New Roman"/>
+          <w:lang w:val="en-US"/>
+        </w:rPr>
+      </w:pPr>
+    </w:p>
+    <w:p>
+      <w:pPr>
+        <w:shd w:val="clear" w:color="auto" w:fill="E7E6E6" w:themeFill="background2"/>
+        <w:spacing w:after="0" w:line="360" w:lineRule="auto"/>
+        <w:ind w:firstLine="709"/>
+        <w:jc w:val="both"/>
+        <w:rPr>
+          <w:rFonts w:ascii="Consolas" w:hAnsi="Consolas" w:cs="Times New Roman"/>
+          <w:lang w:val="en-US"/>
+        </w:rPr>
+      </w:pPr>
+      <w:r>
+        <w:rPr>
+          <w:rFonts w:ascii="Consolas" w:hAnsi="Consolas" w:cs="Times New Roman"/>
+          <w:lang w:val="en-US"/>
+        </w:rPr>
+        <w:t xml:space="preserve">a = </w:t>
+      </w:r>
+      <w:proofErr w:type="spellStart"/>
+      <w:r>
+        <w:rPr>
+          <w:rFonts w:ascii="Consolas" w:hAnsi="Consolas" w:cs="Times New Roman"/>
+          <w:lang w:val="en-US"/>
+        </w:rPr>
+        <w:t>f_</w:t>
+      </w:r>
+      <w:proofErr w:type="gramStart"/>
+      <w:r>
+        <w:rPr>
+          <w:rFonts w:ascii="Consolas" w:hAnsi="Consolas" w:cs="Times New Roman"/>
+          <w:lang w:val="en-US"/>
+        </w:rPr>
+        <w:t>gen</w:t>
+      </w:r>
+      <w:proofErr w:type="spellEnd"/>
+      <w:r>
+        <w:rPr>
+          <w:rFonts w:ascii="Consolas" w:hAnsi="Consolas" w:cs="Times New Roman"/>
+          <w:lang w:val="en-US"/>
+        </w:rPr>
+        <w:t>(</w:t>
+      </w:r>
+      <w:proofErr w:type="gramEnd"/>
+      <w:r>
+        <w:rPr>
+          <w:rFonts w:ascii="Consolas" w:hAnsi="Consolas" w:cs="Times New Roman"/>
+          <w:lang w:val="en-US"/>
+        </w:rPr>
+        <w:t>5)</w:t>
+      </w:r>
+    </w:p>
+    <w:p>
+      <w:pPr>
+        <w:shd w:val="clear" w:color="auto" w:fill="E7E6E6" w:themeFill="background2"/>
+        <w:spacing w:after="0" w:line="360" w:lineRule="auto"/>
+        <w:ind w:firstLine="709"/>
+        <w:jc w:val="both"/>
+        <w:rPr>
+          <w:rFonts w:ascii="Consolas" w:hAnsi="Consolas" w:cs="Times New Roman"/>
+          <w:lang w:val="en-US"/>
+        </w:rPr>
+      </w:pPr>
+      <w:proofErr w:type="gramStart"/>
+      <w:r>
+        <w:rPr>
+          <w:rFonts w:ascii="Consolas" w:hAnsi="Consolas" w:cs="Times New Roman"/>
+          <w:lang w:val="en-US"/>
+        </w:rPr>
+        <w:t>for</w:t>
+      </w:r>
+      <w:proofErr w:type="gramEnd"/>
+      <w:r>
+        <w:rPr>
+          <w:rFonts w:ascii="Consolas" w:hAnsi="Consolas" w:cs="Times New Roman"/>
+          <w:lang w:val="en-US"/>
+        </w:rPr>
+        <w:t xml:space="preserve"> </w:t>
+      </w:r>
+      <w:proofErr w:type="spellStart"/>
+      <w:r>
+        <w:rPr>
+          <w:rFonts w:ascii="Consolas" w:hAnsi="Consolas" w:cs="Times New Roman"/>
+          <w:lang w:val="en-US"/>
+        </w:rPr>
+        <w:t>i</w:t>
+      </w:r>
+      <w:proofErr w:type="spellEnd"/>
+      <w:r>
+        <w:rPr>
+          <w:rFonts w:ascii="Consolas" w:hAnsi="Consolas" w:cs="Times New Roman"/>
+          <w:lang w:val="en-US"/>
+        </w:rPr>
+        <w:t xml:space="preserve"> in a:</w:t>
+      </w:r>
+    </w:p>
+    <w:p>
+      <w:pPr>
+        <w:shd w:val="clear" w:color="auto" w:fill="E7E6E6" w:themeFill="background2"/>
+        <w:spacing w:after="0" w:line="360" w:lineRule="auto"/>
+        <w:ind w:firstLine="709"/>
+        <w:jc w:val="both"/>
+        <w:rPr>
+          <w:rFonts w:ascii="Consolas" w:hAnsi="Consolas" w:cs="Times New Roman"/>
+          <w:lang w:val="en-US"/>
+        </w:rPr>
+      </w:pPr>
+      <w:r>
+        <w:rPr>
+          <w:rFonts w:ascii="Consolas" w:hAnsi="Consolas" w:cs="Times New Roman"/>
+          <w:lang w:val="en-US"/>
+        </w:rPr>
+        <w:t xml:space="preserve">     </w:t>
+      </w:r>
+      <w:proofErr w:type="gramStart"/>
+      <w:r>
+        <w:rPr>
+          <w:rFonts w:ascii="Consolas" w:hAnsi="Consolas" w:cs="Times New Roman"/>
+          <w:lang w:val="en-US"/>
+        </w:rPr>
+        <w:t>print(</w:t>
+      </w:r>
+      <w:proofErr w:type="spellStart"/>
+      <w:proofErr w:type="gramEnd"/>
+      <w:r>
+        <w:rPr>
+          <w:rFonts w:ascii="Consolas" w:hAnsi="Consolas" w:cs="Times New Roman"/>
+          <w:lang w:val="en-US"/>
+        </w:rPr>
+        <w:t>i</w:t>
+      </w:r>
+      <w:proofErr w:type="spellEnd"/>
+      <w:r>
+        <w:rPr>
+          <w:rFonts w:ascii="Consolas" w:hAnsi="Consolas" w:cs="Times New Roman"/>
+          <w:lang w:val="en-US"/>
+        </w:rPr>
+        <w:t>)</w:t>
+      </w:r>
+    </w:p>
+    <w:p>
+      <w:pPr>
+        <w:shd w:val="clear" w:color="auto" w:fill="E7E6E6" w:themeFill="background2"/>
+        <w:spacing w:after="0" w:line="360" w:lineRule="auto"/>
+        <w:ind w:firstLine="709"/>
+        <w:jc w:val="both"/>
+        <w:rPr>
+          <w:rFonts w:ascii="Consolas" w:hAnsi="Consolas" w:cs="Times New Roman"/>
+          <w:lang w:val="en-US"/>
+        </w:rPr>
+      </w:pPr>
+      <w:r>
+        <w:rPr>
+          <w:rFonts w:ascii="Consolas" w:hAnsi="Consolas" w:cs="Times New Roman"/>
+          <w:lang w:val="en-US"/>
+        </w:rPr>
+        <w:t xml:space="preserve">&gt; </w:t>
+      </w:r>
+      <w:r>
+        <w:rPr>
+          <w:rFonts w:ascii="Consolas" w:hAnsi="Consolas" w:cs="Times New Roman"/>
+          <w:lang w:val="en-US"/>
+        </w:rPr>
+        <w:t>2</w:t>
+      </w:r>
+    </w:p>
+    <w:p>
+      <w:pPr>
+        <w:shd w:val="clear" w:color="auto" w:fill="E7E6E6" w:themeFill="background2"/>
+        <w:spacing w:after="0" w:line="360" w:lineRule="auto"/>
+        <w:ind w:firstLine="709"/>
+        <w:jc w:val="both"/>
+        <w:rPr>
+          <w:rFonts w:ascii="Consolas" w:hAnsi="Consolas" w:cs="Times New Roman"/>
+          <w:lang w:val="en-US"/>
+        </w:rPr>
+      </w:pPr>
+      <w:r>
+        <w:rPr>
+          <w:rFonts w:ascii="Consolas" w:hAnsi="Consolas" w:cs="Times New Roman"/>
+          <w:lang w:val="en-US"/>
+        </w:rPr>
+        <w:t xml:space="preserve">&gt; </w:t>
+      </w:r>
+      <w:r>
+        <w:rPr>
+          <w:rFonts w:ascii="Consolas" w:hAnsi="Consolas" w:cs="Times New Roman"/>
+          <w:lang w:val="en-US"/>
+        </w:rPr>
+        <w:t>6</w:t>
+      </w:r>
+    </w:p>
+    <w:p>
+      <w:pPr>
+        <w:shd w:val="clear" w:color="auto" w:fill="E7E6E6" w:themeFill="background2"/>
+        <w:spacing w:after="0" w:line="360" w:lineRule="auto"/>
+        <w:ind w:firstLine="709"/>
+        <w:jc w:val="both"/>
+        <w:rPr>
+          <w:rFonts w:ascii="Consolas" w:hAnsi="Consolas" w:cs="Times New Roman"/>
+          <w:lang w:val="en-US"/>
+        </w:rPr>
+      </w:pPr>
+      <w:r>
+        <w:rPr>
+          <w:rFonts w:ascii="Consolas" w:hAnsi="Consolas" w:cs="Times New Roman"/>
+          <w:lang w:val="en-US"/>
+        </w:rPr>
+        <w:t xml:space="preserve">&gt; </w:t>
+      </w:r>
+      <w:r>
+        <w:rPr>
+          <w:rFonts w:ascii="Consolas" w:hAnsi="Consolas" w:cs="Times New Roman"/>
+          <w:lang w:val="en-US"/>
+        </w:rPr>
+        <w:t>12</w:t>
+      </w:r>
+    </w:p>
+    <w:p>
+      <w:pPr>
+        <w:shd w:val="clear" w:color="auto" w:fill="E7E6E6" w:themeFill="background2"/>
+        <w:spacing w:after="0" w:line="360" w:lineRule="auto"/>
+        <w:ind w:firstLine="709"/>
+        <w:jc w:val="both"/>
+        <w:rPr>
+          <w:rFonts w:ascii="Consolas" w:hAnsi="Consolas" w:cs="Times New Roman"/>
+          <w:lang w:val="en-US"/>
+        </w:rPr>
+      </w:pPr>
+      <w:r>
+        <w:rPr>
+          <w:rFonts w:ascii="Consolas" w:hAnsi="Consolas" w:cs="Times New Roman"/>
+          <w:lang w:val="en-US"/>
+        </w:rPr>
+        <w:t xml:space="preserve">&gt; </w:t>
+      </w:r>
+      <w:r>
+        <w:rPr>
+          <w:rFonts w:ascii="Consolas" w:hAnsi="Consolas" w:cs="Times New Roman"/>
+          <w:lang w:val="en-US"/>
+        </w:rPr>
+        <w:t>20</w:t>
+      </w:r>
+    </w:p>
+    <w:p>
+      <w:pPr>
+        <w:spacing w:after="0" w:line="360" w:lineRule="auto"/>
+        <w:ind w:firstLine="709"/>
+        <w:jc w:val="both"/>
+        <w:rPr>
+          <w:rFonts w:ascii="Times New Roman" w:hAnsi="Times New Roman" w:cs="Times New Roman"/>
+          <w:sz w:val="28"/>
+          <w:lang w:val="en-US"/>
         </w:rPr>
       </w:pPr>
     </w:p>
@@ -3597,6 +6135,7 @@
           <w:sz w:val="28"/>
         </w:rPr>
       </w:pPr>
+      <w:bookmarkStart w:id="12" w:name="_Toc98276769"/>
       <w:r>
         <w:rPr>
           <w:rStyle w:val="10"/>
@@ -3605,35 +6144,151 @@
           <w:color w:val="auto"/>
           <w:sz w:val="28"/>
         </w:rPr>
-        <w:t>Итераторы</w:t>
-      </w:r>
-    </w:p>
-    <w:p/>
-    <w:p>
-      <w:bookmarkStart w:id="9" w:name="_GoBack"/>
-      <w:bookmarkEnd w:id="9"/>
-    </w:p>
-    <w:p/>
-    <w:p>
-      <w:pPr>
-        <w:pStyle w:val="2"/>
-        <w:spacing w:before="0" w:line="360" w:lineRule="auto"/>
-        <w:ind w:firstLine="709"/>
-        <w:jc w:val="both"/>
-        <w:rPr>
-          <w:rFonts w:ascii="Times New Roman" w:hAnsi="Times New Roman" w:cs="Times New Roman"/>
-          <w:sz w:val="28"/>
-        </w:rPr>
-      </w:pPr>
-      <w:r>
-        <w:rPr>
-          <w:rStyle w:val="10"/>
-          <w:rFonts w:ascii="Times New Roman" w:hAnsi="Times New Roman" w:cs="Times New Roman"/>
-          <w:b/>
-          <w:color w:val="auto"/>
-          <w:sz w:val="28"/>
-        </w:rPr>
-        <w:t>Генераторы</w:t>
+        <w:t>Отличия генераторов от итераторов</w:t>
+      </w:r>
+      <w:bookmarkEnd w:id="12"/>
+    </w:p>
+    <w:p>
+      <w:pPr>
+        <w:spacing w:after="0" w:line="360" w:lineRule="auto"/>
+        <w:ind w:firstLine="709"/>
+        <w:jc w:val="both"/>
+        <w:rPr>
+          <w:rFonts w:ascii="Times New Roman" w:hAnsi="Times New Roman" w:cs="Times New Roman"/>
+          <w:sz w:val="28"/>
+        </w:rPr>
+      </w:pPr>
+      <w:r>
+        <w:rPr>
+          <w:rFonts w:ascii="Times New Roman" w:hAnsi="Times New Roman" w:cs="Times New Roman"/>
+          <w:b/>
+          <w:sz w:val="28"/>
+        </w:rPr>
+        <w:t>Итератор</w:t>
+      </w:r>
+      <w:r>
+        <w:rPr>
+          <w:rFonts w:ascii="Times New Roman" w:hAnsi="Times New Roman" w:cs="Times New Roman"/>
+          <w:sz w:val="28"/>
+        </w:rPr>
+        <w:t> – более общая концепция, чем генератор. </w:t>
+      </w:r>
+      <w:r>
+        <w:rPr>
+          <w:rFonts w:ascii="Times New Roman" w:hAnsi="Times New Roman" w:cs="Times New Roman"/>
+          <w:sz w:val="28"/>
+        </w:rPr>
+        <w:t xml:space="preserve">Можно сказать, что генератор является итератором, но не наоборот. </w:t>
+      </w:r>
+    </w:p>
+    <w:p>
+      <w:pPr>
+        <w:spacing w:after="0" w:line="360" w:lineRule="auto"/>
+        <w:ind w:firstLine="709"/>
+        <w:jc w:val="both"/>
+        <w:rPr>
+          <w:rFonts w:ascii="Times New Roman" w:hAnsi="Times New Roman" w:cs="Times New Roman"/>
+          <w:sz w:val="28"/>
+        </w:rPr>
+      </w:pPr>
+      <w:r>
+        <w:rPr>
+          <w:rFonts w:ascii="Times New Roman" w:hAnsi="Times New Roman" w:cs="Times New Roman"/>
+          <w:sz w:val="28"/>
+        </w:rPr>
+        <w:t xml:space="preserve">Главной целью </w:t>
+      </w:r>
+      <w:r>
+        <w:rPr>
+          <w:rFonts w:ascii="Times New Roman" w:hAnsi="Times New Roman" w:cs="Times New Roman"/>
+          <w:b/>
+          <w:sz w:val="28"/>
+        </w:rPr>
+        <w:t>и</w:t>
+      </w:r>
+      <w:r>
+        <w:rPr>
+          <w:rFonts w:ascii="Times New Roman" w:hAnsi="Times New Roman" w:cs="Times New Roman"/>
+          <w:b/>
+          <w:sz w:val="28"/>
+        </w:rPr>
+        <w:t>тератор</w:t>
+      </w:r>
+      <w:r>
+        <w:rPr>
+          <w:rFonts w:ascii="Times New Roman" w:hAnsi="Times New Roman" w:cs="Times New Roman"/>
+          <w:b/>
+          <w:sz w:val="28"/>
+        </w:rPr>
+        <w:t>а</w:t>
+      </w:r>
+      <w:r>
+        <w:rPr>
+          <w:rFonts w:ascii="Times New Roman" w:hAnsi="Times New Roman" w:cs="Times New Roman"/>
+          <w:sz w:val="28"/>
+        </w:rPr>
+        <w:t xml:space="preserve"> является предоставление интерфейса для</w:t>
+      </w:r>
+      <w:r>
+        <w:rPr>
+          <w:rFonts w:ascii="Times New Roman" w:hAnsi="Times New Roman" w:cs="Times New Roman"/>
+          <w:sz w:val="28"/>
+        </w:rPr>
+        <w:t xml:space="preserve"> </w:t>
+      </w:r>
+      <w:r>
+        <w:rPr>
+          <w:rFonts w:ascii="Times New Roman" w:hAnsi="Times New Roman" w:cs="Times New Roman"/>
+          <w:sz w:val="28"/>
+        </w:rPr>
+        <w:t>поочередного доступа</w:t>
+      </w:r>
+      <w:r>
+        <w:rPr>
+          <w:rFonts w:ascii="Times New Roman" w:hAnsi="Times New Roman" w:cs="Times New Roman"/>
+          <w:sz w:val="28"/>
+        </w:rPr>
+        <w:t xml:space="preserve"> к элемен</w:t>
+      </w:r>
+      <w:r>
+        <w:rPr>
+          <w:rFonts w:ascii="Times New Roman" w:hAnsi="Times New Roman" w:cs="Times New Roman"/>
+          <w:sz w:val="28"/>
+        </w:rPr>
+        <w:t>там коллекций и потоков данных.</w:t>
+      </w:r>
+    </w:p>
+    <w:p>
+      <w:pPr>
+        <w:spacing w:after="0" w:line="360" w:lineRule="auto"/>
+        <w:ind w:firstLine="709"/>
+        <w:jc w:val="both"/>
+        <w:rPr>
+          <w:rFonts w:ascii="Times New Roman" w:hAnsi="Times New Roman" w:cs="Times New Roman"/>
+          <w:sz w:val="28"/>
+        </w:rPr>
+      </w:pPr>
+      <w:r>
+        <w:rPr>
+          <w:rFonts w:ascii="Times New Roman" w:hAnsi="Times New Roman" w:cs="Times New Roman"/>
+          <w:sz w:val="28"/>
+        </w:rPr>
+        <w:t xml:space="preserve">Главная задача </w:t>
+      </w:r>
+      <w:r>
+        <w:rPr>
+          <w:rFonts w:ascii="Times New Roman" w:hAnsi="Times New Roman" w:cs="Times New Roman"/>
+          <w:b/>
+          <w:sz w:val="28"/>
+        </w:rPr>
+        <w:t>генератора</w:t>
+      </w:r>
+      <w:r>
+        <w:rPr>
+          <w:rFonts w:ascii="Times New Roman" w:hAnsi="Times New Roman" w:cs="Times New Roman"/>
+          <w:sz w:val="28"/>
+        </w:rPr>
+        <w:t xml:space="preserve"> – хранить закономерность, по которой генерируется последовательность.</w:t>
       </w:r>
     </w:p>
     <w:sectPr>
@@ -3702,7 +6357,7 @@
           <w:rPr>
             <w:noProof/>
           </w:rPr>
-          <w:t>5</w:t>
+          <w:t>6</w:t>
         </w:r>
         <w:r>
           <w:fldChar w:fldCharType="end"/>
@@ -3949,6 +6604,92 @@
     </w:lvl>
   </w:abstractNum>
   <w:abstractNum w:abstractNumId="2">
+    <w:nsid w:val="624533FB"/>
+    <w:multiLevelType w:val="hybridMultilevel"/>
+    <w:tmpl w:val="BC6049B4"/>
+    <w:lvl w:ilvl="0" w:tplc="0419000F">
+      <w:start w:val="1"/>
+      <w:numFmt w:val="decimal"/>
+      <w:lvlText w:val="%1."/>
+      <w:lvlJc w:val="left"/>
+      <w:pPr>
+        <w:ind w:left="1429" w:hanging="360"/>
+      </w:pPr>
+    </w:lvl>
+    <w:lvl w:ilvl="1" w:tplc="04190019" w:tentative="1">
+      <w:start w:val="1"/>
+      <w:numFmt w:val="lowerLetter"/>
+      <w:lvlText w:val="%2."/>
+      <w:lvlJc w:val="left"/>
+      <w:pPr>
+        <w:ind w:left="2149" w:hanging="360"/>
+      </w:pPr>
+    </w:lvl>
+    <w:lvl w:ilvl="2" w:tplc="0419001B" w:tentative="1">
+      <w:start w:val="1"/>
+      <w:numFmt w:val="lowerRoman"/>
+      <w:lvlText w:val="%3."/>
+      <w:lvlJc w:val="right"/>
+      <w:pPr>
+        <w:ind w:left="2869" w:hanging="180"/>
+      </w:pPr>
+    </w:lvl>
+    <w:lvl w:ilvl="3" w:tplc="0419000F" w:tentative="1">
+      <w:start w:val="1"/>
+      <w:numFmt w:val="decimal"/>
+      <w:lvlText w:val="%4."/>
+      <w:lvlJc w:val="left"/>
+      <w:pPr>
+        <w:ind w:left="3589" w:hanging="360"/>
+      </w:pPr>
+    </w:lvl>
+    <w:lvl w:ilvl="4" w:tplc="04190019" w:tentative="1">
+      <w:start w:val="1"/>
+      <w:numFmt w:val="lowerLetter"/>
+      <w:lvlText w:val="%5."/>
+      <w:lvlJc w:val="left"/>
+      <w:pPr>
+        <w:ind w:left="4309" w:hanging="360"/>
+      </w:pPr>
+    </w:lvl>
+    <w:lvl w:ilvl="5" w:tplc="0419001B" w:tentative="1">
+      <w:start w:val="1"/>
+      <w:numFmt w:val="lowerRoman"/>
+      <w:lvlText w:val="%6."/>
+      <w:lvlJc w:val="right"/>
+      <w:pPr>
+        <w:ind w:left="5029" w:hanging="180"/>
+      </w:pPr>
+    </w:lvl>
+    <w:lvl w:ilvl="6" w:tplc="0419000F" w:tentative="1">
+      <w:start w:val="1"/>
+      <w:numFmt w:val="decimal"/>
+      <w:lvlText w:val="%7."/>
+      <w:lvlJc w:val="left"/>
+      <w:pPr>
+        <w:ind w:left="5749" w:hanging="360"/>
+      </w:pPr>
+    </w:lvl>
+    <w:lvl w:ilvl="7" w:tplc="04190019" w:tentative="1">
+      <w:start w:val="1"/>
+      <w:numFmt w:val="lowerLetter"/>
+      <w:lvlText w:val="%8."/>
+      <w:lvlJc w:val="left"/>
+      <w:pPr>
+        <w:ind w:left="6469" w:hanging="360"/>
+      </w:pPr>
+    </w:lvl>
+    <w:lvl w:ilvl="8" w:tplc="0419001B" w:tentative="1">
+      <w:start w:val="1"/>
+      <w:numFmt w:val="lowerRoman"/>
+      <w:lvlText w:val="%9."/>
+      <w:lvlJc w:val="right"/>
+      <w:pPr>
+        <w:ind w:left="7189" w:hanging="180"/>
+      </w:pPr>
+    </w:lvl>
+  </w:abstractNum>
+  <w:abstractNum w:abstractNumId="3">
     <w:nsid w:val="708D1960"/>
     <w:multiLevelType w:val="hybridMultilevel"/>
     <w:tmpl w:val="65500824"/>
@@ -4034,7 +6775,7 @@
       </w:pPr>
     </w:lvl>
   </w:abstractNum>
-  <w:abstractNum w:abstractNumId="3">
+  <w:abstractNum w:abstractNumId="4">
     <w:nsid w:val="7EF8422A"/>
     <w:multiLevelType w:val="hybridMultilevel"/>
     <w:tmpl w:val="1AA6D682"/>
@@ -4153,10 +6894,13 @@
     <w:abstractNumId w:val="0"/>
   </w:num>
   <w:num w:numId="3">
-    <w:abstractNumId w:val="2"/>
+    <w:abstractNumId w:val="3"/>
   </w:num>
   <w:num w:numId="4">
-    <w:abstractNumId w:val="3"/>
+    <w:abstractNumId w:val="4"/>
+  </w:num>
+  <w:num w:numId="5">
+    <w:abstractNumId w:val="2"/>
   </w:num>
 </w:numbering>
 </file>
@@ -4920,6 +7664,47 @@
     <w:basedOn w:val="a0"/>
     <w:rsid w:val="00045095"/>
   </w:style>
+  <w:style w:type="character" w:styleId="ac">
+    <w:name w:val="Emphasis"/>
+    <w:basedOn w:val="a0"/>
+    <w:uiPriority w:val="20"/>
+    <w:qFormat/>
+    <w:rsid w:val="0023110A"/>
+    <w:rPr>
+      <w:i/>
+      <w:iCs/>
+    </w:rPr>
+  </w:style>
+  <w:style w:type="character" w:customStyle="1" w:styleId="hljs-meta">
+    <w:name w:val="hljs-meta"/>
+    <w:basedOn w:val="a0"/>
+    <w:rsid w:val="005D15F0"/>
+  </w:style>
+  <w:style w:type="character" w:customStyle="1" w:styleId="hljs-function">
+    <w:name w:val="hljs-function"/>
+    <w:basedOn w:val="a0"/>
+    <w:rsid w:val="005D15F0"/>
+  </w:style>
+  <w:style w:type="character" w:customStyle="1" w:styleId="hljs-keyword">
+    <w:name w:val="hljs-keyword"/>
+    <w:basedOn w:val="a0"/>
+    <w:rsid w:val="005D15F0"/>
+  </w:style>
+  <w:style w:type="character" w:customStyle="1" w:styleId="hljs-title">
+    <w:name w:val="hljs-title"/>
+    <w:basedOn w:val="a0"/>
+    <w:rsid w:val="005D15F0"/>
+  </w:style>
+  <w:style w:type="character" w:customStyle="1" w:styleId="hljs-params">
+    <w:name w:val="hljs-params"/>
+    <w:basedOn w:val="a0"/>
+    <w:rsid w:val="005D15F0"/>
+  </w:style>
+  <w:style w:type="character" w:customStyle="1" w:styleId="hljs-number">
+    <w:name w:val="hljs-number"/>
+    <w:basedOn w:val="a0"/>
+    <w:rsid w:val="005D15F0"/>
+  </w:style>
 </w:styles>
 </file>
 
@@ -5189,7 +7974,7 @@
 </file>
 
 <file path=customXml/itemProps1.xml><?xml version="1.0" encoding="utf-8"?>
-<ds:datastoreItem xmlns:ds="http://schemas.openxmlformats.org/officeDocument/2006/customXml" ds:itemID="{1A8D5021-2DC8-4669-B6D1-A1BCAE23BB42}">
+<ds:datastoreItem xmlns:ds="http://schemas.openxmlformats.org/officeDocument/2006/customXml" ds:itemID="{0CFA6BF7-EC15-4918-AA6C-0B1DAB158255}">
   <ds:schemaRefs>
     <ds:schemaRef ds:uri="http://schemas.openxmlformats.org/officeDocument/2006/bibliography"/>
   </ds:schemaRefs>
